--- a/Obliczanie wartości i współczynników naturalnej funkcji sklejenia stopnia 3.docx
+++ b/Obliczanie wartości i współczynników naturalnej funkcji sklejenia stopnia 3.docx
@@ -38,7 +38,7 @@
         <w:t xml:space="preserve"> dla danych punktów (x, y) oraz wyznacza wartość </w:t>
       </w:r>
       <w:r>
-        <w:t>funkjcji</w:t>
+        <w:t>funkcji</w:t>
       </w:r>
       <w:r>
         <w:t xml:space="preserve"> w zadanym punkcie xi w trybach:</w:t>
@@ -107,7 +107,15 @@
         <w:t>stopnia 3</w:t>
       </w:r>
       <w:r>
-        <w:t xml:space="preserve"> polega na znalezieniu ciągłych funkcji wielomianowych trzeciego stopnia między kolejnymi węzłami tak, aby druga pochodna na krańcach była zerowa. Układ równań tridiagonalnych dla drugich pochodnych jest rozwiązywany metodą eliminacji Gaussa w arytmetyce stosownej dla wybranego trybu.</w:t>
+        <w:t xml:space="preserve"> polega na znalezieniu ciągłych funkcji wielomianowych trzeciego stopnia między kolejnymi węzłami tak, aby druga pochodna na krańcach była zerowa. Układ równań </w:t>
+      </w:r>
+      <w:proofErr w:type="spellStart"/>
+      <w:r>
+        <w:t>tridiagonalnych</w:t>
+      </w:r>
+      <w:proofErr w:type="spellEnd"/>
+      <w:r>
+        <w:t xml:space="preserve"> dla drugich pochodnych jest rozwiązywany metodą eliminacji Gaussa w arytmetyce stosownej dla wybranego trybu.</w:t>
       </w:r>
     </w:p>
     <w:p>
@@ -124,7 +132,23 @@
         <w:t xml:space="preserve">funkcji </w:t>
       </w:r>
       <w:r>
-        <w:t>obliczającej W celu obliczenia wartości splajnu należy w funkcji main (lub innym module wyższego poziomu) wywołać odpowiednią funkcję obliczeniową:</w:t>
+        <w:t xml:space="preserve">obliczającej W celu obliczenia wartości </w:t>
+      </w:r>
+      <w:proofErr w:type="spellStart"/>
+      <w:r>
+        <w:t>splajnu</w:t>
+      </w:r>
+      <w:proofErr w:type="spellEnd"/>
+      <w:r>
+        <w:t xml:space="preserve"> należy w funkcji </w:t>
+      </w:r>
+      <w:proofErr w:type="spellStart"/>
+      <w:r>
+        <w:t>main</w:t>
+      </w:r>
+      <w:proofErr w:type="spellEnd"/>
+      <w:r>
+        <w:t xml:space="preserve"> (lub innym module wyższego poziomu) wywołać odpowiednią funkcję obliczeniową:</w:t>
       </w:r>
     </w:p>
     <w:p>
@@ -145,6 +169,9 @@
         <w:ind w:left="1440"/>
       </w:pPr>
       <w:r>
+        <w:rPr>
+          <w:noProof/>
+        </w:rPr>
         <w:drawing>
           <wp:inline distT="0" distB="0" distL="0" distR="0" wp14:anchorId="11BF7780" wp14:editId="4481D2D0">
             <wp:extent cx="5239481" cy="685896"/>
@@ -200,6 +227,9 @@
         <w:ind w:left="1440"/>
       </w:pPr>
       <w:r>
+        <w:rPr>
+          <w:noProof/>
+        </w:rPr>
         <w:drawing>
           <wp:inline distT="0" distB="0" distL="0" distR="0" wp14:anchorId="43DEBB47" wp14:editId="2B7693B1">
             <wp:extent cx="5077534" cy="704948"/>
@@ -263,7 +293,15 @@
         </w:numPr>
       </w:pPr>
       <w:r>
-        <w:t>tryb (Integer): 1, 2 lub 3,</w:t>
+        <w:t>tryb (</w:t>
+      </w:r>
+      <w:proofErr w:type="spellStart"/>
+      <w:r>
+        <w:t>Integer</w:t>
+      </w:r>
+      <w:proofErr w:type="spellEnd"/>
+      <w:r>
+        <w:t>): 1, 2 lub 3,</w:t>
       </w:r>
     </w:p>
     <w:p>
@@ -274,7 +312,15 @@
         </w:numPr>
       </w:pPr>
       <w:r>
-        <w:t>n (Integer): liczba węzłów,</w:t>
+        <w:t>n (</w:t>
+      </w:r>
+      <w:proofErr w:type="spellStart"/>
+      <w:r>
+        <w:t>Integer</w:t>
+      </w:r>
+      <w:proofErr w:type="spellEnd"/>
+      <w:r>
+        <w:t>): liczba węzłów,</w:t>
       </w:r>
     </w:p>
     <w:p>
@@ -368,7 +414,15 @@
         </w:numPr>
       </w:pPr>
       <w:r>
-        <w:t>a[i,j]: współczynniki globalne powszechnie zdefiniowane, gdzie i=0..3, j=0..n-2,</w:t>
+        <w:t>a[</w:t>
+      </w:r>
+      <w:proofErr w:type="spellStart"/>
+      <w:r>
+        <w:t>i,j</w:t>
+      </w:r>
+      <w:proofErr w:type="spellEnd"/>
+      <w:r>
+        <w:t>]: współczynniki globalne powszechnie zdefiniowane, gdzie i=0..3, j=0..n-2,</w:t>
       </w:r>
     </w:p>
     <w:p>
@@ -378,8 +432,13 @@
           <w:numId w:val="7"/>
         </w:numPr>
       </w:pPr>
-      <w:r>
-        <w:t>width: szerokość przedziału (tylko w trybach 2 i 3),</w:t>
+      <w:proofErr w:type="spellStart"/>
+      <w:r>
+        <w:t>width</w:t>
+      </w:r>
+      <w:proofErr w:type="spellEnd"/>
+      <w:r>
+        <w:t>: szerokość przedziału (tylko w trybach 2 i 3),</w:t>
       </w:r>
     </w:p>
     <w:p>
@@ -390,7 +449,15 @@
         </w:numPr>
       </w:pPr>
       <w:r>
-        <w:t>S(xi): wartość splajnu w punkcie xi (oraz – dla przedziałów – szerokość rezultatu).</w:t>
+        <w:t xml:space="preserve">S(xi): wartość </w:t>
+      </w:r>
+      <w:proofErr w:type="spellStart"/>
+      <w:r>
+        <w:t>splajnu</w:t>
+      </w:r>
+      <w:proofErr w:type="spellEnd"/>
+      <w:r>
+        <w:t xml:space="preserve"> w punkcie xi (oraz – dla przedziałów – szerokość rezultatu).</w:t>
       </w:r>
     </w:p>
     <w:p>
@@ -407,7 +474,15 @@
         <w:br/>
       </w:r>
       <w:r>
-        <w:t>Program zwraca zmienna st która podaje status obliczeń:</w:t>
+        <w:t xml:space="preserve">Program zwraca zmienna </w:t>
+      </w:r>
+      <w:proofErr w:type="spellStart"/>
+      <w:r>
+        <w:t>st</w:t>
+      </w:r>
+      <w:proofErr w:type="spellEnd"/>
+      <w:r>
+        <w:t xml:space="preserve"> która podaje status obliczeń:</w:t>
       </w:r>
     </w:p>
     <w:p>
@@ -458,24 +533,72 @@
       </w:r>
       <w:r>
         <w:br/>
-        <w:t>Integer: tryb, n</w:t>
-      </w:r>
-      <w:r>
-        <w:t>, st</w:t>
-      </w:r>
+      </w:r>
+      <w:proofErr w:type="spellStart"/>
+      <w:r>
+        <w:t>Integer</w:t>
+      </w:r>
+      <w:proofErr w:type="spellEnd"/>
+      <w:r>
+        <w:t>: tryb, n</w:t>
+      </w:r>
+      <w:r>
+        <w:t xml:space="preserve">, </w:t>
+      </w:r>
+      <w:proofErr w:type="spellStart"/>
+      <w:r>
+        <w:t>st</w:t>
+      </w:r>
+      <w:proofErr w:type="spellEnd"/>
       <w:r>
         <w:br/>
-        <w:t>__float128: x, y, xi, współczynniki splajnu w trybie 1</w:t>
+        <w:t xml:space="preserve">__float128: x, y, xi, współczynniki </w:t>
+      </w:r>
+      <w:proofErr w:type="spellStart"/>
+      <w:r>
+        <w:t>splajnu</w:t>
+      </w:r>
+      <w:proofErr w:type="spellEnd"/>
+      <w:r>
+        <w:t xml:space="preserve"> w trybie 1</w:t>
       </w:r>
       <w:r>
         <w:br/>
+      </w:r>
+      <w:proofErr w:type="spellStart"/>
+      <w:r>
         <w:t>Interval</w:t>
       </w:r>
-      <w:r>
-        <w:t>&lt;long double&gt;</w:t>
-      </w:r>
-      <w:r>
-        <w:t>: x, y, xi, współczynniki splajnu w trybach 2 i 3</w:t>
+      <w:proofErr w:type="spellEnd"/>
+      <w:r>
+        <w:t>&lt;</w:t>
+      </w:r>
+      <w:proofErr w:type="spellStart"/>
+      <w:r>
+        <w:t>long</w:t>
+      </w:r>
+      <w:proofErr w:type="spellEnd"/>
+      <w:r>
+        <w:t xml:space="preserve"> </w:t>
+      </w:r>
+      <w:proofErr w:type="spellStart"/>
+      <w:r>
+        <w:t>double</w:t>
+      </w:r>
+      <w:proofErr w:type="spellEnd"/>
+      <w:r>
+        <w:t>&gt;</w:t>
+      </w:r>
+      <w:r>
+        <w:t xml:space="preserve">: x, y, xi, współczynniki </w:t>
+      </w:r>
+      <w:proofErr w:type="spellStart"/>
+      <w:r>
+        <w:t>splajnu</w:t>
+      </w:r>
+      <w:proofErr w:type="spellEnd"/>
+      <w:r>
+        <w:t xml:space="preserve"> w trybach 2 i 3</w:t>
       </w:r>
     </w:p>
     <w:p>
@@ -493,19 +616,63 @@
       </w:r>
       <w:r>
         <w:br/>
-        <w:t>vector&lt;__float128&gt; – dynamiczna tablica wartości typu __float128</w:t>
+      </w:r>
+      <w:proofErr w:type="spellStart"/>
+      <w:r>
+        <w:t>vector</w:t>
+      </w:r>
+      <w:proofErr w:type="spellEnd"/>
+      <w:r>
+        <w:t>&lt;__float128&gt; – dynamiczna tablica wartości typu __float128</w:t>
       </w:r>
       <w:r>
         <w:br/>
-        <w:t>vector – dynamiczna tablica obiektów typu Interval</w:t>
-      </w:r>
+      </w:r>
+      <w:proofErr w:type="spellStart"/>
+      <w:r>
+        <w:t>vector</w:t>
+      </w:r>
+      <w:proofErr w:type="spellEnd"/>
+      <w:r>
+        <w:t xml:space="preserve"> – dynamiczna tablica obiektów typu </w:t>
+      </w:r>
+      <w:proofErr w:type="spellStart"/>
+      <w:r>
+        <w:t>Interval</w:t>
+      </w:r>
+      <w:proofErr w:type="spellEnd"/>
       <w:r>
         <w:br/>
-        <w:t xml:space="preserve">Interval – struktura przedziału z polami lo, hi typu </w:t>
-      </w:r>
-      <w:r>
-        <w:t>long double</w:t>
-      </w:r>
+      </w:r>
+      <w:proofErr w:type="spellStart"/>
+      <w:r>
+        <w:t>Interval</w:t>
+      </w:r>
+      <w:proofErr w:type="spellEnd"/>
+      <w:r>
+        <w:t xml:space="preserve"> – struktura przedziału z polami </w:t>
+      </w:r>
+      <w:proofErr w:type="spellStart"/>
+      <w:r>
+        <w:t>lo</w:t>
+      </w:r>
+      <w:proofErr w:type="spellEnd"/>
+      <w:r>
+        <w:t xml:space="preserve">, hi typu </w:t>
+      </w:r>
+      <w:proofErr w:type="spellStart"/>
+      <w:r>
+        <w:t>long</w:t>
+      </w:r>
+      <w:proofErr w:type="spellEnd"/>
+      <w:r>
+        <w:t xml:space="preserve"> </w:t>
+      </w:r>
+      <w:proofErr w:type="spellStart"/>
+      <w:r>
+        <w:t>double</w:t>
+      </w:r>
+      <w:proofErr w:type="spellEnd"/>
     </w:p>
     <w:p>
       <w:pPr>
@@ -543,6 +710,7 @@
           <w14:ligatures w14:val="none"/>
         </w:rPr>
       </w:pPr>
+      <w:proofErr w:type="spellStart"/>
       <w:r>
         <w:rPr>
           <w:rFonts w:ascii="Consolas" w:eastAsia="Times New Roman" w:hAnsi="Consolas" w:cs="Times New Roman"/>
@@ -555,18 +723,20 @@
         </w:rPr>
         <w:t>class</w:t>
       </w:r>
-      <w:r>
-        <w:rPr>
-          <w:rFonts w:ascii="Consolas" w:eastAsia="Times New Roman" w:hAnsi="Consolas" w:cs="Times New Roman"/>
-          <w:color w:val="CCCCCC"/>
-          <w:kern w:val="0"/>
-          <w:sz w:val="21"/>
-          <w:szCs w:val="21"/>
-          <w:lang w:eastAsia="pl-PL"/>
-          <w14:ligatures w14:val="none"/>
-        </w:rPr>
-        <w:t xml:space="preserve"> </w:t>
-      </w:r>
+      <w:proofErr w:type="spellEnd"/>
+      <w:r>
+        <w:rPr>
+          <w:rFonts w:ascii="Consolas" w:eastAsia="Times New Roman" w:hAnsi="Consolas" w:cs="Times New Roman"/>
+          <w:color w:val="CCCCCC"/>
+          <w:kern w:val="0"/>
+          <w:sz w:val="21"/>
+          <w:szCs w:val="21"/>
+          <w:lang w:eastAsia="pl-PL"/>
+          <w14:ligatures w14:val="none"/>
+        </w:rPr>
+        <w:t xml:space="preserve"> </w:t>
+      </w:r>
+      <w:proofErr w:type="spellStart"/>
       <w:r>
         <w:rPr>
           <w:rFonts w:ascii="Consolas" w:eastAsia="Times New Roman" w:hAnsi="Consolas" w:cs="Times New Roman"/>
@@ -579,6 +749,7 @@
         </w:rPr>
         <w:t>NaturalCubicSpline</w:t>
       </w:r>
+      <w:proofErr w:type="spellEnd"/>
       <w:r>
         <w:rPr>
           <w:rFonts w:ascii="Consolas" w:eastAsia="Times New Roman" w:hAnsi="Consolas" w:cs="Times New Roman"/>
@@ -611,6 +782,7 @@
           <w14:ligatures w14:val="none"/>
         </w:rPr>
       </w:pPr>
+      <w:proofErr w:type="spellStart"/>
       <w:r>
         <w:rPr>
           <w:rFonts w:ascii="Consolas" w:eastAsia="Times New Roman" w:hAnsi="Consolas" w:cs="Times New Roman"/>
@@ -621,7 +793,20 @@
           <w:lang w:eastAsia="pl-PL"/>
           <w14:ligatures w14:val="none"/>
         </w:rPr>
-        <w:t>private:</w:t>
+        <w:t>private</w:t>
+      </w:r>
+      <w:proofErr w:type="spellEnd"/>
+      <w:r>
+        <w:rPr>
+          <w:rFonts w:ascii="Consolas" w:eastAsia="Times New Roman" w:hAnsi="Consolas" w:cs="Times New Roman"/>
+          <w:color w:val="569CD6"/>
+          <w:kern w:val="0"/>
+          <w:sz w:val="21"/>
+          <w:szCs w:val="21"/>
+          <w:lang w:eastAsia="pl-PL"/>
+          <w14:ligatures w14:val="none"/>
+        </w:rPr>
+        <w:t>:</w:t>
       </w:r>
     </w:p>
     <w:p>
@@ -655,6 +840,7 @@
         </w:rPr>
         <w:t xml:space="preserve">    </w:t>
       </w:r>
+      <w:proofErr w:type="spellStart"/>
       <w:r>
         <w:rPr>
           <w:rFonts w:ascii="Consolas" w:eastAsia="Times New Roman" w:hAnsi="Consolas" w:cs="Times New Roman"/>
@@ -667,6 +853,7 @@
         </w:rPr>
         <w:t>vector</w:t>
       </w:r>
+      <w:proofErr w:type="spellEnd"/>
       <w:r>
         <w:rPr>
           <w:rFonts w:ascii="Consolas" w:eastAsia="Times New Roman" w:hAnsi="Consolas" w:cs="Times New Roman"/>
@@ -819,6 +1006,7 @@
         </w:rPr>
         <w:t xml:space="preserve">    </w:t>
       </w:r>
+      <w:proofErr w:type="spellStart"/>
       <w:r>
         <w:rPr>
           <w:rFonts w:ascii="Consolas" w:eastAsia="Times New Roman" w:hAnsi="Consolas" w:cs="Times New Roman"/>
@@ -831,6 +1019,7 @@
         </w:rPr>
         <w:t>vector</w:t>
       </w:r>
+      <w:proofErr w:type="spellEnd"/>
       <w:r>
         <w:rPr>
           <w:rFonts w:ascii="Consolas" w:eastAsia="Times New Roman" w:hAnsi="Consolas" w:cs="Times New Roman"/>
@@ -843,6 +1032,7 @@
         </w:rPr>
         <w:t>&lt;</w:t>
       </w:r>
+      <w:proofErr w:type="spellStart"/>
       <w:r>
         <w:rPr>
           <w:rFonts w:ascii="Consolas" w:eastAsia="Times New Roman" w:hAnsi="Consolas" w:cs="Times New Roman"/>
@@ -855,6 +1045,7 @@
         </w:rPr>
         <w:t>SplineSegment</w:t>
       </w:r>
+      <w:proofErr w:type="spellEnd"/>
       <w:r>
         <w:rPr>
           <w:rFonts w:ascii="Consolas" w:eastAsia="Times New Roman" w:hAnsi="Consolas" w:cs="Times New Roman"/>
@@ -879,6 +1070,7 @@
         </w:rPr>
         <w:t xml:space="preserve"> </w:t>
       </w:r>
+      <w:proofErr w:type="spellStart"/>
       <w:r>
         <w:rPr>
           <w:rFonts w:ascii="Consolas" w:eastAsia="Times New Roman" w:hAnsi="Consolas" w:cs="Times New Roman"/>
@@ -891,6 +1083,7 @@
         </w:rPr>
         <w:t>segments</w:t>
       </w:r>
+      <w:proofErr w:type="spellEnd"/>
       <w:r>
         <w:rPr>
           <w:rFonts w:ascii="Consolas" w:eastAsia="Times New Roman" w:hAnsi="Consolas" w:cs="Times New Roman"/>
@@ -967,6 +1160,7 @@
         </w:rPr>
         <w:t xml:space="preserve">    </w:t>
       </w:r>
+      <w:proofErr w:type="spellStart"/>
       <w:r>
         <w:rPr>
           <w:rFonts w:ascii="Consolas" w:eastAsia="Times New Roman" w:hAnsi="Consolas" w:cs="Times New Roman"/>
@@ -979,6 +1173,7 @@
         </w:rPr>
         <w:t>NaturalCubicSpline</w:t>
       </w:r>
+      <w:proofErr w:type="spellEnd"/>
       <w:r>
         <w:rPr>
           <w:rFonts w:ascii="Consolas" w:eastAsia="Times New Roman" w:hAnsi="Consolas" w:cs="Times New Roman"/>
@@ -991,6 +1186,7 @@
         </w:rPr>
         <w:t>(</w:t>
       </w:r>
+      <w:proofErr w:type="spellStart"/>
       <w:r>
         <w:rPr>
           <w:rFonts w:ascii="Consolas" w:eastAsia="Times New Roman" w:hAnsi="Consolas" w:cs="Times New Roman"/>
@@ -1003,18 +1199,20 @@
         </w:rPr>
         <w:t>const</w:t>
       </w:r>
-      <w:r>
-        <w:rPr>
-          <w:rFonts w:ascii="Consolas" w:eastAsia="Times New Roman" w:hAnsi="Consolas" w:cs="Times New Roman"/>
-          <w:color w:val="CCCCCC"/>
-          <w:kern w:val="0"/>
-          <w:sz w:val="21"/>
-          <w:szCs w:val="21"/>
-          <w:lang w:eastAsia="pl-PL"/>
-          <w14:ligatures w14:val="none"/>
-        </w:rPr>
-        <w:t xml:space="preserve"> </w:t>
-      </w:r>
+      <w:proofErr w:type="spellEnd"/>
+      <w:r>
+        <w:rPr>
+          <w:rFonts w:ascii="Consolas" w:eastAsia="Times New Roman" w:hAnsi="Consolas" w:cs="Times New Roman"/>
+          <w:color w:val="CCCCCC"/>
+          <w:kern w:val="0"/>
+          <w:sz w:val="21"/>
+          <w:szCs w:val="21"/>
+          <w:lang w:eastAsia="pl-PL"/>
+          <w14:ligatures w14:val="none"/>
+        </w:rPr>
+        <w:t xml:space="preserve"> </w:t>
+      </w:r>
+      <w:proofErr w:type="spellStart"/>
       <w:r>
         <w:rPr>
           <w:rFonts w:ascii="Consolas" w:eastAsia="Times New Roman" w:hAnsi="Consolas" w:cs="Times New Roman"/>
@@ -1027,6 +1225,7 @@
         </w:rPr>
         <w:t>vector</w:t>
       </w:r>
+      <w:proofErr w:type="spellEnd"/>
       <w:r>
         <w:rPr>
           <w:rFonts w:ascii="Consolas" w:eastAsia="Times New Roman" w:hAnsi="Consolas" w:cs="Times New Roman"/>
@@ -1087,6 +1286,7 @@
         </w:rPr>
         <w:t xml:space="preserve"> </w:t>
       </w:r>
+      <w:proofErr w:type="spellStart"/>
       <w:r>
         <w:rPr>
           <w:rFonts w:ascii="Consolas" w:eastAsia="Times New Roman" w:hAnsi="Consolas" w:cs="Times New Roman"/>
@@ -1099,6 +1299,7 @@
         </w:rPr>
         <w:t>x_in</w:t>
       </w:r>
+      <w:proofErr w:type="spellEnd"/>
       <w:r>
         <w:rPr>
           <w:rFonts w:ascii="Consolas" w:eastAsia="Times New Roman" w:hAnsi="Consolas" w:cs="Times New Roman"/>
@@ -1111,6 +1312,7 @@
         </w:rPr>
         <w:t xml:space="preserve">, </w:t>
       </w:r>
+      <w:proofErr w:type="spellStart"/>
       <w:r>
         <w:rPr>
           <w:rFonts w:ascii="Consolas" w:eastAsia="Times New Roman" w:hAnsi="Consolas" w:cs="Times New Roman"/>
@@ -1123,18 +1325,20 @@
         </w:rPr>
         <w:t>const</w:t>
       </w:r>
-      <w:r>
-        <w:rPr>
-          <w:rFonts w:ascii="Consolas" w:eastAsia="Times New Roman" w:hAnsi="Consolas" w:cs="Times New Roman"/>
-          <w:color w:val="CCCCCC"/>
-          <w:kern w:val="0"/>
-          <w:sz w:val="21"/>
-          <w:szCs w:val="21"/>
-          <w:lang w:eastAsia="pl-PL"/>
-          <w14:ligatures w14:val="none"/>
-        </w:rPr>
-        <w:t xml:space="preserve"> </w:t>
-      </w:r>
+      <w:proofErr w:type="spellEnd"/>
+      <w:r>
+        <w:rPr>
+          <w:rFonts w:ascii="Consolas" w:eastAsia="Times New Roman" w:hAnsi="Consolas" w:cs="Times New Roman"/>
+          <w:color w:val="CCCCCC"/>
+          <w:kern w:val="0"/>
+          <w:sz w:val="21"/>
+          <w:szCs w:val="21"/>
+          <w:lang w:eastAsia="pl-PL"/>
+          <w14:ligatures w14:val="none"/>
+        </w:rPr>
+        <w:t xml:space="preserve"> </w:t>
+      </w:r>
+      <w:proofErr w:type="spellStart"/>
       <w:r>
         <w:rPr>
           <w:rFonts w:ascii="Consolas" w:eastAsia="Times New Roman" w:hAnsi="Consolas" w:cs="Times New Roman"/>
@@ -1147,6 +1351,7 @@
         </w:rPr>
         <w:t>vector</w:t>
       </w:r>
+      <w:proofErr w:type="spellEnd"/>
       <w:r>
         <w:rPr>
           <w:rFonts w:ascii="Consolas" w:eastAsia="Times New Roman" w:hAnsi="Consolas" w:cs="Times New Roman"/>
@@ -1207,6 +1412,7 @@
         </w:rPr>
         <w:t xml:space="preserve"> </w:t>
       </w:r>
+      <w:proofErr w:type="spellStart"/>
       <w:r>
         <w:rPr>
           <w:rFonts w:ascii="Consolas" w:eastAsia="Times New Roman" w:hAnsi="Consolas" w:cs="Times New Roman"/>
@@ -1219,6 +1425,7 @@
         </w:rPr>
         <w:t>y_in</w:t>
       </w:r>
+      <w:proofErr w:type="spellEnd"/>
       <w:r>
         <w:rPr>
           <w:rFonts w:ascii="Consolas" w:eastAsia="Times New Roman" w:hAnsi="Consolas" w:cs="Times New Roman"/>
@@ -1311,6 +1518,7 @@
         </w:rPr>
         <w:t xml:space="preserve"> </w:t>
       </w:r>
+      <w:proofErr w:type="spellStart"/>
       <w:r>
         <w:rPr>
           <w:rFonts w:ascii="Consolas" w:eastAsia="Times New Roman" w:hAnsi="Consolas" w:cs="Times New Roman"/>
@@ -1323,6 +1531,7 @@
         </w:rPr>
         <w:t>x_in</w:t>
       </w:r>
+      <w:proofErr w:type="spellEnd"/>
       <w:r>
         <w:rPr>
           <w:rFonts w:ascii="Consolas" w:eastAsia="Times New Roman" w:hAnsi="Consolas" w:cs="Times New Roman"/>
@@ -1383,6 +1592,7 @@
         </w:rPr>
         <w:t xml:space="preserve"> </w:t>
       </w:r>
+      <w:proofErr w:type="spellStart"/>
       <w:r>
         <w:rPr>
           <w:rFonts w:ascii="Consolas" w:eastAsia="Times New Roman" w:hAnsi="Consolas" w:cs="Times New Roman"/>
@@ -1395,6 +1605,7 @@
         </w:rPr>
         <w:t>y_in</w:t>
       </w:r>
+      <w:proofErr w:type="spellEnd"/>
       <w:r>
         <w:rPr>
           <w:rFonts w:ascii="Consolas" w:eastAsia="Times New Roman" w:hAnsi="Consolas" w:cs="Times New Roman"/>
@@ -1439,6 +1650,7 @@
         </w:rPr>
         <w:t xml:space="preserve">        </w:t>
       </w:r>
+      <w:proofErr w:type="spellStart"/>
       <w:r>
         <w:rPr>
           <w:rFonts w:ascii="Consolas" w:eastAsia="Times New Roman" w:hAnsi="Consolas" w:cs="Times New Roman"/>
@@ -1451,6 +1663,7 @@
         </w:rPr>
         <w:t>int</w:t>
       </w:r>
+      <w:proofErr w:type="spellEnd"/>
       <w:r>
         <w:rPr>
           <w:rFonts w:ascii="Consolas" w:eastAsia="Times New Roman" w:hAnsi="Consolas" w:cs="Times New Roman"/>
@@ -1511,6 +1724,7 @@
         </w:rPr>
         <w:t xml:space="preserve"> </w:t>
       </w:r>
+      <w:proofErr w:type="spellStart"/>
       <w:r>
         <w:rPr>
           <w:rFonts w:ascii="Consolas" w:eastAsia="Times New Roman" w:hAnsi="Consolas" w:cs="Times New Roman"/>
@@ -1547,6 +1761,7 @@
         </w:rPr>
         <w:t>size</w:t>
       </w:r>
+      <w:proofErr w:type="spellEnd"/>
       <w:r>
         <w:rPr>
           <w:rFonts w:ascii="Consolas" w:eastAsia="Times New Roman" w:hAnsi="Consolas" w:cs="Times New Roman"/>
@@ -1591,6 +1806,7 @@
         </w:rPr>
         <w:t xml:space="preserve">        </w:t>
       </w:r>
+      <w:proofErr w:type="spellStart"/>
       <w:r>
         <w:rPr>
           <w:rFonts w:ascii="Consolas" w:eastAsia="Times New Roman" w:hAnsi="Consolas" w:cs="Times New Roman"/>
@@ -1627,6 +1843,7 @@
         </w:rPr>
         <w:t>resize</w:t>
       </w:r>
+      <w:proofErr w:type="spellEnd"/>
       <w:r>
         <w:rPr>
           <w:rFonts w:ascii="Consolas" w:eastAsia="Times New Roman" w:hAnsi="Consolas" w:cs="Times New Roman"/>
@@ -1767,6 +1984,7 @@
         </w:rPr>
         <w:t xml:space="preserve"> (</w:t>
       </w:r>
+      <w:proofErr w:type="spellStart"/>
       <w:r>
         <w:rPr>
           <w:rFonts w:ascii="Consolas" w:eastAsia="Times New Roman" w:hAnsi="Consolas" w:cs="Times New Roman"/>
@@ -1779,6 +1997,7 @@
         </w:rPr>
         <w:t>int</w:t>
       </w:r>
+      <w:proofErr w:type="spellEnd"/>
       <w:r>
         <w:rPr>
           <w:rFonts w:ascii="Consolas" w:eastAsia="Times New Roman" w:hAnsi="Consolas" w:cs="Times New Roman"/>
@@ -2389,8 +2608,22 @@
           <w:lang w:eastAsia="pl-PL"/>
           <w14:ligatures w14:val="none"/>
         </w:rPr>
-        <w:t>        // Układ równań dla naturalnego splajnu</w:t>
-      </w:r>
+        <w:t xml:space="preserve">        // Układ równań dla naturalnego </w:t>
+      </w:r>
+      <w:proofErr w:type="spellStart"/>
+      <w:r>
+        <w:rPr>
+          <w:rFonts w:ascii="Consolas" w:eastAsia="Times New Roman" w:hAnsi="Consolas" w:cs="Times New Roman"/>
+          <w:color w:val="6A9955"/>
+          <w:kern w:val="0"/>
+          <w:sz w:val="21"/>
+          <w:szCs w:val="21"/>
+          <w:lang w:eastAsia="pl-PL"/>
+          <w14:ligatures w14:val="none"/>
+        </w:rPr>
+        <w:t>splajnu</w:t>
+      </w:r>
+      <w:proofErr w:type="spellEnd"/>
     </w:p>
     <w:p>
       <w:pPr>
@@ -2423,6 +2656,7 @@
         </w:rPr>
         <w:t xml:space="preserve">        </w:t>
       </w:r>
+      <w:proofErr w:type="spellStart"/>
       <w:r>
         <w:rPr>
           <w:rFonts w:ascii="Consolas" w:eastAsia="Times New Roman" w:hAnsi="Consolas" w:cs="Times New Roman"/>
@@ -2435,6 +2669,7 @@
         </w:rPr>
         <w:t>vector</w:t>
       </w:r>
+      <w:proofErr w:type="spellEnd"/>
       <w:r>
         <w:rPr>
           <w:rFonts w:ascii="Consolas" w:eastAsia="Times New Roman" w:hAnsi="Consolas" w:cs="Times New Roman"/>
@@ -2483,6 +2718,7 @@
         </w:rPr>
         <w:t xml:space="preserve"> </w:t>
       </w:r>
+      <w:proofErr w:type="spellStart"/>
       <w:r>
         <w:rPr>
           <w:rFonts w:ascii="Consolas" w:eastAsia="Times New Roman" w:hAnsi="Consolas" w:cs="Times New Roman"/>
@@ -2495,6 +2731,7 @@
         </w:rPr>
         <w:t>alpha</w:t>
       </w:r>
+      <w:proofErr w:type="spellEnd"/>
       <w:r>
         <w:rPr>
           <w:rFonts w:ascii="Consolas" w:eastAsia="Times New Roman" w:hAnsi="Consolas" w:cs="Times New Roman"/>
@@ -3184,6 +3421,7 @@
         </w:rPr>
         <w:t xml:space="preserve"> (</w:t>
       </w:r>
+      <w:proofErr w:type="spellStart"/>
       <w:r>
         <w:rPr>
           <w:rFonts w:ascii="Consolas" w:eastAsia="Times New Roman" w:hAnsi="Consolas" w:cs="Times New Roman"/>
@@ -3196,6 +3434,7 @@
         </w:rPr>
         <w:t>int</w:t>
       </w:r>
+      <w:proofErr w:type="spellEnd"/>
       <w:r>
         <w:rPr>
           <w:rFonts w:ascii="Consolas" w:eastAsia="Times New Roman" w:hAnsi="Consolas" w:cs="Times New Roman"/>
@@ -3468,6 +3707,7 @@
         </w:rPr>
         <w:t xml:space="preserve">            </w:t>
       </w:r>
+      <w:proofErr w:type="spellStart"/>
       <w:r>
         <w:rPr>
           <w:rFonts w:ascii="Consolas" w:eastAsia="Times New Roman" w:hAnsi="Consolas" w:cs="Times New Roman"/>
@@ -3480,6 +3720,7 @@
         </w:rPr>
         <w:t>alpha</w:t>
       </w:r>
+      <w:proofErr w:type="spellEnd"/>
       <w:r>
         <w:rPr>
           <w:rFonts w:ascii="Consolas" w:eastAsia="Times New Roman" w:hAnsi="Consolas" w:cs="Times New Roman"/>
@@ -5268,6 +5509,7 @@
         </w:rPr>
         <w:t xml:space="preserve"> (</w:t>
       </w:r>
+      <w:proofErr w:type="spellStart"/>
       <w:r>
         <w:rPr>
           <w:rFonts w:ascii="Consolas" w:eastAsia="Times New Roman" w:hAnsi="Consolas" w:cs="Times New Roman"/>
@@ -5280,6 +5522,7 @@
         </w:rPr>
         <w:t>alpha</w:t>
       </w:r>
+      <w:proofErr w:type="spellEnd"/>
       <w:r>
         <w:rPr>
           <w:rFonts w:ascii="Consolas" w:eastAsia="Times New Roman" w:hAnsi="Consolas" w:cs="Times New Roman"/>
@@ -6084,6 +6327,7 @@
         </w:rPr>
         <w:t xml:space="preserve">        </w:t>
       </w:r>
+      <w:proofErr w:type="spellStart"/>
       <w:r>
         <w:rPr>
           <w:rFonts w:ascii="Consolas" w:eastAsia="Times New Roman" w:hAnsi="Consolas" w:cs="Times New Roman"/>
@@ -6096,6 +6340,7 @@
         </w:rPr>
         <w:t>vector</w:t>
       </w:r>
+      <w:proofErr w:type="spellEnd"/>
       <w:r>
         <w:rPr>
           <w:rFonts w:ascii="Consolas" w:eastAsia="Times New Roman" w:hAnsi="Consolas" w:cs="Times New Roman"/>
@@ -6700,6 +6945,7 @@
         </w:rPr>
         <w:t xml:space="preserve"> (</w:t>
       </w:r>
+      <w:proofErr w:type="spellStart"/>
       <w:r>
         <w:rPr>
           <w:rFonts w:ascii="Consolas" w:eastAsia="Times New Roman" w:hAnsi="Consolas" w:cs="Times New Roman"/>
@@ -6712,6 +6958,7 @@
         </w:rPr>
         <w:t>int</w:t>
       </w:r>
+      <w:proofErr w:type="spellEnd"/>
       <w:r>
         <w:rPr>
           <w:rFonts w:ascii="Consolas" w:eastAsia="Times New Roman" w:hAnsi="Consolas" w:cs="Times New Roman"/>
@@ -8668,6 +8915,7 @@
         </w:rPr>
         <w:t xml:space="preserve">        </w:t>
       </w:r>
+      <w:proofErr w:type="spellStart"/>
       <w:r>
         <w:rPr>
           <w:rFonts w:ascii="Consolas" w:eastAsia="Times New Roman" w:hAnsi="Consolas" w:cs="Times New Roman"/>
@@ -8704,6 +8952,7 @@
         </w:rPr>
         <w:t>resize</w:t>
       </w:r>
+      <w:proofErr w:type="spellEnd"/>
       <w:r>
         <w:rPr>
           <w:rFonts w:ascii="Consolas" w:eastAsia="Times New Roman" w:hAnsi="Consolas" w:cs="Times New Roman"/>
@@ -8844,6 +9093,7 @@
         </w:rPr>
         <w:t xml:space="preserve"> (</w:t>
       </w:r>
+      <w:proofErr w:type="spellStart"/>
       <w:r>
         <w:rPr>
           <w:rFonts w:ascii="Consolas" w:eastAsia="Times New Roman" w:hAnsi="Consolas" w:cs="Times New Roman"/>
@@ -8856,6 +9106,7 @@
         </w:rPr>
         <w:t>int</w:t>
       </w:r>
+      <w:proofErr w:type="spellEnd"/>
       <w:r>
         <w:rPr>
           <w:rFonts w:ascii="Consolas" w:eastAsia="Times New Roman" w:hAnsi="Consolas" w:cs="Times New Roman"/>
@@ -9128,6 +9379,7 @@
         </w:rPr>
         <w:t xml:space="preserve">            </w:t>
       </w:r>
+      <w:proofErr w:type="spellStart"/>
       <w:r>
         <w:rPr>
           <w:rFonts w:ascii="Consolas" w:eastAsia="Times New Roman" w:hAnsi="Consolas" w:cs="Times New Roman"/>
@@ -9140,6 +9392,7 @@
         </w:rPr>
         <w:t>segments</w:t>
       </w:r>
+      <w:proofErr w:type="spellEnd"/>
       <w:r>
         <w:rPr>
           <w:rFonts w:ascii="Consolas" w:eastAsia="Times New Roman" w:hAnsi="Consolas" w:cs="Times New Roman"/>
@@ -9328,6 +9581,7 @@
         </w:rPr>
         <w:t xml:space="preserve">            </w:t>
       </w:r>
+      <w:proofErr w:type="spellStart"/>
       <w:r>
         <w:rPr>
           <w:rFonts w:ascii="Consolas" w:eastAsia="Times New Roman" w:hAnsi="Consolas" w:cs="Times New Roman"/>
@@ -9340,6 +9594,7 @@
         </w:rPr>
         <w:t>segments</w:t>
       </w:r>
+      <w:proofErr w:type="spellEnd"/>
       <w:r>
         <w:rPr>
           <w:rFonts w:ascii="Consolas" w:eastAsia="Times New Roman" w:hAnsi="Consolas" w:cs="Times New Roman"/>
@@ -9528,6 +9783,7 @@
         </w:rPr>
         <w:t xml:space="preserve">            </w:t>
       </w:r>
+      <w:proofErr w:type="spellStart"/>
       <w:r>
         <w:rPr>
           <w:rFonts w:ascii="Consolas" w:eastAsia="Times New Roman" w:hAnsi="Consolas" w:cs="Times New Roman"/>
@@ -9540,6 +9796,7 @@
         </w:rPr>
         <w:t>segments</w:t>
       </w:r>
+      <w:proofErr w:type="spellEnd"/>
       <w:r>
         <w:rPr>
           <w:rFonts w:ascii="Consolas" w:eastAsia="Times New Roman" w:hAnsi="Consolas" w:cs="Times New Roman"/>
@@ -9740,6 +9997,7 @@
         </w:rPr>
         <w:t xml:space="preserve">            </w:t>
       </w:r>
+      <w:proofErr w:type="spellStart"/>
       <w:r>
         <w:rPr>
           <w:rFonts w:ascii="Consolas" w:eastAsia="Times New Roman" w:hAnsi="Consolas" w:cs="Times New Roman"/>
@@ -9752,6 +10010,7 @@
         </w:rPr>
         <w:t>segments</w:t>
       </w:r>
+      <w:proofErr w:type="spellEnd"/>
       <w:r>
         <w:rPr>
           <w:rFonts w:ascii="Consolas" w:eastAsia="Times New Roman" w:hAnsi="Consolas" w:cs="Times New Roman"/>
@@ -9940,6 +10199,7 @@
         </w:rPr>
         <w:t xml:space="preserve">            </w:t>
       </w:r>
+      <w:proofErr w:type="spellStart"/>
       <w:r>
         <w:rPr>
           <w:rFonts w:ascii="Consolas" w:eastAsia="Times New Roman" w:hAnsi="Consolas" w:cs="Times New Roman"/>
@@ -9952,6 +10212,7 @@
         </w:rPr>
         <w:t>segments</w:t>
       </w:r>
+      <w:proofErr w:type="spellEnd"/>
       <w:r>
         <w:rPr>
           <w:rFonts w:ascii="Consolas" w:eastAsia="Times New Roman" w:hAnsi="Consolas" w:cs="Times New Roman"/>
@@ -10304,6 +10565,7 @@
         </w:rPr>
         <w:t xml:space="preserve">            </w:t>
       </w:r>
+      <w:proofErr w:type="spellStart"/>
       <w:r>
         <w:rPr>
           <w:rFonts w:ascii="Consolas" w:eastAsia="Times New Roman" w:hAnsi="Consolas" w:cs="Times New Roman"/>
@@ -10316,6 +10578,7 @@
         </w:rPr>
         <w:t>segments</w:t>
       </w:r>
+      <w:proofErr w:type="spellEnd"/>
       <w:r>
         <w:rPr>
           <w:rFonts w:ascii="Consolas" w:eastAsia="Times New Roman" w:hAnsi="Consolas" w:cs="Times New Roman"/>
@@ -10412,6 +10675,7 @@
         </w:rPr>
         <w:t xml:space="preserve"> </w:t>
       </w:r>
+      <w:proofErr w:type="spellStart"/>
       <w:r>
         <w:rPr>
           <w:rFonts w:ascii="Consolas" w:eastAsia="Times New Roman" w:hAnsi="Consolas" w:cs="Times New Roman"/>
@@ -10424,6 +10688,7 @@
         </w:rPr>
         <w:t>segments</w:t>
       </w:r>
+      <w:proofErr w:type="spellEnd"/>
       <w:r>
         <w:rPr>
           <w:rFonts w:ascii="Consolas" w:eastAsia="Times New Roman" w:hAnsi="Consolas" w:cs="Times New Roman"/>
@@ -10520,6 +10785,7 @@
         </w:rPr>
         <w:t xml:space="preserve"> </w:t>
       </w:r>
+      <w:proofErr w:type="spellStart"/>
       <w:r>
         <w:rPr>
           <w:rFonts w:ascii="Consolas" w:eastAsia="Times New Roman" w:hAnsi="Consolas" w:cs="Times New Roman"/>
@@ -10532,6 +10798,7 @@
         </w:rPr>
         <w:t>segments</w:t>
       </w:r>
+      <w:proofErr w:type="spellEnd"/>
       <w:r>
         <w:rPr>
           <w:rFonts w:ascii="Consolas" w:eastAsia="Times New Roman" w:hAnsi="Consolas" w:cs="Times New Roman"/>
@@ -10676,6 +10943,7 @@
         </w:rPr>
         <w:t xml:space="preserve"> (</w:t>
       </w:r>
+      <w:proofErr w:type="spellStart"/>
       <w:r>
         <w:rPr>
           <w:rFonts w:ascii="Consolas" w:eastAsia="Times New Roman" w:hAnsi="Consolas" w:cs="Times New Roman"/>
@@ -10688,6 +10956,7 @@
         </w:rPr>
         <w:t>segments</w:t>
       </w:r>
+      <w:proofErr w:type="spellEnd"/>
       <w:r>
         <w:rPr>
           <w:rFonts w:ascii="Consolas" w:eastAsia="Times New Roman" w:hAnsi="Consolas" w:cs="Times New Roman"/>
@@ -10928,6 +11197,7 @@
         </w:rPr>
         <w:t xml:space="preserve"> </w:t>
       </w:r>
+      <w:proofErr w:type="spellStart"/>
       <w:r>
         <w:rPr>
           <w:rFonts w:ascii="Consolas" w:eastAsia="Times New Roman" w:hAnsi="Consolas" w:cs="Times New Roman"/>
@@ -10940,6 +11210,7 @@
         </w:rPr>
         <w:t>segments</w:t>
       </w:r>
+      <w:proofErr w:type="spellEnd"/>
       <w:r>
         <w:rPr>
           <w:rFonts w:ascii="Consolas" w:eastAsia="Times New Roman" w:hAnsi="Consolas" w:cs="Times New Roman"/>
@@ -11188,6 +11459,7 @@
         </w:rPr>
         <w:t xml:space="preserve">            </w:t>
       </w:r>
+      <w:proofErr w:type="spellStart"/>
       <w:r>
         <w:rPr>
           <w:rFonts w:ascii="Consolas" w:eastAsia="Times New Roman" w:hAnsi="Consolas" w:cs="Times New Roman"/>
@@ -11200,6 +11472,7 @@
         </w:rPr>
         <w:t>segments</w:t>
       </w:r>
+      <w:proofErr w:type="spellEnd"/>
       <w:r>
         <w:rPr>
           <w:rFonts w:ascii="Consolas" w:eastAsia="Times New Roman" w:hAnsi="Consolas" w:cs="Times New Roman"/>
@@ -11296,6 +11569,7 @@
         </w:rPr>
         <w:t xml:space="preserve"> </w:t>
       </w:r>
+      <w:proofErr w:type="spellStart"/>
       <w:r>
         <w:rPr>
           <w:rFonts w:ascii="Consolas" w:eastAsia="Times New Roman" w:hAnsi="Consolas" w:cs="Times New Roman"/>
@@ -11308,6 +11582,7 @@
         </w:rPr>
         <w:t>segments</w:t>
       </w:r>
+      <w:proofErr w:type="spellEnd"/>
       <w:r>
         <w:rPr>
           <w:rFonts w:ascii="Consolas" w:eastAsia="Times New Roman" w:hAnsi="Consolas" w:cs="Times New Roman"/>
@@ -11404,6 +11679,7 @@
         </w:rPr>
         <w:t xml:space="preserve"> </w:t>
       </w:r>
+      <w:proofErr w:type="spellStart"/>
       <w:r>
         <w:rPr>
           <w:rFonts w:ascii="Consolas" w:eastAsia="Times New Roman" w:hAnsi="Consolas" w:cs="Times New Roman"/>
@@ -11416,6 +11692,7 @@
         </w:rPr>
         <w:t>segments</w:t>
       </w:r>
+      <w:proofErr w:type="spellEnd"/>
       <w:r>
         <w:rPr>
           <w:rFonts w:ascii="Consolas" w:eastAsia="Times New Roman" w:hAnsi="Consolas" w:cs="Times New Roman"/>
@@ -11608,6 +11885,7 @@
         </w:rPr>
         <w:t xml:space="preserve"> </w:t>
       </w:r>
+      <w:proofErr w:type="spellStart"/>
       <w:r>
         <w:rPr>
           <w:rFonts w:ascii="Consolas" w:eastAsia="Times New Roman" w:hAnsi="Consolas" w:cs="Times New Roman"/>
@@ -11620,6 +11898,7 @@
         </w:rPr>
         <w:t>segments</w:t>
       </w:r>
+      <w:proofErr w:type="spellEnd"/>
       <w:r>
         <w:rPr>
           <w:rFonts w:ascii="Consolas" w:eastAsia="Times New Roman" w:hAnsi="Consolas" w:cs="Times New Roman"/>
@@ -11820,6 +12099,7 @@
         </w:rPr>
         <w:t xml:space="preserve">            </w:t>
       </w:r>
+      <w:proofErr w:type="spellStart"/>
       <w:r>
         <w:rPr>
           <w:rFonts w:ascii="Consolas" w:eastAsia="Times New Roman" w:hAnsi="Consolas" w:cs="Times New Roman"/>
@@ -11832,6 +12112,7 @@
         </w:rPr>
         <w:t>segments</w:t>
       </w:r>
+      <w:proofErr w:type="spellEnd"/>
       <w:r>
         <w:rPr>
           <w:rFonts w:ascii="Consolas" w:eastAsia="Times New Roman" w:hAnsi="Consolas" w:cs="Times New Roman"/>
@@ -11928,6 +12209,7 @@
         </w:rPr>
         <w:t xml:space="preserve"> (</w:t>
       </w:r>
+      <w:proofErr w:type="spellStart"/>
       <w:r>
         <w:rPr>
           <w:rFonts w:ascii="Consolas" w:eastAsia="Times New Roman" w:hAnsi="Consolas" w:cs="Times New Roman"/>
@@ -11940,6 +12222,7 @@
         </w:rPr>
         <w:t>segments</w:t>
       </w:r>
+      <w:proofErr w:type="spellEnd"/>
       <w:r>
         <w:rPr>
           <w:rFonts w:ascii="Consolas" w:eastAsia="Times New Roman" w:hAnsi="Consolas" w:cs="Times New Roman"/>
@@ -12132,6 +12415,7 @@
         </w:rPr>
         <w:t xml:space="preserve"> </w:t>
       </w:r>
+      <w:proofErr w:type="spellStart"/>
       <w:r>
         <w:rPr>
           <w:rFonts w:ascii="Consolas" w:eastAsia="Times New Roman" w:hAnsi="Consolas" w:cs="Times New Roman"/>
@@ -12144,6 +12428,7 @@
         </w:rPr>
         <w:t>segments</w:t>
       </w:r>
+      <w:proofErr w:type="spellEnd"/>
       <w:r>
         <w:rPr>
           <w:rFonts w:ascii="Consolas" w:eastAsia="Times New Roman" w:hAnsi="Consolas" w:cs="Times New Roman"/>
@@ -12296,6 +12581,7 @@
         </w:rPr>
         <w:t xml:space="preserve">            </w:t>
       </w:r>
+      <w:proofErr w:type="spellStart"/>
       <w:r>
         <w:rPr>
           <w:rFonts w:ascii="Consolas" w:eastAsia="Times New Roman" w:hAnsi="Consolas" w:cs="Times New Roman"/>
@@ -12308,6 +12594,7 @@
         </w:rPr>
         <w:t>segments</w:t>
       </w:r>
+      <w:proofErr w:type="spellEnd"/>
       <w:r>
         <w:rPr>
           <w:rFonts w:ascii="Consolas" w:eastAsia="Times New Roman" w:hAnsi="Consolas" w:cs="Times New Roman"/>
@@ -12404,6 +12691,7 @@
         </w:rPr>
         <w:t xml:space="preserve"> </w:t>
       </w:r>
+      <w:proofErr w:type="spellStart"/>
       <w:r>
         <w:rPr>
           <w:rFonts w:ascii="Consolas" w:eastAsia="Times New Roman" w:hAnsi="Consolas" w:cs="Times New Roman"/>
@@ -12416,6 +12704,7 @@
         </w:rPr>
         <w:t>segments</w:t>
       </w:r>
+      <w:proofErr w:type="spellEnd"/>
       <w:r>
         <w:rPr>
           <w:rFonts w:ascii="Consolas" w:eastAsia="Times New Roman" w:hAnsi="Consolas" w:cs="Times New Roman"/>
@@ -12648,6 +12937,7 @@
         </w:rPr>
         <w:t xml:space="preserve">    </w:t>
       </w:r>
+      <w:proofErr w:type="spellStart"/>
       <w:r>
         <w:rPr>
           <w:rFonts w:ascii="Consolas" w:eastAsia="Times New Roman" w:hAnsi="Consolas" w:cs="Times New Roman"/>
@@ -12660,6 +12950,7 @@
         </w:rPr>
         <w:t>tuple</w:t>
       </w:r>
+      <w:proofErr w:type="spellEnd"/>
       <w:r>
         <w:rPr>
           <w:rFonts w:ascii="Consolas" w:eastAsia="Times New Roman" w:hAnsi="Consolas" w:cs="Times New Roman"/>
@@ -12792,6 +13083,7 @@
         </w:rPr>
         <w:t xml:space="preserve">&gt; </w:t>
       </w:r>
+      <w:proofErr w:type="spellStart"/>
       <w:r>
         <w:rPr>
           <w:rFonts w:ascii="Consolas" w:eastAsia="Times New Roman" w:hAnsi="Consolas" w:cs="Times New Roman"/>
@@ -12804,6 +13096,7 @@
         </w:rPr>
         <w:t>evaluate</w:t>
       </w:r>
+      <w:proofErr w:type="spellEnd"/>
       <w:r>
         <w:rPr>
           <w:rFonts w:ascii="Consolas" w:eastAsia="Times New Roman" w:hAnsi="Consolas" w:cs="Times New Roman"/>
@@ -12896,6 +13189,7 @@
         </w:rPr>
         <w:t xml:space="preserve">        </w:t>
       </w:r>
+      <w:proofErr w:type="spellStart"/>
       <w:r>
         <w:rPr>
           <w:rFonts w:ascii="Consolas" w:eastAsia="Times New Roman" w:hAnsi="Consolas" w:cs="Times New Roman"/>
@@ -12908,6 +13202,7 @@
         </w:rPr>
         <w:t>int</w:t>
       </w:r>
+      <w:proofErr w:type="spellEnd"/>
       <w:r>
         <w:rPr>
           <w:rFonts w:ascii="Consolas" w:eastAsia="Times New Roman" w:hAnsi="Consolas" w:cs="Times New Roman"/>
@@ -12968,6 +13263,7 @@
         </w:rPr>
         <w:t xml:space="preserve"> </w:t>
       </w:r>
+      <w:proofErr w:type="spellStart"/>
       <w:r>
         <w:rPr>
           <w:rFonts w:ascii="Consolas" w:eastAsia="Times New Roman" w:hAnsi="Consolas" w:cs="Times New Roman"/>
@@ -13004,6 +13300,7 @@
         </w:rPr>
         <w:t>size</w:t>
       </w:r>
+      <w:proofErr w:type="spellEnd"/>
       <w:r>
         <w:rPr>
           <w:rFonts w:ascii="Consolas" w:eastAsia="Times New Roman" w:hAnsi="Consolas" w:cs="Times New Roman"/>
@@ -13048,6 +13345,7 @@
         </w:rPr>
         <w:t xml:space="preserve">        </w:t>
       </w:r>
+      <w:proofErr w:type="spellStart"/>
       <w:r>
         <w:rPr>
           <w:rFonts w:ascii="Consolas" w:eastAsia="Times New Roman" w:hAnsi="Consolas" w:cs="Times New Roman"/>
@@ -13060,6 +13358,7 @@
         </w:rPr>
         <w:t>if</w:t>
       </w:r>
+      <w:proofErr w:type="spellEnd"/>
       <w:r>
         <w:rPr>
           <w:rFonts w:ascii="Consolas" w:eastAsia="Times New Roman" w:hAnsi="Consolas" w:cs="Times New Roman"/>
@@ -13320,6 +13619,7 @@
         </w:rPr>
         <w:t xml:space="preserve">        </w:t>
       </w:r>
+      <w:proofErr w:type="spellStart"/>
       <w:r>
         <w:rPr>
           <w:rFonts w:ascii="Consolas" w:eastAsia="Times New Roman" w:hAnsi="Consolas" w:cs="Times New Roman"/>
@@ -13332,18 +13632,20 @@
         </w:rPr>
         <w:t>int</w:t>
       </w:r>
-      <w:r>
-        <w:rPr>
-          <w:rFonts w:ascii="Consolas" w:eastAsia="Times New Roman" w:hAnsi="Consolas" w:cs="Times New Roman"/>
-          <w:color w:val="CCCCCC"/>
-          <w:kern w:val="0"/>
-          <w:sz w:val="21"/>
-          <w:szCs w:val="21"/>
-          <w:lang w:eastAsia="pl-PL"/>
-          <w14:ligatures w14:val="none"/>
-        </w:rPr>
-        <w:t xml:space="preserve"> </w:t>
-      </w:r>
+      <w:proofErr w:type="spellEnd"/>
+      <w:r>
+        <w:rPr>
+          <w:rFonts w:ascii="Consolas" w:eastAsia="Times New Roman" w:hAnsi="Consolas" w:cs="Times New Roman"/>
+          <w:color w:val="CCCCCC"/>
+          <w:kern w:val="0"/>
+          <w:sz w:val="21"/>
+          <w:szCs w:val="21"/>
+          <w:lang w:eastAsia="pl-PL"/>
+          <w14:ligatures w14:val="none"/>
+        </w:rPr>
+        <w:t xml:space="preserve"> </w:t>
+      </w:r>
+      <w:proofErr w:type="spellStart"/>
       <w:r>
         <w:rPr>
           <w:rFonts w:ascii="Consolas" w:eastAsia="Times New Roman" w:hAnsi="Consolas" w:cs="Times New Roman"/>
@@ -13356,6 +13658,7 @@
         </w:rPr>
         <w:t>seg</w:t>
       </w:r>
+      <w:proofErr w:type="spellEnd"/>
       <w:r>
         <w:rPr>
           <w:rFonts w:ascii="Consolas" w:eastAsia="Times New Roman" w:hAnsi="Consolas" w:cs="Times New Roman"/>
@@ -13448,6 +13751,7 @@
         </w:rPr>
         <w:t xml:space="preserve">        </w:t>
       </w:r>
+      <w:proofErr w:type="spellStart"/>
       <w:r>
         <w:rPr>
           <w:rFonts w:ascii="Consolas" w:eastAsia="Times New Roman" w:hAnsi="Consolas" w:cs="Times New Roman"/>
@@ -13460,6 +13764,7 @@
         </w:rPr>
         <w:t>if</w:t>
       </w:r>
+      <w:proofErr w:type="spellEnd"/>
       <w:r>
         <w:rPr>
           <w:rFonts w:ascii="Consolas" w:eastAsia="Times New Roman" w:hAnsi="Consolas" w:cs="Times New Roman"/>
@@ -13612,6 +13917,7 @@
         </w:rPr>
         <w:t xml:space="preserve">            </w:t>
       </w:r>
+      <w:proofErr w:type="spellStart"/>
       <w:r>
         <w:rPr>
           <w:rFonts w:ascii="Consolas" w:eastAsia="Times New Roman" w:hAnsi="Consolas" w:cs="Times New Roman"/>
@@ -13624,6 +13930,7 @@
         </w:rPr>
         <w:t>seg</w:t>
       </w:r>
+      <w:proofErr w:type="spellEnd"/>
       <w:r>
         <w:rPr>
           <w:rFonts w:ascii="Consolas" w:eastAsia="Times New Roman" w:hAnsi="Consolas" w:cs="Times New Roman"/>
@@ -13716,6 +14023,7 @@
         </w:rPr>
         <w:t xml:space="preserve">        </w:t>
       </w:r>
+      <w:proofErr w:type="spellStart"/>
       <w:r>
         <w:rPr>
           <w:rFonts w:ascii="Consolas" w:eastAsia="Times New Roman" w:hAnsi="Consolas" w:cs="Times New Roman"/>
@@ -13728,18 +14036,20 @@
         </w:rPr>
         <w:t>else</w:t>
       </w:r>
-      <w:r>
-        <w:rPr>
-          <w:rFonts w:ascii="Consolas" w:eastAsia="Times New Roman" w:hAnsi="Consolas" w:cs="Times New Roman"/>
-          <w:color w:val="CCCCCC"/>
-          <w:kern w:val="0"/>
-          <w:sz w:val="21"/>
-          <w:szCs w:val="21"/>
-          <w:lang w:eastAsia="pl-PL"/>
-          <w14:ligatures w14:val="none"/>
-        </w:rPr>
-        <w:t xml:space="preserve"> </w:t>
-      </w:r>
+      <w:proofErr w:type="spellEnd"/>
+      <w:r>
+        <w:rPr>
+          <w:rFonts w:ascii="Consolas" w:eastAsia="Times New Roman" w:hAnsi="Consolas" w:cs="Times New Roman"/>
+          <w:color w:val="CCCCCC"/>
+          <w:kern w:val="0"/>
+          <w:sz w:val="21"/>
+          <w:szCs w:val="21"/>
+          <w:lang w:eastAsia="pl-PL"/>
+          <w14:ligatures w14:val="none"/>
+        </w:rPr>
+        <w:t xml:space="preserve"> </w:t>
+      </w:r>
+      <w:proofErr w:type="spellStart"/>
       <w:r>
         <w:rPr>
           <w:rFonts w:ascii="Consolas" w:eastAsia="Times New Roman" w:hAnsi="Consolas" w:cs="Times New Roman"/>
@@ -13752,6 +14062,7 @@
         </w:rPr>
         <w:t>if</w:t>
       </w:r>
+      <w:proofErr w:type="spellEnd"/>
       <w:r>
         <w:rPr>
           <w:rFonts w:ascii="Consolas" w:eastAsia="Times New Roman" w:hAnsi="Consolas" w:cs="Times New Roman"/>
@@ -13836,6 +14147,7 @@
         </w:rPr>
         <w:t>[</w:t>
       </w:r>
+      <w:proofErr w:type="spellStart"/>
       <w:r>
         <w:rPr>
           <w:rFonts w:ascii="Consolas" w:eastAsia="Times New Roman" w:hAnsi="Consolas" w:cs="Times New Roman"/>
@@ -13872,6 +14184,7 @@
         </w:rPr>
         <w:t>size</w:t>
       </w:r>
+      <w:proofErr w:type="spellEnd"/>
       <w:r>
         <w:rPr>
           <w:rFonts w:ascii="Consolas" w:eastAsia="Times New Roman" w:hAnsi="Consolas" w:cs="Times New Roman"/>
@@ -13964,6 +14277,7 @@
         </w:rPr>
         <w:t xml:space="preserve">            </w:t>
       </w:r>
+      <w:proofErr w:type="spellStart"/>
       <w:r>
         <w:rPr>
           <w:rFonts w:ascii="Consolas" w:eastAsia="Times New Roman" w:hAnsi="Consolas" w:cs="Times New Roman"/>
@@ -13976,6 +14290,7 @@
         </w:rPr>
         <w:t>seg</w:t>
       </w:r>
+      <w:proofErr w:type="spellEnd"/>
       <w:r>
         <w:rPr>
           <w:rFonts w:ascii="Consolas" w:eastAsia="Times New Roman" w:hAnsi="Consolas" w:cs="Times New Roman"/>
@@ -14012,6 +14327,7 @@
         </w:rPr>
         <w:t xml:space="preserve"> </w:t>
       </w:r>
+      <w:proofErr w:type="spellStart"/>
       <w:r>
         <w:rPr>
           <w:rFonts w:ascii="Consolas" w:eastAsia="Times New Roman" w:hAnsi="Consolas" w:cs="Times New Roman"/>
@@ -14048,6 +14364,7 @@
         </w:rPr>
         <w:t>size</w:t>
       </w:r>
+      <w:proofErr w:type="spellEnd"/>
       <w:r>
         <w:rPr>
           <w:rFonts w:ascii="Consolas" w:eastAsia="Times New Roman" w:hAnsi="Consolas" w:cs="Times New Roman"/>
@@ -14128,6 +14445,7 @@
         </w:rPr>
         <w:t xml:space="preserve">        </w:t>
       </w:r>
+      <w:proofErr w:type="spellStart"/>
       <w:r>
         <w:rPr>
           <w:rFonts w:ascii="Consolas" w:eastAsia="Times New Roman" w:hAnsi="Consolas" w:cs="Times New Roman"/>
@@ -14140,6 +14458,7 @@
         </w:rPr>
         <w:t>else</w:t>
       </w:r>
+      <w:proofErr w:type="spellEnd"/>
       <w:r>
         <w:rPr>
           <w:rFonts w:ascii="Consolas" w:eastAsia="Times New Roman" w:hAnsi="Consolas" w:cs="Times New Roman"/>
@@ -14208,6 +14527,7 @@
         </w:rPr>
         <w:t xml:space="preserve"> (</w:t>
       </w:r>
+      <w:proofErr w:type="spellStart"/>
       <w:r>
         <w:rPr>
           <w:rFonts w:ascii="Consolas" w:eastAsia="Times New Roman" w:hAnsi="Consolas" w:cs="Times New Roman"/>
@@ -14220,6 +14540,7 @@
         </w:rPr>
         <w:t>int</w:t>
       </w:r>
+      <w:proofErr w:type="spellEnd"/>
       <w:r>
         <w:rPr>
           <w:rFonts w:ascii="Consolas" w:eastAsia="Times New Roman" w:hAnsi="Consolas" w:cs="Times New Roman"/>
@@ -14352,6 +14673,7 @@
         </w:rPr>
         <w:t xml:space="preserve"> </w:t>
       </w:r>
+      <w:proofErr w:type="spellStart"/>
       <w:r>
         <w:rPr>
           <w:rFonts w:ascii="Consolas" w:eastAsia="Times New Roman" w:hAnsi="Consolas" w:cs="Times New Roman"/>
@@ -14388,6 +14710,7 @@
         </w:rPr>
         <w:t>size</w:t>
       </w:r>
+      <w:proofErr w:type="spellEnd"/>
       <w:r>
         <w:rPr>
           <w:rFonts w:ascii="Consolas" w:eastAsia="Times New Roman" w:hAnsi="Consolas" w:cs="Times New Roman"/>
@@ -14504,6 +14827,7 @@
         </w:rPr>
         <w:t xml:space="preserve">                </w:t>
       </w:r>
+      <w:proofErr w:type="spellStart"/>
       <w:r>
         <w:rPr>
           <w:rFonts w:ascii="Consolas" w:eastAsia="Times New Roman" w:hAnsi="Consolas" w:cs="Times New Roman"/>
@@ -14516,6 +14840,7 @@
         </w:rPr>
         <w:t>if</w:t>
       </w:r>
+      <w:proofErr w:type="spellEnd"/>
       <w:r>
         <w:rPr>
           <w:rFonts w:ascii="Consolas" w:eastAsia="Times New Roman" w:hAnsi="Consolas" w:cs="Times New Roman"/>
@@ -14792,6 +15117,7 @@
         </w:rPr>
         <w:t xml:space="preserve">) { </w:t>
       </w:r>
+      <w:proofErr w:type="spellStart"/>
       <w:r>
         <w:rPr>
           <w:rFonts w:ascii="Consolas" w:eastAsia="Times New Roman" w:hAnsi="Consolas" w:cs="Times New Roman"/>
@@ -14804,6 +15130,7 @@
         </w:rPr>
         <w:t>seg</w:t>
       </w:r>
+      <w:proofErr w:type="spellEnd"/>
       <w:r>
         <w:rPr>
           <w:rFonts w:ascii="Consolas" w:eastAsia="Times New Roman" w:hAnsi="Consolas" w:cs="Times New Roman"/>
@@ -14864,6 +15191,7 @@
         </w:rPr>
         <w:t xml:space="preserve">; </w:t>
       </w:r>
+      <w:proofErr w:type="spellStart"/>
       <w:r>
         <w:rPr>
           <w:rFonts w:ascii="Consolas" w:eastAsia="Times New Roman" w:hAnsi="Consolas" w:cs="Times New Roman"/>
@@ -14876,6 +15204,7 @@
         </w:rPr>
         <w:t>break</w:t>
       </w:r>
+      <w:proofErr w:type="spellEnd"/>
       <w:r>
         <w:rPr>
           <w:rFonts w:ascii="Consolas" w:eastAsia="Times New Roman" w:hAnsi="Consolas" w:cs="Times New Roman"/>
@@ -15105,6 +15434,7 @@
         </w:rPr>
         <w:t xml:space="preserve"> </w:t>
       </w:r>
+      <w:proofErr w:type="spellStart"/>
       <w:r>
         <w:rPr>
           <w:rFonts w:ascii="Consolas" w:eastAsia="Times New Roman" w:hAnsi="Consolas" w:cs="Times New Roman"/>
@@ -15117,6 +15447,7 @@
         </w:rPr>
         <w:t>segments</w:t>
       </w:r>
+      <w:proofErr w:type="spellEnd"/>
       <w:r>
         <w:rPr>
           <w:rFonts w:ascii="Consolas" w:eastAsia="Times New Roman" w:hAnsi="Consolas" w:cs="Times New Roman"/>
@@ -15129,6 +15460,7 @@
         </w:rPr>
         <w:t>[</w:t>
       </w:r>
+      <w:proofErr w:type="spellStart"/>
       <w:r>
         <w:rPr>
           <w:rFonts w:ascii="Consolas" w:eastAsia="Times New Roman" w:hAnsi="Consolas" w:cs="Times New Roman"/>
@@ -15141,6 +15473,7 @@
         </w:rPr>
         <w:t>seg</w:t>
       </w:r>
+      <w:proofErr w:type="spellEnd"/>
       <w:r>
         <w:rPr>
           <w:rFonts w:ascii="Consolas" w:eastAsia="Times New Roman" w:hAnsi="Consolas" w:cs="Times New Roman"/>
@@ -15245,6 +15578,7 @@
         </w:rPr>
         <w:t xml:space="preserve"> </w:t>
       </w:r>
+      <w:proofErr w:type="spellStart"/>
       <w:r>
         <w:rPr>
           <w:rFonts w:ascii="Consolas" w:eastAsia="Times New Roman" w:hAnsi="Consolas" w:cs="Times New Roman"/>
@@ -15257,6 +15591,7 @@
         </w:rPr>
         <w:t>value</w:t>
       </w:r>
+      <w:proofErr w:type="spellEnd"/>
       <w:r>
         <w:rPr>
           <w:rFonts w:ascii="Consolas" w:eastAsia="Times New Roman" w:hAnsi="Consolas" w:cs="Times New Roman"/>
@@ -15293,6 +15628,7 @@
         </w:rPr>
         <w:t xml:space="preserve"> </w:t>
       </w:r>
+      <w:proofErr w:type="spellStart"/>
       <w:r>
         <w:rPr>
           <w:rFonts w:ascii="Consolas" w:eastAsia="Times New Roman" w:hAnsi="Consolas" w:cs="Times New Roman"/>
@@ -15305,6 +15641,7 @@
         </w:rPr>
         <w:t>segments</w:t>
       </w:r>
+      <w:proofErr w:type="spellEnd"/>
       <w:r>
         <w:rPr>
           <w:rFonts w:ascii="Consolas" w:eastAsia="Times New Roman" w:hAnsi="Consolas" w:cs="Times New Roman"/>
@@ -15317,6 +15654,7 @@
         </w:rPr>
         <w:t>[</w:t>
       </w:r>
+      <w:proofErr w:type="spellStart"/>
       <w:r>
         <w:rPr>
           <w:rFonts w:ascii="Consolas" w:eastAsia="Times New Roman" w:hAnsi="Consolas" w:cs="Times New Roman"/>
@@ -15329,6 +15667,7 @@
         </w:rPr>
         <w:t>seg</w:t>
       </w:r>
+      <w:proofErr w:type="spellEnd"/>
       <w:r>
         <w:rPr>
           <w:rFonts w:ascii="Consolas" w:eastAsia="Times New Roman" w:hAnsi="Consolas" w:cs="Times New Roman"/>
@@ -15401,6 +15740,7 @@
         </w:rPr>
         <w:t xml:space="preserve"> </w:t>
       </w:r>
+      <w:proofErr w:type="spellStart"/>
       <w:r>
         <w:rPr>
           <w:rFonts w:ascii="Consolas" w:eastAsia="Times New Roman" w:hAnsi="Consolas" w:cs="Times New Roman"/>
@@ -15413,6 +15753,7 @@
         </w:rPr>
         <w:t>segments</w:t>
       </w:r>
+      <w:proofErr w:type="spellEnd"/>
       <w:r>
         <w:rPr>
           <w:rFonts w:ascii="Consolas" w:eastAsia="Times New Roman" w:hAnsi="Consolas" w:cs="Times New Roman"/>
@@ -15425,6 +15766,7 @@
         </w:rPr>
         <w:t>[</w:t>
       </w:r>
+      <w:proofErr w:type="spellStart"/>
       <w:r>
         <w:rPr>
           <w:rFonts w:ascii="Consolas" w:eastAsia="Times New Roman" w:hAnsi="Consolas" w:cs="Times New Roman"/>
@@ -15437,6 +15779,7 @@
         </w:rPr>
         <w:t>seg</w:t>
       </w:r>
+      <w:proofErr w:type="spellEnd"/>
       <w:r>
         <w:rPr>
           <w:rFonts w:ascii="Consolas" w:eastAsia="Times New Roman" w:hAnsi="Consolas" w:cs="Times New Roman"/>
@@ -15577,6 +15920,7 @@
         </w:rPr>
         <w:t>                           (</w:t>
       </w:r>
+      <w:proofErr w:type="spellStart"/>
       <w:r>
         <w:rPr>
           <w:rFonts w:ascii="Consolas" w:eastAsia="Times New Roman" w:hAnsi="Consolas" w:cs="Times New Roman"/>
@@ -15589,6 +15933,7 @@
         </w:rPr>
         <w:t>segments</w:t>
       </w:r>
+      <w:proofErr w:type="spellEnd"/>
       <w:r>
         <w:rPr>
           <w:rFonts w:ascii="Consolas" w:eastAsia="Times New Roman" w:hAnsi="Consolas" w:cs="Times New Roman"/>
@@ -15601,6 +15946,7 @@
         </w:rPr>
         <w:t>[</w:t>
       </w:r>
+      <w:proofErr w:type="spellStart"/>
       <w:r>
         <w:rPr>
           <w:rFonts w:ascii="Consolas" w:eastAsia="Times New Roman" w:hAnsi="Consolas" w:cs="Times New Roman"/>
@@ -15613,6 +15959,7 @@
         </w:rPr>
         <w:t>seg</w:t>
       </w:r>
+      <w:proofErr w:type="spellEnd"/>
       <w:r>
         <w:rPr>
           <w:rFonts w:ascii="Consolas" w:eastAsia="Times New Roman" w:hAnsi="Consolas" w:cs="Times New Roman"/>
@@ -15849,6 +16196,7 @@
         </w:rPr>
         <w:t>                           </w:t>
       </w:r>
+      <w:proofErr w:type="spellStart"/>
       <w:r>
         <w:rPr>
           <w:rFonts w:ascii="Consolas" w:eastAsia="Times New Roman" w:hAnsi="Consolas" w:cs="Times New Roman"/>
@@ -15861,6 +16209,7 @@
         </w:rPr>
         <w:t>segments</w:t>
       </w:r>
+      <w:proofErr w:type="spellEnd"/>
       <w:r>
         <w:rPr>
           <w:rFonts w:ascii="Consolas" w:eastAsia="Times New Roman" w:hAnsi="Consolas" w:cs="Times New Roman"/>
@@ -15873,6 +16222,7 @@
         </w:rPr>
         <w:t>[</w:t>
       </w:r>
+      <w:proofErr w:type="spellStart"/>
       <w:r>
         <w:rPr>
           <w:rFonts w:ascii="Consolas" w:eastAsia="Times New Roman" w:hAnsi="Consolas" w:cs="Times New Roman"/>
@@ -15885,6 +16235,7 @@
         </w:rPr>
         <w:t>seg</w:t>
       </w:r>
+      <w:proofErr w:type="spellEnd"/>
       <w:r>
         <w:rPr>
           <w:rFonts w:ascii="Consolas" w:eastAsia="Times New Roman" w:hAnsi="Consolas" w:cs="Times New Roman"/>
@@ -16133,6 +16484,7 @@
         </w:rPr>
         <w:t xml:space="preserve"> {</w:t>
       </w:r>
+      <w:proofErr w:type="spellStart"/>
       <w:r>
         <w:rPr>
           <w:rFonts w:ascii="Consolas" w:eastAsia="Times New Roman" w:hAnsi="Consolas" w:cs="Times New Roman"/>
@@ -16145,6 +16497,7 @@
         </w:rPr>
         <w:t>value</w:t>
       </w:r>
+      <w:proofErr w:type="spellEnd"/>
       <w:r>
         <w:rPr>
           <w:rFonts w:ascii="Consolas" w:eastAsia="Times New Roman" w:hAnsi="Consolas" w:cs="Times New Roman"/>
@@ -16157,6 +16510,7 @@
         </w:rPr>
         <w:t xml:space="preserve">, </w:t>
       </w:r>
+      <w:proofErr w:type="spellStart"/>
       <w:r>
         <w:rPr>
           <w:rFonts w:ascii="Consolas" w:eastAsia="Times New Roman" w:hAnsi="Consolas" w:cs="Times New Roman"/>
@@ -16169,6 +16523,7 @@
         </w:rPr>
         <w:t>segments</w:t>
       </w:r>
+      <w:proofErr w:type="spellEnd"/>
       <w:r>
         <w:rPr>
           <w:rFonts w:ascii="Consolas" w:eastAsia="Times New Roman" w:hAnsi="Consolas" w:cs="Times New Roman"/>
@@ -16181,6 +16536,7 @@
         </w:rPr>
         <w:t>[</w:t>
       </w:r>
+      <w:proofErr w:type="spellStart"/>
       <w:r>
         <w:rPr>
           <w:rFonts w:ascii="Consolas" w:eastAsia="Times New Roman" w:hAnsi="Consolas" w:cs="Times New Roman"/>
@@ -16193,6 +16549,7 @@
         </w:rPr>
         <w:t>seg</w:t>
       </w:r>
+      <w:proofErr w:type="spellEnd"/>
       <w:r>
         <w:rPr>
           <w:rFonts w:ascii="Consolas" w:eastAsia="Times New Roman" w:hAnsi="Consolas" w:cs="Times New Roman"/>
@@ -16241,6 +16598,7 @@
         </w:rPr>
         <w:t xml:space="preserve">, </w:t>
       </w:r>
+      <w:proofErr w:type="spellStart"/>
       <w:r>
         <w:rPr>
           <w:rFonts w:ascii="Consolas" w:eastAsia="Times New Roman" w:hAnsi="Consolas" w:cs="Times New Roman"/>
@@ -16253,6 +16611,7 @@
         </w:rPr>
         <w:t>segments</w:t>
       </w:r>
+      <w:proofErr w:type="spellEnd"/>
       <w:r>
         <w:rPr>
           <w:rFonts w:ascii="Consolas" w:eastAsia="Times New Roman" w:hAnsi="Consolas" w:cs="Times New Roman"/>
@@ -16265,6 +16624,7 @@
         </w:rPr>
         <w:t>[</w:t>
       </w:r>
+      <w:proofErr w:type="spellStart"/>
       <w:r>
         <w:rPr>
           <w:rFonts w:ascii="Consolas" w:eastAsia="Times New Roman" w:hAnsi="Consolas" w:cs="Times New Roman"/>
@@ -16277,6 +16637,7 @@
         </w:rPr>
         <w:t>seg</w:t>
       </w:r>
+      <w:proofErr w:type="spellEnd"/>
       <w:r>
         <w:rPr>
           <w:rFonts w:ascii="Consolas" w:eastAsia="Times New Roman" w:hAnsi="Consolas" w:cs="Times New Roman"/>
@@ -16325,6 +16686,7 @@
         </w:rPr>
         <w:t>, (</w:t>
       </w:r>
+      <w:proofErr w:type="spellStart"/>
       <w:r>
         <w:rPr>
           <w:rFonts w:ascii="Consolas" w:eastAsia="Times New Roman" w:hAnsi="Consolas" w:cs="Times New Roman"/>
@@ -16337,6 +16699,7 @@
         </w:rPr>
         <w:t>segments</w:t>
       </w:r>
+      <w:proofErr w:type="spellEnd"/>
       <w:r>
         <w:rPr>
           <w:rFonts w:ascii="Consolas" w:eastAsia="Times New Roman" w:hAnsi="Consolas" w:cs="Times New Roman"/>
@@ -16349,6 +16712,7 @@
         </w:rPr>
         <w:t>[</w:t>
       </w:r>
+      <w:proofErr w:type="spellStart"/>
       <w:r>
         <w:rPr>
           <w:rFonts w:ascii="Consolas" w:eastAsia="Times New Roman" w:hAnsi="Consolas" w:cs="Times New Roman"/>
@@ -16361,6 +16725,7 @@
         </w:rPr>
         <w:t>seg</w:t>
       </w:r>
+      <w:proofErr w:type="spellEnd"/>
       <w:r>
         <w:rPr>
           <w:rFonts w:ascii="Consolas" w:eastAsia="Times New Roman" w:hAnsi="Consolas" w:cs="Times New Roman"/>
@@ -16433,6 +16798,7 @@
         </w:rPr>
         <w:t xml:space="preserve">), </w:t>
       </w:r>
+      <w:proofErr w:type="spellStart"/>
       <w:r>
         <w:rPr>
           <w:rFonts w:ascii="Consolas" w:eastAsia="Times New Roman" w:hAnsi="Consolas" w:cs="Times New Roman"/>
@@ -16445,6 +16811,7 @@
         </w:rPr>
         <w:t>segments</w:t>
       </w:r>
+      <w:proofErr w:type="spellEnd"/>
       <w:r>
         <w:rPr>
           <w:rFonts w:ascii="Consolas" w:eastAsia="Times New Roman" w:hAnsi="Consolas" w:cs="Times New Roman"/>
@@ -16457,6 +16824,7 @@
         </w:rPr>
         <w:t>[</w:t>
       </w:r>
+      <w:proofErr w:type="spellStart"/>
       <w:r>
         <w:rPr>
           <w:rFonts w:ascii="Consolas" w:eastAsia="Times New Roman" w:hAnsi="Consolas" w:cs="Times New Roman"/>
@@ -16469,6 +16837,7 @@
         </w:rPr>
         <w:t>seg</w:t>
       </w:r>
+      <w:proofErr w:type="spellEnd"/>
       <w:r>
         <w:rPr>
           <w:rFonts w:ascii="Consolas" w:eastAsia="Times New Roman" w:hAnsi="Consolas" w:cs="Times New Roman"/>
@@ -16645,6 +17014,7 @@
         </w:rPr>
         <w:t xml:space="preserve">    </w:t>
       </w:r>
+      <w:proofErr w:type="spellStart"/>
       <w:r>
         <w:rPr>
           <w:rFonts w:ascii="Consolas" w:eastAsia="Times New Roman" w:hAnsi="Consolas" w:cs="Times New Roman"/>
@@ -16657,18 +17027,20 @@
         </w:rPr>
         <w:t>void</w:t>
       </w:r>
-      <w:r>
-        <w:rPr>
-          <w:rFonts w:ascii="Consolas" w:eastAsia="Times New Roman" w:hAnsi="Consolas" w:cs="Times New Roman"/>
-          <w:color w:val="CCCCCC"/>
-          <w:kern w:val="0"/>
-          <w:sz w:val="21"/>
-          <w:szCs w:val="21"/>
-          <w:lang w:eastAsia="pl-PL"/>
-          <w14:ligatures w14:val="none"/>
-        </w:rPr>
-        <w:t xml:space="preserve"> </w:t>
-      </w:r>
+      <w:proofErr w:type="spellEnd"/>
+      <w:r>
+        <w:rPr>
+          <w:rFonts w:ascii="Consolas" w:eastAsia="Times New Roman" w:hAnsi="Consolas" w:cs="Times New Roman"/>
+          <w:color w:val="CCCCCC"/>
+          <w:kern w:val="0"/>
+          <w:sz w:val="21"/>
+          <w:szCs w:val="21"/>
+          <w:lang w:eastAsia="pl-PL"/>
+          <w14:ligatures w14:val="none"/>
+        </w:rPr>
+        <w:t xml:space="preserve"> </w:t>
+      </w:r>
+      <w:proofErr w:type="spellStart"/>
       <w:r>
         <w:rPr>
           <w:rFonts w:ascii="Consolas" w:eastAsia="Times New Roman" w:hAnsi="Consolas" w:cs="Times New Roman"/>
@@ -16681,6 +17053,7 @@
         </w:rPr>
         <w:t>printCoefficients</w:t>
       </w:r>
+      <w:proofErr w:type="spellEnd"/>
       <w:r>
         <w:rPr>
           <w:rFonts w:ascii="Consolas" w:eastAsia="Times New Roman" w:hAnsi="Consolas" w:cs="Times New Roman"/>
@@ -16693,6 +17066,7 @@
         </w:rPr>
         <w:t>(</w:t>
       </w:r>
+      <w:proofErr w:type="spellStart"/>
       <w:r>
         <w:rPr>
           <w:rFonts w:ascii="Consolas" w:eastAsia="Times New Roman" w:hAnsi="Consolas" w:cs="Times New Roman"/>
@@ -16705,6 +17079,7 @@
         </w:rPr>
         <w:t>ofstream</w:t>
       </w:r>
+      <w:proofErr w:type="spellEnd"/>
       <w:r>
         <w:rPr>
           <w:rFonts w:ascii="Consolas" w:eastAsia="Times New Roman" w:hAnsi="Consolas" w:cs="Times New Roman"/>
@@ -16729,6 +17104,7 @@
         </w:rPr>
         <w:t xml:space="preserve"> </w:t>
       </w:r>
+      <w:proofErr w:type="spellStart"/>
       <w:r>
         <w:rPr>
           <w:rFonts w:ascii="Consolas" w:eastAsia="Times New Roman" w:hAnsi="Consolas" w:cs="Times New Roman"/>
@@ -16741,6 +17117,7 @@
         </w:rPr>
         <w:t>outputFile</w:t>
       </w:r>
+      <w:proofErr w:type="spellEnd"/>
       <w:r>
         <w:rPr>
           <w:rFonts w:ascii="Consolas" w:eastAsia="Times New Roman" w:hAnsi="Consolas" w:cs="Times New Roman"/>
@@ -16785,6 +17162,7 @@
         </w:rPr>
         <w:t xml:space="preserve">        </w:t>
       </w:r>
+      <w:proofErr w:type="spellStart"/>
       <w:r>
         <w:rPr>
           <w:rFonts w:ascii="Consolas" w:eastAsia="Times New Roman" w:hAnsi="Consolas" w:cs="Times New Roman"/>
@@ -16797,18 +17175,20 @@
         </w:rPr>
         <w:t>const</w:t>
       </w:r>
-      <w:r>
-        <w:rPr>
-          <w:rFonts w:ascii="Consolas" w:eastAsia="Times New Roman" w:hAnsi="Consolas" w:cs="Times New Roman"/>
-          <w:color w:val="CCCCCC"/>
-          <w:kern w:val="0"/>
-          <w:sz w:val="21"/>
-          <w:szCs w:val="21"/>
-          <w:lang w:eastAsia="pl-PL"/>
-          <w14:ligatures w14:val="none"/>
-        </w:rPr>
-        <w:t xml:space="preserve"> </w:t>
-      </w:r>
+      <w:proofErr w:type="spellEnd"/>
+      <w:r>
+        <w:rPr>
+          <w:rFonts w:ascii="Consolas" w:eastAsia="Times New Roman" w:hAnsi="Consolas" w:cs="Times New Roman"/>
+          <w:color w:val="CCCCCC"/>
+          <w:kern w:val="0"/>
+          <w:sz w:val="21"/>
+          <w:szCs w:val="21"/>
+          <w:lang w:eastAsia="pl-PL"/>
+          <w14:ligatures w14:val="none"/>
+        </w:rPr>
+        <w:t xml:space="preserve"> </w:t>
+      </w:r>
+      <w:proofErr w:type="spellStart"/>
       <w:r>
         <w:rPr>
           <w:rFonts w:ascii="Consolas" w:eastAsia="Times New Roman" w:hAnsi="Consolas" w:cs="Times New Roman"/>
@@ -16821,18 +17201,20 @@
         </w:rPr>
         <w:t>int</w:t>
       </w:r>
-      <w:r>
-        <w:rPr>
-          <w:rFonts w:ascii="Consolas" w:eastAsia="Times New Roman" w:hAnsi="Consolas" w:cs="Times New Roman"/>
-          <w:color w:val="CCCCCC"/>
-          <w:kern w:val="0"/>
-          <w:sz w:val="21"/>
-          <w:szCs w:val="21"/>
-          <w:lang w:eastAsia="pl-PL"/>
-          <w14:ligatures w14:val="none"/>
-        </w:rPr>
-        <w:t xml:space="preserve"> </w:t>
-      </w:r>
+      <w:proofErr w:type="spellEnd"/>
+      <w:r>
+        <w:rPr>
+          <w:rFonts w:ascii="Consolas" w:eastAsia="Times New Roman" w:hAnsi="Consolas" w:cs="Times New Roman"/>
+          <w:color w:val="CCCCCC"/>
+          <w:kern w:val="0"/>
+          <w:sz w:val="21"/>
+          <w:szCs w:val="21"/>
+          <w:lang w:eastAsia="pl-PL"/>
+          <w14:ligatures w14:val="none"/>
+        </w:rPr>
+        <w:t xml:space="preserve"> </w:t>
+      </w:r>
+      <w:proofErr w:type="spellStart"/>
       <w:r>
         <w:rPr>
           <w:rFonts w:ascii="Consolas" w:eastAsia="Times New Roman" w:hAnsi="Consolas" w:cs="Times New Roman"/>
@@ -16845,6 +17227,7 @@
         </w:rPr>
         <w:t>numCoeff</w:t>
       </w:r>
+      <w:proofErr w:type="spellEnd"/>
       <w:r>
         <w:rPr>
           <w:rFonts w:ascii="Consolas" w:eastAsia="Times New Roman" w:hAnsi="Consolas" w:cs="Times New Roman"/>
@@ -16937,6 +17320,7 @@
         </w:rPr>
         <w:t xml:space="preserve">        </w:t>
       </w:r>
+      <w:proofErr w:type="spellStart"/>
       <w:r>
         <w:rPr>
           <w:rFonts w:ascii="Consolas" w:eastAsia="Times New Roman" w:hAnsi="Consolas" w:cs="Times New Roman"/>
@@ -16949,18 +17333,20 @@
         </w:rPr>
         <w:t>int</w:t>
       </w:r>
-      <w:r>
-        <w:rPr>
-          <w:rFonts w:ascii="Consolas" w:eastAsia="Times New Roman" w:hAnsi="Consolas" w:cs="Times New Roman"/>
-          <w:color w:val="CCCCCC"/>
-          <w:kern w:val="0"/>
-          <w:sz w:val="21"/>
-          <w:szCs w:val="21"/>
-          <w:lang w:eastAsia="pl-PL"/>
-          <w14:ligatures w14:val="none"/>
-        </w:rPr>
-        <w:t xml:space="preserve"> </w:t>
-      </w:r>
+      <w:proofErr w:type="spellEnd"/>
+      <w:r>
+        <w:rPr>
+          <w:rFonts w:ascii="Consolas" w:eastAsia="Times New Roman" w:hAnsi="Consolas" w:cs="Times New Roman"/>
+          <w:color w:val="CCCCCC"/>
+          <w:kern w:val="0"/>
+          <w:sz w:val="21"/>
+          <w:szCs w:val="21"/>
+          <w:lang w:eastAsia="pl-PL"/>
+          <w14:ligatures w14:val="none"/>
+        </w:rPr>
+        <w:t xml:space="preserve"> </w:t>
+      </w:r>
+      <w:proofErr w:type="spellStart"/>
       <w:r>
         <w:rPr>
           <w:rFonts w:ascii="Consolas" w:eastAsia="Times New Roman" w:hAnsi="Consolas" w:cs="Times New Roman"/>
@@ -16973,6 +17359,7 @@
         </w:rPr>
         <w:t>numSegments</w:t>
       </w:r>
+      <w:proofErr w:type="spellEnd"/>
       <w:r>
         <w:rPr>
           <w:rFonts w:ascii="Consolas" w:eastAsia="Times New Roman" w:hAnsi="Consolas" w:cs="Times New Roman"/>
@@ -17009,6 +17396,7 @@
         </w:rPr>
         <w:t xml:space="preserve"> </w:t>
       </w:r>
+      <w:proofErr w:type="spellStart"/>
       <w:r>
         <w:rPr>
           <w:rFonts w:ascii="Consolas" w:eastAsia="Times New Roman" w:hAnsi="Consolas" w:cs="Times New Roman"/>
@@ -17045,6 +17433,7 @@
         </w:rPr>
         <w:t>size</w:t>
       </w:r>
+      <w:proofErr w:type="spellEnd"/>
       <w:r>
         <w:rPr>
           <w:rFonts w:ascii="Consolas" w:eastAsia="Times New Roman" w:hAnsi="Consolas" w:cs="Times New Roman"/>
@@ -17113,6 +17502,7 @@
         </w:rPr>
         <w:t xml:space="preserve"> (</w:t>
       </w:r>
+      <w:proofErr w:type="spellStart"/>
       <w:r>
         <w:rPr>
           <w:rFonts w:ascii="Consolas" w:eastAsia="Times New Roman" w:hAnsi="Consolas" w:cs="Times New Roman"/>
@@ -17125,18 +17515,20 @@
         </w:rPr>
         <w:t>int</w:t>
       </w:r>
-      <w:r>
-        <w:rPr>
-          <w:rFonts w:ascii="Consolas" w:eastAsia="Times New Roman" w:hAnsi="Consolas" w:cs="Times New Roman"/>
-          <w:color w:val="CCCCCC"/>
-          <w:kern w:val="0"/>
-          <w:sz w:val="21"/>
-          <w:szCs w:val="21"/>
-          <w:lang w:eastAsia="pl-PL"/>
-          <w14:ligatures w14:val="none"/>
-        </w:rPr>
-        <w:t xml:space="preserve"> </w:t>
-      </w:r>
+      <w:proofErr w:type="spellEnd"/>
+      <w:r>
+        <w:rPr>
+          <w:rFonts w:ascii="Consolas" w:eastAsia="Times New Roman" w:hAnsi="Consolas" w:cs="Times New Roman"/>
+          <w:color w:val="CCCCCC"/>
+          <w:kern w:val="0"/>
+          <w:sz w:val="21"/>
+          <w:szCs w:val="21"/>
+          <w:lang w:eastAsia="pl-PL"/>
+          <w14:ligatures w14:val="none"/>
+        </w:rPr>
+        <w:t xml:space="preserve"> </w:t>
+      </w:r>
+      <w:proofErr w:type="spellStart"/>
       <w:r>
         <w:rPr>
           <w:rFonts w:ascii="Consolas" w:eastAsia="Times New Roman" w:hAnsi="Consolas" w:cs="Times New Roman"/>
@@ -17149,6 +17541,7 @@
         </w:rPr>
         <w:t>coeff</w:t>
       </w:r>
+      <w:proofErr w:type="spellEnd"/>
       <w:r>
         <w:rPr>
           <w:rFonts w:ascii="Consolas" w:eastAsia="Times New Roman" w:hAnsi="Consolas" w:cs="Times New Roman"/>
@@ -17209,6 +17602,7 @@
         </w:rPr>
         <w:t xml:space="preserve">; </w:t>
       </w:r>
+      <w:proofErr w:type="spellStart"/>
       <w:r>
         <w:rPr>
           <w:rFonts w:ascii="Consolas" w:eastAsia="Times New Roman" w:hAnsi="Consolas" w:cs="Times New Roman"/>
@@ -17221,6 +17615,7 @@
         </w:rPr>
         <w:t>coeff</w:t>
       </w:r>
+      <w:proofErr w:type="spellEnd"/>
       <w:r>
         <w:rPr>
           <w:rFonts w:ascii="Consolas" w:eastAsia="Times New Roman" w:hAnsi="Consolas" w:cs="Times New Roman"/>
@@ -17257,6 +17652,7 @@
         </w:rPr>
         <w:t xml:space="preserve"> </w:t>
       </w:r>
+      <w:proofErr w:type="spellStart"/>
       <w:r>
         <w:rPr>
           <w:rFonts w:ascii="Consolas" w:eastAsia="Times New Roman" w:hAnsi="Consolas" w:cs="Times New Roman"/>
@@ -17269,6 +17665,7 @@
         </w:rPr>
         <w:t>numCoeff</w:t>
       </w:r>
+      <w:proofErr w:type="spellEnd"/>
       <w:r>
         <w:rPr>
           <w:rFonts w:ascii="Consolas" w:eastAsia="Times New Roman" w:hAnsi="Consolas" w:cs="Times New Roman"/>
@@ -17281,6 +17678,7 @@
         </w:rPr>
         <w:t xml:space="preserve">; </w:t>
       </w:r>
+      <w:proofErr w:type="spellStart"/>
       <w:r>
         <w:rPr>
           <w:rFonts w:ascii="Consolas" w:eastAsia="Times New Roman" w:hAnsi="Consolas" w:cs="Times New Roman"/>
@@ -17293,6 +17691,7 @@
         </w:rPr>
         <w:t>coeff</w:t>
       </w:r>
+      <w:proofErr w:type="spellEnd"/>
       <w:r>
         <w:rPr>
           <w:rFonts w:ascii="Consolas" w:eastAsia="Times New Roman" w:hAnsi="Consolas" w:cs="Times New Roman"/>
@@ -17373,6 +17772,7 @@
         </w:rPr>
         <w:t xml:space="preserve"> (</w:t>
       </w:r>
+      <w:proofErr w:type="spellStart"/>
       <w:r>
         <w:rPr>
           <w:rFonts w:ascii="Consolas" w:eastAsia="Times New Roman" w:hAnsi="Consolas" w:cs="Times New Roman"/>
@@ -17385,18 +17785,20 @@
         </w:rPr>
         <w:t>int</w:t>
       </w:r>
-      <w:r>
-        <w:rPr>
-          <w:rFonts w:ascii="Consolas" w:eastAsia="Times New Roman" w:hAnsi="Consolas" w:cs="Times New Roman"/>
-          <w:color w:val="CCCCCC"/>
-          <w:kern w:val="0"/>
-          <w:sz w:val="21"/>
-          <w:szCs w:val="21"/>
-          <w:lang w:eastAsia="pl-PL"/>
-          <w14:ligatures w14:val="none"/>
-        </w:rPr>
-        <w:t xml:space="preserve"> </w:t>
-      </w:r>
+      <w:proofErr w:type="spellEnd"/>
+      <w:r>
+        <w:rPr>
+          <w:rFonts w:ascii="Consolas" w:eastAsia="Times New Roman" w:hAnsi="Consolas" w:cs="Times New Roman"/>
+          <w:color w:val="CCCCCC"/>
+          <w:kern w:val="0"/>
+          <w:sz w:val="21"/>
+          <w:szCs w:val="21"/>
+          <w:lang w:eastAsia="pl-PL"/>
+          <w14:ligatures w14:val="none"/>
+        </w:rPr>
+        <w:t xml:space="preserve"> </w:t>
+      </w:r>
+      <w:proofErr w:type="spellStart"/>
       <w:r>
         <w:rPr>
           <w:rFonts w:ascii="Consolas" w:eastAsia="Times New Roman" w:hAnsi="Consolas" w:cs="Times New Roman"/>
@@ -17409,6 +17811,7 @@
         </w:rPr>
         <w:t>seg</w:t>
       </w:r>
+      <w:proofErr w:type="spellEnd"/>
       <w:r>
         <w:rPr>
           <w:rFonts w:ascii="Consolas" w:eastAsia="Times New Roman" w:hAnsi="Consolas" w:cs="Times New Roman"/>
@@ -17469,6 +17872,7 @@
         </w:rPr>
         <w:t xml:space="preserve">; </w:t>
       </w:r>
+      <w:proofErr w:type="spellStart"/>
       <w:r>
         <w:rPr>
           <w:rFonts w:ascii="Consolas" w:eastAsia="Times New Roman" w:hAnsi="Consolas" w:cs="Times New Roman"/>
@@ -17481,6 +17885,7 @@
         </w:rPr>
         <w:t>seg</w:t>
       </w:r>
+      <w:proofErr w:type="spellEnd"/>
       <w:r>
         <w:rPr>
           <w:rFonts w:ascii="Consolas" w:eastAsia="Times New Roman" w:hAnsi="Consolas" w:cs="Times New Roman"/>
@@ -17517,6 +17922,7 @@
         </w:rPr>
         <w:t xml:space="preserve"> </w:t>
       </w:r>
+      <w:proofErr w:type="spellStart"/>
       <w:r>
         <w:rPr>
           <w:rFonts w:ascii="Consolas" w:eastAsia="Times New Roman" w:hAnsi="Consolas" w:cs="Times New Roman"/>
@@ -17529,6 +17935,7 @@
         </w:rPr>
         <w:t>numSegments</w:t>
       </w:r>
+      <w:proofErr w:type="spellEnd"/>
       <w:r>
         <w:rPr>
           <w:rFonts w:ascii="Consolas" w:eastAsia="Times New Roman" w:hAnsi="Consolas" w:cs="Times New Roman"/>
@@ -17541,6 +17948,7 @@
         </w:rPr>
         <w:t xml:space="preserve">; </w:t>
       </w:r>
+      <w:proofErr w:type="spellStart"/>
       <w:r>
         <w:rPr>
           <w:rFonts w:ascii="Consolas" w:eastAsia="Times New Roman" w:hAnsi="Consolas" w:cs="Times New Roman"/>
@@ -17553,6 +17961,7 @@
         </w:rPr>
         <w:t>seg</w:t>
       </w:r>
+      <w:proofErr w:type="spellEnd"/>
       <w:r>
         <w:rPr>
           <w:rFonts w:ascii="Consolas" w:eastAsia="Times New Roman" w:hAnsi="Consolas" w:cs="Times New Roman"/>
@@ -17633,6 +18042,7 @@
         </w:rPr>
         <w:t xml:space="preserve"> </w:t>
       </w:r>
+      <w:proofErr w:type="spellStart"/>
       <w:r>
         <w:rPr>
           <w:rFonts w:ascii="Consolas" w:eastAsia="Times New Roman" w:hAnsi="Consolas" w:cs="Times New Roman"/>
@@ -17645,6 +18055,7 @@
         </w:rPr>
         <w:t>buffer</w:t>
       </w:r>
+      <w:proofErr w:type="spellEnd"/>
       <w:r>
         <w:rPr>
           <w:rFonts w:ascii="Consolas" w:eastAsia="Times New Roman" w:hAnsi="Consolas" w:cs="Times New Roman"/>
@@ -17737,6 +18148,7 @@
         </w:rPr>
         <w:t xml:space="preserve"> </w:t>
       </w:r>
+      <w:proofErr w:type="spellStart"/>
       <w:r>
         <w:rPr>
           <w:rFonts w:ascii="Consolas" w:eastAsia="Times New Roman" w:hAnsi="Consolas" w:cs="Times New Roman"/>
@@ -17749,6 +18161,7 @@
         </w:rPr>
         <w:t>value</w:t>
       </w:r>
+      <w:proofErr w:type="spellEnd"/>
       <w:r>
         <w:rPr>
           <w:rFonts w:ascii="Consolas" w:eastAsia="Times New Roman" w:hAnsi="Consolas" w:cs="Times New Roman"/>
@@ -17793,6 +18206,7 @@
         </w:rPr>
         <w:t xml:space="preserve">                </w:t>
       </w:r>
+      <w:proofErr w:type="spellStart"/>
       <w:r>
         <w:rPr>
           <w:rFonts w:ascii="Consolas" w:eastAsia="Times New Roman" w:hAnsi="Consolas" w:cs="Times New Roman"/>
@@ -17805,6 +18219,7 @@
         </w:rPr>
         <w:t>if</w:t>
       </w:r>
+      <w:proofErr w:type="spellEnd"/>
       <w:r>
         <w:rPr>
           <w:rFonts w:ascii="Consolas" w:eastAsia="Times New Roman" w:hAnsi="Consolas" w:cs="Times New Roman"/>
@@ -17817,6 +18232,7 @@
         </w:rPr>
         <w:t xml:space="preserve"> (</w:t>
       </w:r>
+      <w:proofErr w:type="spellStart"/>
       <w:r>
         <w:rPr>
           <w:rFonts w:ascii="Consolas" w:eastAsia="Times New Roman" w:hAnsi="Consolas" w:cs="Times New Roman"/>
@@ -17829,6 +18245,7 @@
         </w:rPr>
         <w:t>coeff</w:t>
       </w:r>
+      <w:proofErr w:type="spellEnd"/>
       <w:r>
         <w:rPr>
           <w:rFonts w:ascii="Consolas" w:eastAsia="Times New Roman" w:hAnsi="Consolas" w:cs="Times New Roman"/>
@@ -17889,6 +18306,7 @@
         </w:rPr>
         <w:t xml:space="preserve">)       </w:t>
       </w:r>
+      <w:proofErr w:type="spellStart"/>
       <w:r>
         <w:rPr>
           <w:rFonts w:ascii="Consolas" w:eastAsia="Times New Roman" w:hAnsi="Consolas" w:cs="Times New Roman"/>
@@ -17901,6 +18319,7 @@
         </w:rPr>
         <w:t>value</w:t>
       </w:r>
+      <w:proofErr w:type="spellEnd"/>
       <w:r>
         <w:rPr>
           <w:rFonts w:ascii="Consolas" w:eastAsia="Times New Roman" w:hAnsi="Consolas" w:cs="Times New Roman"/>
@@ -17937,6 +18356,7 @@
         </w:rPr>
         <w:t xml:space="preserve"> </w:t>
       </w:r>
+      <w:proofErr w:type="spellStart"/>
       <w:r>
         <w:rPr>
           <w:rFonts w:ascii="Consolas" w:eastAsia="Times New Roman" w:hAnsi="Consolas" w:cs="Times New Roman"/>
@@ -17949,6 +18369,7 @@
         </w:rPr>
         <w:t>segments</w:t>
       </w:r>
+      <w:proofErr w:type="spellEnd"/>
       <w:r>
         <w:rPr>
           <w:rFonts w:ascii="Consolas" w:eastAsia="Times New Roman" w:hAnsi="Consolas" w:cs="Times New Roman"/>
@@ -17961,6 +18382,7 @@
         </w:rPr>
         <w:t>[</w:t>
       </w:r>
+      <w:proofErr w:type="spellStart"/>
       <w:r>
         <w:rPr>
           <w:rFonts w:ascii="Consolas" w:eastAsia="Times New Roman" w:hAnsi="Consolas" w:cs="Times New Roman"/>
@@ -17973,6 +18395,7 @@
         </w:rPr>
         <w:t>seg</w:t>
       </w:r>
+      <w:proofErr w:type="spellEnd"/>
       <w:r>
         <w:rPr>
           <w:rFonts w:ascii="Consolas" w:eastAsia="Times New Roman" w:hAnsi="Consolas" w:cs="Times New Roman"/>
@@ -18053,6 +18476,7 @@
         </w:rPr>
         <w:t xml:space="preserve">                </w:t>
       </w:r>
+      <w:proofErr w:type="spellStart"/>
       <w:r>
         <w:rPr>
           <w:rFonts w:ascii="Consolas" w:eastAsia="Times New Roman" w:hAnsi="Consolas" w:cs="Times New Roman"/>
@@ -18065,18 +18489,20 @@
         </w:rPr>
         <w:t>else</w:t>
       </w:r>
-      <w:r>
-        <w:rPr>
-          <w:rFonts w:ascii="Consolas" w:eastAsia="Times New Roman" w:hAnsi="Consolas" w:cs="Times New Roman"/>
-          <w:color w:val="CCCCCC"/>
-          <w:kern w:val="0"/>
-          <w:sz w:val="21"/>
-          <w:szCs w:val="21"/>
-          <w:lang w:eastAsia="pl-PL"/>
-          <w14:ligatures w14:val="none"/>
-        </w:rPr>
-        <w:t xml:space="preserve"> </w:t>
-      </w:r>
+      <w:proofErr w:type="spellEnd"/>
+      <w:r>
+        <w:rPr>
+          <w:rFonts w:ascii="Consolas" w:eastAsia="Times New Roman" w:hAnsi="Consolas" w:cs="Times New Roman"/>
+          <w:color w:val="CCCCCC"/>
+          <w:kern w:val="0"/>
+          <w:sz w:val="21"/>
+          <w:szCs w:val="21"/>
+          <w:lang w:eastAsia="pl-PL"/>
+          <w14:ligatures w14:val="none"/>
+        </w:rPr>
+        <w:t xml:space="preserve"> </w:t>
+      </w:r>
+      <w:proofErr w:type="spellStart"/>
       <w:r>
         <w:rPr>
           <w:rFonts w:ascii="Consolas" w:eastAsia="Times New Roman" w:hAnsi="Consolas" w:cs="Times New Roman"/>
@@ -18089,6 +18515,7 @@
         </w:rPr>
         <w:t>if</w:t>
       </w:r>
+      <w:proofErr w:type="spellEnd"/>
       <w:r>
         <w:rPr>
           <w:rFonts w:ascii="Consolas" w:eastAsia="Times New Roman" w:hAnsi="Consolas" w:cs="Times New Roman"/>
@@ -18101,6 +18528,7 @@
         </w:rPr>
         <w:t xml:space="preserve"> (</w:t>
       </w:r>
+      <w:proofErr w:type="spellStart"/>
       <w:r>
         <w:rPr>
           <w:rFonts w:ascii="Consolas" w:eastAsia="Times New Roman" w:hAnsi="Consolas" w:cs="Times New Roman"/>
@@ -18113,6 +18541,7 @@
         </w:rPr>
         <w:t>coeff</w:t>
       </w:r>
+      <w:proofErr w:type="spellEnd"/>
       <w:r>
         <w:rPr>
           <w:rFonts w:ascii="Consolas" w:eastAsia="Times New Roman" w:hAnsi="Consolas" w:cs="Times New Roman"/>
@@ -18173,6 +18602,7 @@
         </w:rPr>
         <w:t>)  </w:t>
       </w:r>
+      <w:proofErr w:type="spellStart"/>
       <w:r>
         <w:rPr>
           <w:rFonts w:ascii="Consolas" w:eastAsia="Times New Roman" w:hAnsi="Consolas" w:cs="Times New Roman"/>
@@ -18185,6 +18615,7 @@
         </w:rPr>
         <w:t>value</w:t>
       </w:r>
+      <w:proofErr w:type="spellEnd"/>
       <w:r>
         <w:rPr>
           <w:rFonts w:ascii="Consolas" w:eastAsia="Times New Roman" w:hAnsi="Consolas" w:cs="Times New Roman"/>
@@ -18221,6 +18652,7 @@
         </w:rPr>
         <w:t xml:space="preserve"> </w:t>
       </w:r>
+      <w:proofErr w:type="spellStart"/>
       <w:r>
         <w:rPr>
           <w:rFonts w:ascii="Consolas" w:eastAsia="Times New Roman" w:hAnsi="Consolas" w:cs="Times New Roman"/>
@@ -18233,6 +18665,7 @@
         </w:rPr>
         <w:t>segments</w:t>
       </w:r>
+      <w:proofErr w:type="spellEnd"/>
       <w:r>
         <w:rPr>
           <w:rFonts w:ascii="Consolas" w:eastAsia="Times New Roman" w:hAnsi="Consolas" w:cs="Times New Roman"/>
@@ -18245,6 +18678,7 @@
         </w:rPr>
         <w:t>[</w:t>
       </w:r>
+      <w:proofErr w:type="spellStart"/>
       <w:r>
         <w:rPr>
           <w:rFonts w:ascii="Consolas" w:eastAsia="Times New Roman" w:hAnsi="Consolas" w:cs="Times New Roman"/>
@@ -18257,6 +18691,7 @@
         </w:rPr>
         <w:t>seg</w:t>
       </w:r>
+      <w:proofErr w:type="spellEnd"/>
       <w:r>
         <w:rPr>
           <w:rFonts w:ascii="Consolas" w:eastAsia="Times New Roman" w:hAnsi="Consolas" w:cs="Times New Roman"/>
@@ -18337,6 +18772,7 @@
         </w:rPr>
         <w:t xml:space="preserve">                </w:t>
       </w:r>
+      <w:proofErr w:type="spellStart"/>
       <w:r>
         <w:rPr>
           <w:rFonts w:ascii="Consolas" w:eastAsia="Times New Roman" w:hAnsi="Consolas" w:cs="Times New Roman"/>
@@ -18349,18 +18785,20 @@
         </w:rPr>
         <w:t>else</w:t>
       </w:r>
-      <w:r>
-        <w:rPr>
-          <w:rFonts w:ascii="Consolas" w:eastAsia="Times New Roman" w:hAnsi="Consolas" w:cs="Times New Roman"/>
-          <w:color w:val="CCCCCC"/>
-          <w:kern w:val="0"/>
-          <w:sz w:val="21"/>
-          <w:szCs w:val="21"/>
-          <w:lang w:eastAsia="pl-PL"/>
-          <w14:ligatures w14:val="none"/>
-        </w:rPr>
-        <w:t xml:space="preserve"> </w:t>
-      </w:r>
+      <w:proofErr w:type="spellEnd"/>
+      <w:r>
+        <w:rPr>
+          <w:rFonts w:ascii="Consolas" w:eastAsia="Times New Roman" w:hAnsi="Consolas" w:cs="Times New Roman"/>
+          <w:color w:val="CCCCCC"/>
+          <w:kern w:val="0"/>
+          <w:sz w:val="21"/>
+          <w:szCs w:val="21"/>
+          <w:lang w:eastAsia="pl-PL"/>
+          <w14:ligatures w14:val="none"/>
+        </w:rPr>
+        <w:t xml:space="preserve"> </w:t>
+      </w:r>
+      <w:proofErr w:type="spellStart"/>
       <w:r>
         <w:rPr>
           <w:rFonts w:ascii="Consolas" w:eastAsia="Times New Roman" w:hAnsi="Consolas" w:cs="Times New Roman"/>
@@ -18373,6 +18811,7 @@
         </w:rPr>
         <w:t>if</w:t>
       </w:r>
+      <w:proofErr w:type="spellEnd"/>
       <w:r>
         <w:rPr>
           <w:rFonts w:ascii="Consolas" w:eastAsia="Times New Roman" w:hAnsi="Consolas" w:cs="Times New Roman"/>
@@ -18385,6 +18824,7 @@
         </w:rPr>
         <w:t xml:space="preserve"> (</w:t>
       </w:r>
+      <w:proofErr w:type="spellStart"/>
       <w:r>
         <w:rPr>
           <w:rFonts w:ascii="Consolas" w:eastAsia="Times New Roman" w:hAnsi="Consolas" w:cs="Times New Roman"/>
@@ -18397,6 +18837,7 @@
         </w:rPr>
         <w:t>coeff</w:t>
       </w:r>
+      <w:proofErr w:type="spellEnd"/>
       <w:r>
         <w:rPr>
           <w:rFonts w:ascii="Consolas" w:eastAsia="Times New Roman" w:hAnsi="Consolas" w:cs="Times New Roman"/>
@@ -18457,6 +18898,7 @@
         </w:rPr>
         <w:t>)  </w:t>
       </w:r>
+      <w:proofErr w:type="spellStart"/>
       <w:r>
         <w:rPr>
           <w:rFonts w:ascii="Consolas" w:eastAsia="Times New Roman" w:hAnsi="Consolas" w:cs="Times New Roman"/>
@@ -18469,6 +18911,7 @@
         </w:rPr>
         <w:t>value</w:t>
       </w:r>
+      <w:proofErr w:type="spellEnd"/>
       <w:r>
         <w:rPr>
           <w:rFonts w:ascii="Consolas" w:eastAsia="Times New Roman" w:hAnsi="Consolas" w:cs="Times New Roman"/>
@@ -18505,6 +18948,7 @@
         </w:rPr>
         <w:t xml:space="preserve"> </w:t>
       </w:r>
+      <w:proofErr w:type="spellStart"/>
       <w:r>
         <w:rPr>
           <w:rFonts w:ascii="Consolas" w:eastAsia="Times New Roman" w:hAnsi="Consolas" w:cs="Times New Roman"/>
@@ -18517,6 +18961,7 @@
         </w:rPr>
         <w:t>segments</w:t>
       </w:r>
+      <w:proofErr w:type="spellEnd"/>
       <w:r>
         <w:rPr>
           <w:rFonts w:ascii="Consolas" w:eastAsia="Times New Roman" w:hAnsi="Consolas" w:cs="Times New Roman"/>
@@ -18529,6 +18974,7 @@
         </w:rPr>
         <w:t>[</w:t>
       </w:r>
+      <w:proofErr w:type="spellStart"/>
       <w:r>
         <w:rPr>
           <w:rFonts w:ascii="Consolas" w:eastAsia="Times New Roman" w:hAnsi="Consolas" w:cs="Times New Roman"/>
@@ -18541,6 +18987,7 @@
         </w:rPr>
         <w:t>seg</w:t>
       </w:r>
+      <w:proofErr w:type="spellEnd"/>
       <w:r>
         <w:rPr>
           <w:rFonts w:ascii="Consolas" w:eastAsia="Times New Roman" w:hAnsi="Consolas" w:cs="Times New Roman"/>
@@ -18621,6 +19068,7 @@
         </w:rPr>
         <w:t xml:space="preserve">                </w:t>
       </w:r>
+      <w:proofErr w:type="spellStart"/>
       <w:r>
         <w:rPr>
           <w:rFonts w:ascii="Consolas" w:eastAsia="Times New Roman" w:hAnsi="Consolas" w:cs="Times New Roman"/>
@@ -18633,6 +19081,7 @@
         </w:rPr>
         <w:t>else</w:t>
       </w:r>
+      <w:proofErr w:type="spellEnd"/>
       <w:r>
         <w:rPr>
           <w:rFonts w:ascii="Consolas" w:eastAsia="Times New Roman" w:hAnsi="Consolas" w:cs="Times New Roman"/>
@@ -18645,6 +19094,7 @@
         </w:rPr>
         <w:t xml:space="preserve">                  </w:t>
       </w:r>
+      <w:proofErr w:type="spellStart"/>
       <w:r>
         <w:rPr>
           <w:rFonts w:ascii="Consolas" w:eastAsia="Times New Roman" w:hAnsi="Consolas" w:cs="Times New Roman"/>
@@ -18657,6 +19107,7 @@
         </w:rPr>
         <w:t>value</w:t>
       </w:r>
+      <w:proofErr w:type="spellEnd"/>
       <w:r>
         <w:rPr>
           <w:rFonts w:ascii="Consolas" w:eastAsia="Times New Roman" w:hAnsi="Consolas" w:cs="Times New Roman"/>
@@ -18693,6 +19144,7 @@
         </w:rPr>
         <w:t xml:space="preserve"> </w:t>
       </w:r>
+      <w:proofErr w:type="spellStart"/>
       <w:r>
         <w:rPr>
           <w:rFonts w:ascii="Consolas" w:eastAsia="Times New Roman" w:hAnsi="Consolas" w:cs="Times New Roman"/>
@@ -18705,6 +19157,7 @@
         </w:rPr>
         <w:t>segments</w:t>
       </w:r>
+      <w:proofErr w:type="spellEnd"/>
       <w:r>
         <w:rPr>
           <w:rFonts w:ascii="Consolas" w:eastAsia="Times New Roman" w:hAnsi="Consolas" w:cs="Times New Roman"/>
@@ -18717,6 +19170,7 @@
         </w:rPr>
         <w:t>[</w:t>
       </w:r>
+      <w:proofErr w:type="spellStart"/>
       <w:r>
         <w:rPr>
           <w:rFonts w:ascii="Consolas" w:eastAsia="Times New Roman" w:hAnsi="Consolas" w:cs="Times New Roman"/>
@@ -18729,6 +19183,7 @@
         </w:rPr>
         <w:t>seg</w:t>
       </w:r>
+      <w:proofErr w:type="spellEnd"/>
       <w:r>
         <w:rPr>
           <w:rFonts w:ascii="Consolas" w:eastAsia="Times New Roman" w:hAnsi="Consolas" w:cs="Times New Roman"/>
@@ -18809,6 +19264,7 @@
         </w:rPr>
         <w:t xml:space="preserve">                </w:t>
       </w:r>
+      <w:proofErr w:type="spellStart"/>
       <w:r>
         <w:rPr>
           <w:rFonts w:ascii="Consolas" w:eastAsia="Times New Roman" w:hAnsi="Consolas" w:cs="Times New Roman"/>
@@ -18821,6 +19277,7 @@
         </w:rPr>
         <w:t>quadmath_snprintf</w:t>
       </w:r>
+      <w:proofErr w:type="spellEnd"/>
       <w:r>
         <w:rPr>
           <w:rFonts w:ascii="Consolas" w:eastAsia="Times New Roman" w:hAnsi="Consolas" w:cs="Times New Roman"/>
@@ -18833,6 +19290,7 @@
         </w:rPr>
         <w:t>(</w:t>
       </w:r>
+      <w:proofErr w:type="spellStart"/>
       <w:r>
         <w:rPr>
           <w:rFonts w:ascii="Consolas" w:eastAsia="Times New Roman" w:hAnsi="Consolas" w:cs="Times New Roman"/>
@@ -18845,6 +19303,7 @@
         </w:rPr>
         <w:t>buffer</w:t>
       </w:r>
+      <w:proofErr w:type="spellEnd"/>
       <w:r>
         <w:rPr>
           <w:rFonts w:ascii="Consolas" w:eastAsia="Times New Roman" w:hAnsi="Consolas" w:cs="Times New Roman"/>
@@ -18857,6 +19316,7 @@
         </w:rPr>
         <w:t xml:space="preserve">, </w:t>
       </w:r>
+      <w:proofErr w:type="spellStart"/>
       <w:r>
         <w:rPr>
           <w:rFonts w:ascii="Consolas" w:eastAsia="Times New Roman" w:hAnsi="Consolas" w:cs="Times New Roman"/>
@@ -18869,6 +19329,7 @@
         </w:rPr>
         <w:t>sizeof</w:t>
       </w:r>
+      <w:proofErr w:type="spellEnd"/>
       <w:r>
         <w:rPr>
           <w:rFonts w:ascii="Consolas" w:eastAsia="Times New Roman" w:hAnsi="Consolas" w:cs="Times New Roman"/>
@@ -18881,6 +19342,7 @@
         </w:rPr>
         <w:t>(</w:t>
       </w:r>
+      <w:proofErr w:type="spellStart"/>
       <w:r>
         <w:rPr>
           <w:rFonts w:ascii="Consolas" w:eastAsia="Times New Roman" w:hAnsi="Consolas" w:cs="Times New Roman"/>
@@ -18893,6 +19355,7 @@
         </w:rPr>
         <w:t>buffer</w:t>
       </w:r>
+      <w:proofErr w:type="spellEnd"/>
       <w:r>
         <w:rPr>
           <w:rFonts w:ascii="Consolas" w:eastAsia="Times New Roman" w:hAnsi="Consolas" w:cs="Times New Roman"/>
@@ -18929,6 +19392,7 @@
         </w:rPr>
         <w:t xml:space="preserve">, </w:t>
       </w:r>
+      <w:proofErr w:type="spellStart"/>
       <w:r>
         <w:rPr>
           <w:rFonts w:ascii="Consolas" w:eastAsia="Times New Roman" w:hAnsi="Consolas" w:cs="Times New Roman"/>
@@ -18941,6 +19405,7 @@
         </w:rPr>
         <w:t>value</w:t>
       </w:r>
+      <w:proofErr w:type="spellEnd"/>
       <w:r>
         <w:rPr>
           <w:rFonts w:ascii="Consolas" w:eastAsia="Times New Roman" w:hAnsi="Consolas" w:cs="Times New Roman"/>
@@ -18985,6 +19450,7 @@
         </w:rPr>
         <w:t xml:space="preserve">                </w:t>
       </w:r>
+      <w:proofErr w:type="spellStart"/>
       <w:r>
         <w:rPr>
           <w:rFonts w:ascii="Consolas" w:eastAsia="Times New Roman" w:hAnsi="Consolas" w:cs="Times New Roman"/>
@@ -18997,6 +19463,7 @@
         </w:rPr>
         <w:t>outputFile</w:t>
       </w:r>
+      <w:proofErr w:type="spellEnd"/>
       <w:r>
         <w:rPr>
           <w:rFonts w:ascii="Consolas" w:eastAsia="Times New Roman" w:hAnsi="Consolas" w:cs="Times New Roman"/>
@@ -19081,6 +19548,7 @@
         </w:rPr>
         <w:t xml:space="preserve"> </w:t>
       </w:r>
+      <w:proofErr w:type="spellStart"/>
       <w:r>
         <w:rPr>
           <w:rFonts w:ascii="Consolas" w:eastAsia="Times New Roman" w:hAnsi="Consolas" w:cs="Times New Roman"/>
@@ -19093,6 +19561,7 @@
         </w:rPr>
         <w:t>coeff</w:t>
       </w:r>
+      <w:proofErr w:type="spellEnd"/>
       <w:r>
         <w:rPr>
           <w:rFonts w:ascii="Consolas" w:eastAsia="Times New Roman" w:hAnsi="Consolas" w:cs="Times New Roman"/>
@@ -19177,6 +19646,7 @@
         </w:rPr>
         <w:t xml:space="preserve"> </w:t>
       </w:r>
+      <w:proofErr w:type="spellStart"/>
       <w:r>
         <w:rPr>
           <w:rFonts w:ascii="Consolas" w:eastAsia="Times New Roman" w:hAnsi="Consolas" w:cs="Times New Roman"/>
@@ -19189,6 +19659,7 @@
         </w:rPr>
         <w:t>seg</w:t>
       </w:r>
+      <w:proofErr w:type="spellEnd"/>
       <w:r>
         <w:rPr>
           <w:rFonts w:ascii="Consolas" w:eastAsia="Times New Roman" w:hAnsi="Consolas" w:cs="Times New Roman"/>
@@ -19273,6 +19744,7 @@
         </w:rPr>
         <w:t xml:space="preserve"> </w:t>
       </w:r>
+      <w:proofErr w:type="spellStart"/>
       <w:r>
         <w:rPr>
           <w:rFonts w:ascii="Consolas" w:eastAsia="Times New Roman" w:hAnsi="Consolas" w:cs="Times New Roman"/>
@@ -19285,6 +19757,7 @@
         </w:rPr>
         <w:t>buffer</w:t>
       </w:r>
+      <w:proofErr w:type="spellEnd"/>
       <w:r>
         <w:rPr>
           <w:rFonts w:ascii="Consolas" w:eastAsia="Times New Roman" w:hAnsi="Consolas" w:cs="Times New Roman"/>
@@ -19522,6 +19995,7 @@
           <w14:ligatures w14:val="none"/>
         </w:rPr>
       </w:pPr>
+      <w:proofErr w:type="spellStart"/>
       <w:r>
         <w:rPr>
           <w:rFonts w:ascii="Consolas" w:eastAsia="Times New Roman" w:hAnsi="Consolas" w:cs="Times New Roman"/>
@@ -19534,18 +20008,20 @@
         </w:rPr>
         <w:t>class</w:t>
       </w:r>
-      <w:r>
-        <w:rPr>
-          <w:rFonts w:ascii="Consolas" w:eastAsia="Times New Roman" w:hAnsi="Consolas" w:cs="Times New Roman"/>
-          <w:color w:val="CCCCCC"/>
-          <w:kern w:val="0"/>
-          <w:sz w:val="21"/>
-          <w:szCs w:val="21"/>
-          <w:lang w:eastAsia="pl-PL"/>
-          <w14:ligatures w14:val="none"/>
-        </w:rPr>
-        <w:t xml:space="preserve"> </w:t>
-      </w:r>
+      <w:proofErr w:type="spellEnd"/>
+      <w:r>
+        <w:rPr>
+          <w:rFonts w:ascii="Consolas" w:eastAsia="Times New Roman" w:hAnsi="Consolas" w:cs="Times New Roman"/>
+          <w:color w:val="CCCCCC"/>
+          <w:kern w:val="0"/>
+          <w:sz w:val="21"/>
+          <w:szCs w:val="21"/>
+          <w:lang w:eastAsia="pl-PL"/>
+          <w14:ligatures w14:val="none"/>
+        </w:rPr>
+        <w:t xml:space="preserve"> </w:t>
+      </w:r>
+      <w:proofErr w:type="spellStart"/>
       <w:r>
         <w:rPr>
           <w:rFonts w:ascii="Consolas" w:eastAsia="Times New Roman" w:hAnsi="Consolas" w:cs="Times New Roman"/>
@@ -19558,6 +20034,7 @@
         </w:rPr>
         <w:t>NaturalCubicSplineInterval</w:t>
       </w:r>
+      <w:proofErr w:type="spellEnd"/>
       <w:r>
         <w:rPr>
           <w:rFonts w:ascii="Consolas" w:eastAsia="Times New Roman" w:hAnsi="Consolas" w:cs="Times New Roman"/>
@@ -19585,6 +20062,7 @@
           <w14:ligatures w14:val="none"/>
         </w:rPr>
       </w:pPr>
+      <w:proofErr w:type="spellStart"/>
       <w:r>
         <w:rPr>
           <w:rFonts w:ascii="Consolas" w:eastAsia="Times New Roman" w:hAnsi="Consolas" w:cs="Times New Roman"/>
@@ -19595,7 +20073,20 @@
           <w:lang w:eastAsia="pl-PL"/>
           <w14:ligatures w14:val="none"/>
         </w:rPr>
-        <w:t>private:</w:t>
+        <w:t>private</w:t>
+      </w:r>
+      <w:proofErr w:type="spellEnd"/>
+      <w:r>
+        <w:rPr>
+          <w:rFonts w:ascii="Consolas" w:eastAsia="Times New Roman" w:hAnsi="Consolas" w:cs="Times New Roman"/>
+          <w:color w:val="569CD6"/>
+          <w:kern w:val="0"/>
+          <w:sz w:val="21"/>
+          <w:szCs w:val="21"/>
+          <w:lang w:eastAsia="pl-PL"/>
+          <w14:ligatures w14:val="none"/>
+        </w:rPr>
+        <w:t>:</w:t>
       </w:r>
     </w:p>
     <w:p>
@@ -19624,6 +20115,7 @@
         </w:rPr>
         <w:t xml:space="preserve">    </w:t>
       </w:r>
+      <w:proofErr w:type="spellStart"/>
       <w:r>
         <w:rPr>
           <w:rFonts w:ascii="Consolas" w:eastAsia="Times New Roman" w:hAnsi="Consolas" w:cs="Times New Roman"/>
@@ -19636,6 +20128,7 @@
         </w:rPr>
         <w:t>vector</w:t>
       </w:r>
+      <w:proofErr w:type="spellEnd"/>
       <w:r>
         <w:rPr>
           <w:rFonts w:ascii="Consolas" w:eastAsia="Times New Roman" w:hAnsi="Consolas" w:cs="Times New Roman"/>
@@ -19648,6 +20141,7 @@
         </w:rPr>
         <w:t>&lt;</w:t>
       </w:r>
+      <w:proofErr w:type="spellStart"/>
       <w:r>
         <w:rPr>
           <w:rFonts w:ascii="Consolas" w:eastAsia="Times New Roman" w:hAnsi="Consolas" w:cs="Times New Roman"/>
@@ -19660,6 +20154,7 @@
         </w:rPr>
         <w:t>Interval</w:t>
       </w:r>
+      <w:proofErr w:type="spellEnd"/>
       <w:r>
         <w:rPr>
           <w:rFonts w:ascii="Consolas" w:eastAsia="Times New Roman" w:hAnsi="Consolas" w:cs="Times New Roman"/>
@@ -19783,6 +20278,7 @@
         </w:rPr>
         <w:t xml:space="preserve">    </w:t>
       </w:r>
+      <w:proofErr w:type="spellStart"/>
       <w:r>
         <w:rPr>
           <w:rFonts w:ascii="Consolas" w:eastAsia="Times New Roman" w:hAnsi="Consolas" w:cs="Times New Roman"/>
@@ -19795,6 +20291,7 @@
         </w:rPr>
         <w:t>vector</w:t>
       </w:r>
+      <w:proofErr w:type="spellEnd"/>
       <w:r>
         <w:rPr>
           <w:rFonts w:ascii="Consolas" w:eastAsia="Times New Roman" w:hAnsi="Consolas" w:cs="Times New Roman"/>
@@ -19807,6 +20304,7 @@
         </w:rPr>
         <w:t>&lt;</w:t>
       </w:r>
+      <w:proofErr w:type="spellStart"/>
       <w:r>
         <w:rPr>
           <w:rFonts w:ascii="Consolas" w:eastAsia="Times New Roman" w:hAnsi="Consolas" w:cs="Times New Roman"/>
@@ -19819,6 +20317,7 @@
         </w:rPr>
         <w:t>IntervalSplineSegment</w:t>
       </w:r>
+      <w:proofErr w:type="spellEnd"/>
       <w:r>
         <w:rPr>
           <w:rFonts w:ascii="Consolas" w:eastAsia="Times New Roman" w:hAnsi="Consolas" w:cs="Times New Roman"/>
@@ -19843,6 +20342,7 @@
         </w:rPr>
         <w:t xml:space="preserve"> </w:t>
       </w:r>
+      <w:proofErr w:type="spellStart"/>
       <w:r>
         <w:rPr>
           <w:rFonts w:ascii="Consolas" w:eastAsia="Times New Roman" w:hAnsi="Consolas" w:cs="Times New Roman"/>
@@ -19855,6 +20355,7 @@
         </w:rPr>
         <w:t>segments</w:t>
       </w:r>
+      <w:proofErr w:type="spellEnd"/>
       <w:r>
         <w:rPr>
           <w:rFonts w:ascii="Consolas" w:eastAsia="Times New Roman" w:hAnsi="Consolas" w:cs="Times New Roman"/>
@@ -19948,6 +20449,7 @@
         </w:rPr>
         <w:t xml:space="preserve">    </w:t>
       </w:r>
+      <w:proofErr w:type="spellStart"/>
       <w:r>
         <w:rPr>
           <w:rFonts w:ascii="Consolas" w:eastAsia="Times New Roman" w:hAnsi="Consolas" w:cs="Times New Roman"/>
@@ -19960,6 +20462,7 @@
         </w:rPr>
         <w:t>NaturalCubicSplineInterval</w:t>
       </w:r>
+      <w:proofErr w:type="spellEnd"/>
       <w:r>
         <w:rPr>
           <w:rFonts w:ascii="Consolas" w:eastAsia="Times New Roman" w:hAnsi="Consolas" w:cs="Times New Roman"/>
@@ -19972,6 +20475,7 @@
         </w:rPr>
         <w:t>(</w:t>
       </w:r>
+      <w:proofErr w:type="spellStart"/>
       <w:r>
         <w:rPr>
           <w:rFonts w:ascii="Consolas" w:eastAsia="Times New Roman" w:hAnsi="Consolas" w:cs="Times New Roman"/>
@@ -19984,18 +20488,20 @@
         </w:rPr>
         <w:t>const</w:t>
       </w:r>
-      <w:r>
-        <w:rPr>
-          <w:rFonts w:ascii="Consolas" w:eastAsia="Times New Roman" w:hAnsi="Consolas" w:cs="Times New Roman"/>
-          <w:color w:val="CCCCCC"/>
-          <w:kern w:val="0"/>
-          <w:sz w:val="21"/>
-          <w:szCs w:val="21"/>
-          <w:lang w:eastAsia="pl-PL"/>
-          <w14:ligatures w14:val="none"/>
-        </w:rPr>
-        <w:t xml:space="preserve"> </w:t>
-      </w:r>
+      <w:proofErr w:type="spellEnd"/>
+      <w:r>
+        <w:rPr>
+          <w:rFonts w:ascii="Consolas" w:eastAsia="Times New Roman" w:hAnsi="Consolas" w:cs="Times New Roman"/>
+          <w:color w:val="CCCCCC"/>
+          <w:kern w:val="0"/>
+          <w:sz w:val="21"/>
+          <w:szCs w:val="21"/>
+          <w:lang w:eastAsia="pl-PL"/>
+          <w14:ligatures w14:val="none"/>
+        </w:rPr>
+        <w:t xml:space="preserve"> </w:t>
+      </w:r>
+      <w:proofErr w:type="spellStart"/>
       <w:r>
         <w:rPr>
           <w:rFonts w:ascii="Consolas" w:eastAsia="Times New Roman" w:hAnsi="Consolas" w:cs="Times New Roman"/>
@@ -20008,6 +20514,7 @@
         </w:rPr>
         <w:t>vector</w:t>
       </w:r>
+      <w:proofErr w:type="spellEnd"/>
       <w:r>
         <w:rPr>
           <w:rFonts w:ascii="Consolas" w:eastAsia="Times New Roman" w:hAnsi="Consolas" w:cs="Times New Roman"/>
@@ -20020,6 +20527,7 @@
         </w:rPr>
         <w:t>&lt;</w:t>
       </w:r>
+      <w:proofErr w:type="spellStart"/>
       <w:r>
         <w:rPr>
           <w:rFonts w:ascii="Consolas" w:eastAsia="Times New Roman" w:hAnsi="Consolas" w:cs="Times New Roman"/>
@@ -20032,6 +20540,7 @@
         </w:rPr>
         <w:t>Interval</w:t>
       </w:r>
+      <w:proofErr w:type="spellEnd"/>
       <w:r>
         <w:rPr>
           <w:rFonts w:ascii="Consolas" w:eastAsia="Times New Roman" w:hAnsi="Consolas" w:cs="Times New Roman"/>
@@ -20068,6 +20577,7 @@
         </w:rPr>
         <w:t xml:space="preserve"> </w:t>
       </w:r>
+      <w:proofErr w:type="spellStart"/>
       <w:r>
         <w:rPr>
           <w:rFonts w:ascii="Consolas" w:eastAsia="Times New Roman" w:hAnsi="Consolas" w:cs="Times New Roman"/>
@@ -20080,6 +20590,7 @@
         </w:rPr>
         <w:t>x_in</w:t>
       </w:r>
+      <w:proofErr w:type="spellEnd"/>
       <w:r>
         <w:rPr>
           <w:rFonts w:ascii="Consolas" w:eastAsia="Times New Roman" w:hAnsi="Consolas" w:cs="Times New Roman"/>
@@ -20092,6 +20603,7 @@
         </w:rPr>
         <w:t xml:space="preserve">, </w:t>
       </w:r>
+      <w:proofErr w:type="spellStart"/>
       <w:r>
         <w:rPr>
           <w:rFonts w:ascii="Consolas" w:eastAsia="Times New Roman" w:hAnsi="Consolas" w:cs="Times New Roman"/>
@@ -20104,18 +20616,20 @@
         </w:rPr>
         <w:t>const</w:t>
       </w:r>
-      <w:r>
-        <w:rPr>
-          <w:rFonts w:ascii="Consolas" w:eastAsia="Times New Roman" w:hAnsi="Consolas" w:cs="Times New Roman"/>
-          <w:color w:val="CCCCCC"/>
-          <w:kern w:val="0"/>
-          <w:sz w:val="21"/>
-          <w:szCs w:val="21"/>
-          <w:lang w:eastAsia="pl-PL"/>
-          <w14:ligatures w14:val="none"/>
-        </w:rPr>
-        <w:t xml:space="preserve"> </w:t>
-      </w:r>
+      <w:proofErr w:type="spellEnd"/>
+      <w:r>
+        <w:rPr>
+          <w:rFonts w:ascii="Consolas" w:eastAsia="Times New Roman" w:hAnsi="Consolas" w:cs="Times New Roman"/>
+          <w:color w:val="CCCCCC"/>
+          <w:kern w:val="0"/>
+          <w:sz w:val="21"/>
+          <w:szCs w:val="21"/>
+          <w:lang w:eastAsia="pl-PL"/>
+          <w14:ligatures w14:val="none"/>
+        </w:rPr>
+        <w:t xml:space="preserve"> </w:t>
+      </w:r>
+      <w:proofErr w:type="spellStart"/>
       <w:r>
         <w:rPr>
           <w:rFonts w:ascii="Consolas" w:eastAsia="Times New Roman" w:hAnsi="Consolas" w:cs="Times New Roman"/>
@@ -20128,6 +20642,7 @@
         </w:rPr>
         <w:t>vector</w:t>
       </w:r>
+      <w:proofErr w:type="spellEnd"/>
       <w:r>
         <w:rPr>
           <w:rFonts w:ascii="Consolas" w:eastAsia="Times New Roman" w:hAnsi="Consolas" w:cs="Times New Roman"/>
@@ -20140,6 +20655,7 @@
         </w:rPr>
         <w:t>&lt;</w:t>
       </w:r>
+      <w:proofErr w:type="spellStart"/>
       <w:r>
         <w:rPr>
           <w:rFonts w:ascii="Consolas" w:eastAsia="Times New Roman" w:hAnsi="Consolas" w:cs="Times New Roman"/>
@@ -20152,6 +20668,7 @@
         </w:rPr>
         <w:t>Interval</w:t>
       </w:r>
+      <w:proofErr w:type="spellEnd"/>
       <w:r>
         <w:rPr>
           <w:rFonts w:ascii="Consolas" w:eastAsia="Times New Roman" w:hAnsi="Consolas" w:cs="Times New Roman"/>
@@ -20188,6 +20705,7 @@
         </w:rPr>
         <w:t xml:space="preserve"> </w:t>
       </w:r>
+      <w:proofErr w:type="spellStart"/>
       <w:r>
         <w:rPr>
           <w:rFonts w:ascii="Consolas" w:eastAsia="Times New Roman" w:hAnsi="Consolas" w:cs="Times New Roman"/>
@@ -20200,6 +20718,7 @@
         </w:rPr>
         <w:t>y_in</w:t>
       </w:r>
+      <w:proofErr w:type="spellEnd"/>
       <w:r>
         <w:rPr>
           <w:rFonts w:ascii="Consolas" w:eastAsia="Times New Roman" w:hAnsi="Consolas" w:cs="Times New Roman"/>
@@ -20287,6 +20806,7 @@
         </w:rPr>
         <w:t xml:space="preserve"> </w:t>
       </w:r>
+      <w:proofErr w:type="spellStart"/>
       <w:r>
         <w:rPr>
           <w:rFonts w:ascii="Consolas" w:eastAsia="Times New Roman" w:hAnsi="Consolas" w:cs="Times New Roman"/>
@@ -20299,6 +20819,7 @@
         </w:rPr>
         <w:t>x_in</w:t>
       </w:r>
+      <w:proofErr w:type="spellEnd"/>
       <w:r>
         <w:rPr>
           <w:rFonts w:ascii="Consolas" w:eastAsia="Times New Roman" w:hAnsi="Consolas" w:cs="Times New Roman"/>
@@ -20359,6 +20880,7 @@
         </w:rPr>
         <w:t xml:space="preserve"> </w:t>
       </w:r>
+      <w:proofErr w:type="spellStart"/>
       <w:r>
         <w:rPr>
           <w:rFonts w:ascii="Consolas" w:eastAsia="Times New Roman" w:hAnsi="Consolas" w:cs="Times New Roman"/>
@@ -20371,6 +20893,7 @@
         </w:rPr>
         <w:t>y_in</w:t>
       </w:r>
+      <w:proofErr w:type="spellEnd"/>
       <w:r>
         <w:rPr>
           <w:rFonts w:ascii="Consolas" w:eastAsia="Times New Roman" w:hAnsi="Consolas" w:cs="Times New Roman"/>
@@ -20410,6 +20933,7 @@
         </w:rPr>
         <w:t xml:space="preserve">        </w:t>
       </w:r>
+      <w:proofErr w:type="spellStart"/>
       <w:r>
         <w:rPr>
           <w:rFonts w:ascii="Consolas" w:eastAsia="Times New Roman" w:hAnsi="Consolas" w:cs="Times New Roman"/>
@@ -20422,6 +20946,7 @@
         </w:rPr>
         <w:t>int</w:t>
       </w:r>
+      <w:proofErr w:type="spellEnd"/>
       <w:r>
         <w:rPr>
           <w:rFonts w:ascii="Consolas" w:eastAsia="Times New Roman" w:hAnsi="Consolas" w:cs="Times New Roman"/>
@@ -20482,6 +21007,7 @@
         </w:rPr>
         <w:t xml:space="preserve"> </w:t>
       </w:r>
+      <w:proofErr w:type="spellStart"/>
       <w:r>
         <w:rPr>
           <w:rFonts w:ascii="Consolas" w:eastAsia="Times New Roman" w:hAnsi="Consolas" w:cs="Times New Roman"/>
@@ -20518,6 +21044,7 @@
         </w:rPr>
         <w:t>size</w:t>
       </w:r>
+      <w:proofErr w:type="spellEnd"/>
       <w:r>
         <w:rPr>
           <w:rFonts w:ascii="Consolas" w:eastAsia="Times New Roman" w:hAnsi="Consolas" w:cs="Times New Roman"/>
@@ -20557,6 +21084,7 @@
         </w:rPr>
         <w:t xml:space="preserve">        </w:t>
       </w:r>
+      <w:proofErr w:type="spellStart"/>
       <w:r>
         <w:rPr>
           <w:rFonts w:ascii="Consolas" w:eastAsia="Times New Roman" w:hAnsi="Consolas" w:cs="Times New Roman"/>
@@ -20593,6 +21121,7 @@
         </w:rPr>
         <w:t>resize</w:t>
       </w:r>
+      <w:proofErr w:type="spellEnd"/>
       <w:r>
         <w:rPr>
           <w:rFonts w:ascii="Consolas" w:eastAsia="Times New Roman" w:hAnsi="Consolas" w:cs="Times New Roman"/>
@@ -20728,6 +21257,7 @@
         </w:rPr>
         <w:t xml:space="preserve"> (</w:t>
       </w:r>
+      <w:proofErr w:type="spellStart"/>
       <w:r>
         <w:rPr>
           <w:rFonts w:ascii="Consolas" w:eastAsia="Times New Roman" w:hAnsi="Consolas" w:cs="Times New Roman"/>
@@ -20740,6 +21270,7 @@
         </w:rPr>
         <w:t>int</w:t>
       </w:r>
+      <w:proofErr w:type="spellEnd"/>
       <w:r>
         <w:rPr>
           <w:rFonts w:ascii="Consolas" w:eastAsia="Times New Roman" w:hAnsi="Consolas" w:cs="Times New Roman"/>
@@ -21091,6 +21622,7 @@
         </w:rPr>
         <w:t xml:space="preserve"> </w:t>
       </w:r>
+      <w:proofErr w:type="spellStart"/>
       <w:r>
         <w:rPr>
           <w:rFonts w:ascii="Consolas" w:eastAsia="Times New Roman" w:hAnsi="Consolas" w:cs="Times New Roman"/>
@@ -21103,6 +21635,7 @@
         </w:rPr>
         <w:t>subInt</w:t>
       </w:r>
+      <w:proofErr w:type="spellEnd"/>
       <w:r>
         <w:rPr>
           <w:rFonts w:ascii="Consolas" w:eastAsia="Times New Roman" w:hAnsi="Consolas" w:cs="Times New Roman"/>
@@ -21313,6 +21846,7 @@
         </w:rPr>
         <w:t xml:space="preserve">            </w:t>
       </w:r>
+      <w:proofErr w:type="spellStart"/>
       <w:r>
         <w:rPr>
           <w:rFonts w:ascii="Consolas" w:eastAsia="Times New Roman" w:hAnsi="Consolas" w:cs="Times New Roman"/>
@@ -21325,6 +21859,7 @@
         </w:rPr>
         <w:t>if</w:t>
       </w:r>
+      <w:proofErr w:type="spellEnd"/>
       <w:r>
         <w:rPr>
           <w:rFonts w:ascii="Consolas" w:eastAsia="Times New Roman" w:hAnsi="Consolas" w:cs="Times New Roman"/>
@@ -21397,6 +21932,7 @@
         </w:rPr>
         <w:t>.</w:t>
       </w:r>
+      <w:proofErr w:type="spellStart"/>
       <w:r>
         <w:rPr>
           <w:rFonts w:ascii="Consolas" w:eastAsia="Times New Roman" w:hAnsi="Consolas" w:cs="Times New Roman"/>
@@ -21409,6 +21945,7 @@
         </w:rPr>
         <w:t>lo</w:t>
       </w:r>
+      <w:proofErr w:type="spellEnd"/>
       <w:r>
         <w:rPr>
           <w:rFonts w:ascii="Consolas" w:eastAsia="Times New Roman" w:hAnsi="Consolas" w:cs="Times New Roman"/>
@@ -21653,6 +22190,7 @@
         <w:lastRenderedPageBreak/>
         <w:t xml:space="preserve">                </w:t>
       </w:r>
+      <w:proofErr w:type="spellStart"/>
       <w:r>
         <w:rPr>
           <w:rFonts w:ascii="Consolas" w:eastAsia="Times New Roman" w:hAnsi="Consolas" w:cs="Times New Roman"/>
@@ -21665,18 +22203,20 @@
         </w:rPr>
         <w:t>throw</w:t>
       </w:r>
-      <w:r>
-        <w:rPr>
-          <w:rFonts w:ascii="Consolas" w:eastAsia="Times New Roman" w:hAnsi="Consolas" w:cs="Times New Roman"/>
-          <w:color w:val="CCCCCC"/>
-          <w:kern w:val="0"/>
-          <w:sz w:val="21"/>
-          <w:szCs w:val="21"/>
-          <w:lang w:eastAsia="pl-PL"/>
-          <w14:ligatures w14:val="none"/>
-        </w:rPr>
-        <w:t xml:space="preserve"> </w:t>
-      </w:r>
+      <w:proofErr w:type="spellEnd"/>
+      <w:r>
+        <w:rPr>
+          <w:rFonts w:ascii="Consolas" w:eastAsia="Times New Roman" w:hAnsi="Consolas" w:cs="Times New Roman"/>
+          <w:color w:val="CCCCCC"/>
+          <w:kern w:val="0"/>
+          <w:sz w:val="21"/>
+          <w:szCs w:val="21"/>
+          <w:lang w:eastAsia="pl-PL"/>
+          <w14:ligatures w14:val="none"/>
+        </w:rPr>
+        <w:t xml:space="preserve"> </w:t>
+      </w:r>
+      <w:proofErr w:type="spellStart"/>
       <w:r>
         <w:rPr>
           <w:rFonts w:ascii="Consolas" w:eastAsia="Times New Roman" w:hAnsi="Consolas" w:cs="Times New Roman"/>
@@ -21689,6 +22229,7 @@
         </w:rPr>
         <w:t>std</w:t>
       </w:r>
+      <w:proofErr w:type="spellEnd"/>
       <w:r>
         <w:rPr>
           <w:rFonts w:ascii="Consolas" w:eastAsia="Times New Roman" w:hAnsi="Consolas" w:cs="Times New Roman"/>
@@ -21701,6 +22242,7 @@
         </w:rPr>
         <w:t>::</w:t>
       </w:r>
+      <w:proofErr w:type="spellStart"/>
       <w:r>
         <w:rPr>
           <w:rFonts w:ascii="Consolas" w:eastAsia="Times New Roman" w:hAnsi="Consolas" w:cs="Times New Roman"/>
@@ -21713,6 +22255,7 @@
         </w:rPr>
         <w:t>invalid_argument</w:t>
       </w:r>
+      <w:proofErr w:type="spellEnd"/>
       <w:r>
         <w:rPr>
           <w:rFonts w:ascii="Consolas" w:eastAsia="Times New Roman" w:hAnsi="Consolas" w:cs="Times New Roman"/>
@@ -21735,7 +22278,33 @@
           <w:lang w:eastAsia="pl-PL"/>
           <w14:ligatures w14:val="none"/>
         </w:rPr>
-        <w:t>"Przedział h[i] zawiera zero, co uniemożliwia konstrukcję splajnu"</w:t>
+        <w:t xml:space="preserve">"Przedział h[i] zawiera zero, co uniemożliwia konstrukcję </w:t>
+      </w:r>
+      <w:proofErr w:type="spellStart"/>
+      <w:r>
+        <w:rPr>
+          <w:rFonts w:ascii="Consolas" w:eastAsia="Times New Roman" w:hAnsi="Consolas" w:cs="Times New Roman"/>
+          <w:color w:val="CE9178"/>
+          <w:kern w:val="0"/>
+          <w:sz w:val="21"/>
+          <w:szCs w:val="21"/>
+          <w:lang w:eastAsia="pl-PL"/>
+          <w14:ligatures w14:val="none"/>
+        </w:rPr>
+        <w:t>splajnu</w:t>
+      </w:r>
+      <w:proofErr w:type="spellEnd"/>
+      <w:r>
+        <w:rPr>
+          <w:rFonts w:ascii="Consolas" w:eastAsia="Times New Roman" w:hAnsi="Consolas" w:cs="Times New Roman"/>
+          <w:color w:val="CE9178"/>
+          <w:kern w:val="0"/>
+          <w:sz w:val="21"/>
+          <w:szCs w:val="21"/>
+          <w:lang w:eastAsia="pl-PL"/>
+          <w14:ligatures w14:val="none"/>
+        </w:rPr>
+        <w:t>"</w:t>
       </w:r>
       <w:r>
         <w:rPr>
@@ -21857,6 +22426,7 @@
         </w:rPr>
         <w:t xml:space="preserve">        </w:t>
       </w:r>
+      <w:proofErr w:type="spellStart"/>
       <w:r>
         <w:rPr>
           <w:rFonts w:ascii="Consolas" w:eastAsia="Times New Roman" w:hAnsi="Consolas" w:cs="Times New Roman"/>
@@ -21869,6 +22439,7 @@
         </w:rPr>
         <w:t>vector</w:t>
       </w:r>
+      <w:proofErr w:type="spellEnd"/>
       <w:r>
         <w:rPr>
           <w:rFonts w:ascii="Consolas" w:eastAsia="Times New Roman" w:hAnsi="Consolas" w:cs="Times New Roman"/>
@@ -21881,6 +22452,7 @@
         </w:rPr>
         <w:t>&lt;</w:t>
       </w:r>
+      <w:proofErr w:type="spellStart"/>
       <w:r>
         <w:rPr>
           <w:rFonts w:ascii="Consolas" w:eastAsia="Times New Roman" w:hAnsi="Consolas" w:cs="Times New Roman"/>
@@ -21893,6 +22465,7 @@
         </w:rPr>
         <w:t>Interval</w:t>
       </w:r>
+      <w:proofErr w:type="spellEnd"/>
       <w:r>
         <w:rPr>
           <w:rFonts w:ascii="Consolas" w:eastAsia="Times New Roman" w:hAnsi="Consolas" w:cs="Times New Roman"/>
@@ -21917,6 +22490,7 @@
         </w:rPr>
         <w:t xml:space="preserve"> </w:t>
       </w:r>
+      <w:proofErr w:type="spellStart"/>
       <w:r>
         <w:rPr>
           <w:rFonts w:ascii="Consolas" w:eastAsia="Times New Roman" w:hAnsi="Consolas" w:cs="Times New Roman"/>
@@ -21929,6 +22503,7 @@
         </w:rPr>
         <w:t>alpha</w:t>
       </w:r>
+      <w:proofErr w:type="spellEnd"/>
       <w:r>
         <w:rPr>
           <w:rFonts w:ascii="Consolas" w:eastAsia="Times New Roman" w:hAnsi="Consolas" w:cs="Times New Roman"/>
@@ -22775,6 +23350,7 @@
         </w:rPr>
         <w:t xml:space="preserve"> (</w:t>
       </w:r>
+      <w:proofErr w:type="spellStart"/>
       <w:r>
         <w:rPr>
           <w:rFonts w:ascii="Consolas" w:eastAsia="Times New Roman" w:hAnsi="Consolas" w:cs="Times New Roman"/>
@@ -22787,6 +23363,7 @@
         </w:rPr>
         <w:t>int</w:t>
       </w:r>
+      <w:proofErr w:type="spellEnd"/>
       <w:r>
         <w:rPr>
           <w:rFonts w:ascii="Consolas" w:eastAsia="Times New Roman" w:hAnsi="Consolas" w:cs="Times New Roman"/>
@@ -23052,7 +23629,33 @@
           <w:lang w:eastAsia="pl-PL"/>
           <w14:ligatures w14:val="none"/>
         </w:rPr>
-        <w:t>            // alpha[i] = 6 * [ (y[i+1]-y[i])/h[i] - (y[i]-y[i-1])/h[i-1] ]</w:t>
+        <w:t xml:space="preserve">            // </w:t>
+      </w:r>
+      <w:proofErr w:type="spellStart"/>
+      <w:r>
+        <w:rPr>
+          <w:rFonts w:ascii="Consolas" w:eastAsia="Times New Roman" w:hAnsi="Consolas" w:cs="Times New Roman"/>
+          <w:color w:val="6A9955"/>
+          <w:kern w:val="0"/>
+          <w:sz w:val="21"/>
+          <w:szCs w:val="21"/>
+          <w:lang w:eastAsia="pl-PL"/>
+          <w14:ligatures w14:val="none"/>
+        </w:rPr>
+        <w:t>alpha</w:t>
+      </w:r>
+      <w:proofErr w:type="spellEnd"/>
+      <w:r>
+        <w:rPr>
+          <w:rFonts w:ascii="Consolas" w:eastAsia="Times New Roman" w:hAnsi="Consolas" w:cs="Times New Roman"/>
+          <w:color w:val="6A9955"/>
+          <w:kern w:val="0"/>
+          <w:sz w:val="21"/>
+          <w:szCs w:val="21"/>
+          <w:lang w:eastAsia="pl-PL"/>
+          <w14:ligatures w14:val="none"/>
+        </w:rPr>
+        <w:t>[i] = 6 * [ (y[i+1]-y[i])/h[i] - (y[i]-y[i-1])/h[i-1] ]</w:t>
       </w:r>
     </w:p>
     <w:p>
@@ -23081,6 +23684,7 @@
         </w:rPr>
         <w:t xml:space="preserve">            </w:t>
       </w:r>
+      <w:proofErr w:type="spellStart"/>
       <w:r>
         <w:rPr>
           <w:rFonts w:ascii="Consolas" w:eastAsia="Times New Roman" w:hAnsi="Consolas" w:cs="Times New Roman"/>
@@ -23093,6 +23697,7 @@
         </w:rPr>
         <w:t>Interval</w:t>
       </w:r>
+      <w:proofErr w:type="spellEnd"/>
       <w:r>
         <w:rPr>
           <w:rFonts w:ascii="Consolas" w:eastAsia="Times New Roman" w:hAnsi="Consolas" w:cs="Times New Roman"/>
@@ -23153,6 +23758,7 @@
         </w:rPr>
         <w:t xml:space="preserve"> </w:t>
       </w:r>
+      <w:proofErr w:type="spellStart"/>
       <w:r>
         <w:rPr>
           <w:rFonts w:ascii="Consolas" w:eastAsia="Times New Roman" w:hAnsi="Consolas" w:cs="Times New Roman"/>
@@ -23165,6 +23771,7 @@
         </w:rPr>
         <w:t>divInt</w:t>
       </w:r>
+      <w:proofErr w:type="spellEnd"/>
       <w:r>
         <w:rPr>
           <w:rFonts w:ascii="Consolas" w:eastAsia="Times New Roman" w:hAnsi="Consolas" w:cs="Times New Roman"/>
@@ -23177,6 +23784,7 @@
         </w:rPr>
         <w:t xml:space="preserve">( </w:t>
       </w:r>
+      <w:proofErr w:type="spellStart"/>
       <w:r>
         <w:rPr>
           <w:rFonts w:ascii="Consolas" w:eastAsia="Times New Roman" w:hAnsi="Consolas" w:cs="Times New Roman"/>
@@ -23189,6 +23797,7 @@
         </w:rPr>
         <w:t>subInt</w:t>
       </w:r>
+      <w:proofErr w:type="spellEnd"/>
       <w:r>
         <w:rPr>
           <w:rFonts w:ascii="Consolas" w:eastAsia="Times New Roman" w:hAnsi="Consolas" w:cs="Times New Roman"/>
@@ -23432,6 +24041,7 @@
         </w:rPr>
         <w:t xml:space="preserve">            </w:t>
       </w:r>
+      <w:proofErr w:type="spellStart"/>
       <w:r>
         <w:rPr>
           <w:rFonts w:ascii="Consolas" w:eastAsia="Times New Roman" w:hAnsi="Consolas" w:cs="Times New Roman"/>
@@ -23444,6 +24054,7 @@
         </w:rPr>
         <w:t>Interval</w:t>
       </w:r>
+      <w:proofErr w:type="spellEnd"/>
       <w:r>
         <w:rPr>
           <w:rFonts w:ascii="Consolas" w:eastAsia="Times New Roman" w:hAnsi="Consolas" w:cs="Times New Roman"/>
@@ -23504,6 +24115,7 @@
         </w:rPr>
         <w:t xml:space="preserve"> </w:t>
       </w:r>
+      <w:proofErr w:type="spellStart"/>
       <w:r>
         <w:rPr>
           <w:rFonts w:ascii="Consolas" w:eastAsia="Times New Roman" w:hAnsi="Consolas" w:cs="Times New Roman"/>
@@ -23516,6 +24128,7 @@
         </w:rPr>
         <w:t>divInt</w:t>
       </w:r>
+      <w:proofErr w:type="spellEnd"/>
       <w:r>
         <w:rPr>
           <w:rFonts w:ascii="Consolas" w:eastAsia="Times New Roman" w:hAnsi="Consolas" w:cs="Times New Roman"/>
@@ -23528,6 +24141,7 @@
         </w:rPr>
         <w:t xml:space="preserve">( </w:t>
       </w:r>
+      <w:proofErr w:type="spellStart"/>
       <w:r>
         <w:rPr>
           <w:rFonts w:ascii="Consolas" w:eastAsia="Times New Roman" w:hAnsi="Consolas" w:cs="Times New Roman"/>
@@ -23540,6 +24154,7 @@
         </w:rPr>
         <w:t>subInt</w:t>
       </w:r>
+      <w:proofErr w:type="spellEnd"/>
       <w:r>
         <w:rPr>
           <w:rFonts w:ascii="Consolas" w:eastAsia="Times New Roman" w:hAnsi="Consolas" w:cs="Times New Roman"/>
@@ -23807,6 +24422,7 @@
         </w:rPr>
         <w:t xml:space="preserve">            </w:t>
       </w:r>
+      <w:proofErr w:type="spellStart"/>
       <w:r>
         <w:rPr>
           <w:rFonts w:ascii="Consolas" w:eastAsia="Times New Roman" w:hAnsi="Consolas" w:cs="Times New Roman"/>
@@ -23819,6 +24435,7 @@
         </w:rPr>
         <w:t>alpha</w:t>
       </w:r>
+      <w:proofErr w:type="spellEnd"/>
       <w:r>
         <w:rPr>
           <w:rFonts w:ascii="Consolas" w:eastAsia="Times New Roman" w:hAnsi="Consolas" w:cs="Times New Roman"/>
@@ -23963,6 +24580,7 @@
         </w:rPr>
         <w:t xml:space="preserve">), </w:t>
       </w:r>
+      <w:proofErr w:type="spellStart"/>
       <w:r>
         <w:rPr>
           <w:rFonts w:ascii="Consolas" w:eastAsia="Times New Roman" w:hAnsi="Consolas" w:cs="Times New Roman"/>
@@ -23975,6 +24593,7 @@
         </w:rPr>
         <w:t>subInt</w:t>
       </w:r>
+      <w:proofErr w:type="spellEnd"/>
       <w:r>
         <w:rPr>
           <w:rFonts w:ascii="Consolas" w:eastAsia="Times New Roman" w:hAnsi="Consolas" w:cs="Times New Roman"/>
@@ -24146,6 +24765,7 @@
         </w:rPr>
         <w:t xml:space="preserve"> </w:t>
       </w:r>
+      <w:proofErr w:type="spellStart"/>
       <w:r>
         <w:rPr>
           <w:rFonts w:ascii="Consolas" w:eastAsia="Times New Roman" w:hAnsi="Consolas" w:cs="Times New Roman"/>
@@ -24158,6 +24778,7 @@
         </w:rPr>
         <w:t>subInt</w:t>
       </w:r>
+      <w:proofErr w:type="spellEnd"/>
       <w:r>
         <w:rPr>
           <w:rFonts w:ascii="Consolas" w:eastAsia="Times New Roman" w:hAnsi="Consolas" w:cs="Times New Roman"/>
@@ -24242,6 +24863,7 @@
         </w:rPr>
         <w:t xml:space="preserve">), </w:t>
       </w:r>
+      <w:proofErr w:type="spellStart"/>
       <w:r>
         <w:rPr>
           <w:rFonts w:ascii="Consolas" w:eastAsia="Times New Roman" w:hAnsi="Consolas" w:cs="Times New Roman"/>
@@ -24254,6 +24876,7 @@
         </w:rPr>
         <w:t>subInt</w:t>
       </w:r>
+      <w:proofErr w:type="spellEnd"/>
       <w:r>
         <w:rPr>
           <w:rFonts w:ascii="Consolas" w:eastAsia="Times New Roman" w:hAnsi="Consolas" w:cs="Times New Roman"/>
@@ -24737,6 +25360,7 @@
         </w:rPr>
         <w:t xml:space="preserve"> </w:t>
       </w:r>
+      <w:proofErr w:type="spellStart"/>
       <w:r>
         <w:rPr>
           <w:rFonts w:ascii="Consolas" w:eastAsia="Times New Roman" w:hAnsi="Consolas" w:cs="Times New Roman"/>
@@ -24749,6 +25373,7 @@
         </w:rPr>
         <w:t>divInt</w:t>
       </w:r>
+      <w:proofErr w:type="spellEnd"/>
       <w:r>
         <w:rPr>
           <w:rFonts w:ascii="Consolas" w:eastAsia="Times New Roman" w:hAnsi="Consolas" w:cs="Times New Roman"/>
@@ -24992,6 +25617,7 @@
         </w:rPr>
         <w:t xml:space="preserve"> </w:t>
       </w:r>
+      <w:proofErr w:type="spellStart"/>
       <w:r>
         <w:rPr>
           <w:rFonts w:ascii="Consolas" w:eastAsia="Times New Roman" w:hAnsi="Consolas" w:cs="Times New Roman"/>
@@ -25004,6 +25630,7 @@
         </w:rPr>
         <w:t>divInt</w:t>
       </w:r>
+      <w:proofErr w:type="spellEnd"/>
       <w:r>
         <w:rPr>
           <w:rFonts w:ascii="Consolas" w:eastAsia="Times New Roman" w:hAnsi="Consolas" w:cs="Times New Roman"/>
@@ -25016,6 +25643,7 @@
         </w:rPr>
         <w:t xml:space="preserve">( </w:t>
       </w:r>
+      <w:proofErr w:type="spellStart"/>
       <w:r>
         <w:rPr>
           <w:rFonts w:ascii="Consolas" w:eastAsia="Times New Roman" w:hAnsi="Consolas" w:cs="Times New Roman"/>
@@ -25028,6 +25656,7 @@
         </w:rPr>
         <w:t>subInt</w:t>
       </w:r>
+      <w:proofErr w:type="spellEnd"/>
       <w:r>
         <w:rPr>
           <w:rFonts w:ascii="Consolas" w:eastAsia="Times New Roman" w:hAnsi="Consolas" w:cs="Times New Roman"/>
@@ -25040,6 +25669,7 @@
         </w:rPr>
         <w:t>(</w:t>
       </w:r>
+      <w:proofErr w:type="spellStart"/>
       <w:r>
         <w:rPr>
           <w:rFonts w:ascii="Consolas" w:eastAsia="Times New Roman" w:hAnsi="Consolas" w:cs="Times New Roman"/>
@@ -25052,6 +25682,7 @@
         </w:rPr>
         <w:t>alpha</w:t>
       </w:r>
+      <w:proofErr w:type="spellEnd"/>
       <w:r>
         <w:rPr>
           <w:rFonts w:ascii="Consolas" w:eastAsia="Times New Roman" w:hAnsi="Consolas" w:cs="Times New Roman"/>
@@ -25793,6 +26424,7 @@
         </w:rPr>
         <w:t xml:space="preserve">        </w:t>
       </w:r>
+      <w:proofErr w:type="spellStart"/>
       <w:r>
         <w:rPr>
           <w:rFonts w:ascii="Consolas" w:eastAsia="Times New Roman" w:hAnsi="Consolas" w:cs="Times New Roman"/>
@@ -25805,6 +26437,7 @@
         </w:rPr>
         <w:t>vector</w:t>
       </w:r>
+      <w:proofErr w:type="spellEnd"/>
       <w:r>
         <w:rPr>
           <w:rFonts w:ascii="Consolas" w:eastAsia="Times New Roman" w:hAnsi="Consolas" w:cs="Times New Roman"/>
@@ -25817,6 +26450,7 @@
         </w:rPr>
         <w:t>&lt;</w:t>
       </w:r>
+      <w:proofErr w:type="spellStart"/>
       <w:r>
         <w:rPr>
           <w:rFonts w:ascii="Consolas" w:eastAsia="Times New Roman" w:hAnsi="Consolas" w:cs="Times New Roman"/>
@@ -25829,6 +26463,7 @@
         </w:rPr>
         <w:t>Interval</w:t>
       </w:r>
+      <w:proofErr w:type="spellEnd"/>
       <w:r>
         <w:rPr>
           <w:rFonts w:ascii="Consolas" w:eastAsia="Times New Roman" w:hAnsi="Consolas" w:cs="Times New Roman"/>
@@ -26495,6 +27130,7 @@
         </w:rPr>
         <w:t xml:space="preserve"> (</w:t>
       </w:r>
+      <w:proofErr w:type="spellStart"/>
       <w:r>
         <w:rPr>
           <w:rFonts w:ascii="Consolas" w:eastAsia="Times New Roman" w:hAnsi="Consolas" w:cs="Times New Roman"/>
@@ -26507,6 +27143,7 @@
         </w:rPr>
         <w:t>int</w:t>
       </w:r>
+      <w:proofErr w:type="spellEnd"/>
       <w:r>
         <w:rPr>
           <w:rFonts w:ascii="Consolas" w:eastAsia="Times New Roman" w:hAnsi="Consolas" w:cs="Times New Roman"/>
@@ -26858,6 +27495,7 @@
         </w:rPr>
         <w:t xml:space="preserve"> </w:t>
       </w:r>
+      <w:proofErr w:type="spellStart"/>
       <w:r>
         <w:rPr>
           <w:rFonts w:ascii="Consolas" w:eastAsia="Times New Roman" w:hAnsi="Consolas" w:cs="Times New Roman"/>
@@ -26870,6 +27508,7 @@
         </w:rPr>
         <w:t>subInt</w:t>
       </w:r>
+      <w:proofErr w:type="spellEnd"/>
       <w:r>
         <w:rPr>
           <w:rFonts w:ascii="Consolas" w:eastAsia="Times New Roman" w:hAnsi="Consolas" w:cs="Times New Roman"/>
@@ -27137,6 +27776,7 @@
         </w:rPr>
         <w:t xml:space="preserve">            </w:t>
       </w:r>
+      <w:proofErr w:type="spellStart"/>
       <w:r>
         <w:rPr>
           <w:rFonts w:ascii="Consolas" w:eastAsia="Times New Roman" w:hAnsi="Consolas" w:cs="Times New Roman"/>
@@ -27149,6 +27789,7 @@
         </w:rPr>
         <w:t>Interval</w:t>
       </w:r>
+      <w:proofErr w:type="spellEnd"/>
       <w:r>
         <w:rPr>
           <w:rFonts w:ascii="Consolas" w:eastAsia="Times New Roman" w:hAnsi="Consolas" w:cs="Times New Roman"/>
@@ -27209,6 +27850,7 @@
         </w:rPr>
         <w:t xml:space="preserve"> </w:t>
       </w:r>
+      <w:proofErr w:type="spellStart"/>
       <w:r>
         <w:rPr>
           <w:rFonts w:ascii="Consolas" w:eastAsia="Times New Roman" w:hAnsi="Consolas" w:cs="Times New Roman"/>
@@ -27221,6 +27863,7 @@
         </w:rPr>
         <w:t>add</w:t>
       </w:r>
+      <w:proofErr w:type="spellEnd"/>
       <w:r>
         <w:rPr>
           <w:rFonts w:ascii="Consolas" w:eastAsia="Times New Roman" w:hAnsi="Consolas" w:cs="Times New Roman"/>
@@ -27560,6 +28203,7 @@
         </w:rPr>
         <w:t xml:space="preserve"> </w:t>
       </w:r>
+      <w:proofErr w:type="spellStart"/>
       <w:r>
         <w:rPr>
           <w:rFonts w:ascii="Consolas" w:eastAsia="Times New Roman" w:hAnsi="Consolas" w:cs="Times New Roman"/>
@@ -27572,6 +28216,7 @@
         </w:rPr>
         <w:t>subInt</w:t>
       </w:r>
+      <w:proofErr w:type="spellEnd"/>
       <w:r>
         <w:rPr>
           <w:rFonts w:ascii="Consolas" w:eastAsia="Times New Roman" w:hAnsi="Consolas" w:cs="Times New Roman"/>
@@ -27584,6 +28229,7 @@
         </w:rPr>
         <w:t xml:space="preserve">( </w:t>
       </w:r>
+      <w:proofErr w:type="spellStart"/>
       <w:r>
         <w:rPr>
           <w:rFonts w:ascii="Consolas" w:eastAsia="Times New Roman" w:hAnsi="Consolas" w:cs="Times New Roman"/>
@@ -27596,6 +28242,7 @@
         </w:rPr>
         <w:t>divInt</w:t>
       </w:r>
+      <w:proofErr w:type="spellEnd"/>
       <w:r>
         <w:rPr>
           <w:rFonts w:ascii="Consolas" w:eastAsia="Times New Roman" w:hAnsi="Consolas" w:cs="Times New Roman"/>
@@ -27608,6 +28255,7 @@
         </w:rPr>
         <w:t xml:space="preserve">( </w:t>
       </w:r>
+      <w:proofErr w:type="spellStart"/>
       <w:r>
         <w:rPr>
           <w:rFonts w:ascii="Consolas" w:eastAsia="Times New Roman" w:hAnsi="Consolas" w:cs="Times New Roman"/>
@@ -27620,6 +28268,7 @@
         </w:rPr>
         <w:t>subInt</w:t>
       </w:r>
+      <w:proofErr w:type="spellEnd"/>
       <w:r>
         <w:rPr>
           <w:rFonts w:ascii="Consolas" w:eastAsia="Times New Roman" w:hAnsi="Consolas" w:cs="Times New Roman"/>
@@ -27863,6 +28512,7 @@
         </w:rPr>
         <w:t>                           </w:t>
       </w:r>
+      <w:proofErr w:type="spellStart"/>
       <w:r>
         <w:rPr>
           <w:rFonts w:ascii="Consolas" w:eastAsia="Times New Roman" w:hAnsi="Consolas" w:cs="Times New Roman"/>
@@ -27875,6 +28525,7 @@
         </w:rPr>
         <w:t>divInt</w:t>
       </w:r>
+      <w:proofErr w:type="spellEnd"/>
       <w:r>
         <w:rPr>
           <w:rFonts w:ascii="Consolas" w:eastAsia="Times New Roman" w:hAnsi="Consolas" w:cs="Times New Roman"/>
@@ -28154,6 +28805,7 @@
         </w:rPr>
         <w:t xml:space="preserve"> </w:t>
       </w:r>
+      <w:proofErr w:type="spellStart"/>
       <w:r>
         <w:rPr>
           <w:rFonts w:ascii="Consolas" w:eastAsia="Times New Roman" w:hAnsi="Consolas" w:cs="Times New Roman"/>
@@ -28166,6 +28818,7 @@
         </w:rPr>
         <w:t>divInt</w:t>
       </w:r>
+      <w:proofErr w:type="spellEnd"/>
       <w:r>
         <w:rPr>
           <w:rFonts w:ascii="Consolas" w:eastAsia="Times New Roman" w:hAnsi="Consolas" w:cs="Times New Roman"/>
@@ -28178,6 +28831,7 @@
         </w:rPr>
         <w:t xml:space="preserve">( </w:t>
       </w:r>
+      <w:proofErr w:type="spellStart"/>
       <w:r>
         <w:rPr>
           <w:rFonts w:ascii="Consolas" w:eastAsia="Times New Roman" w:hAnsi="Consolas" w:cs="Times New Roman"/>
@@ -28190,6 +28844,7 @@
         </w:rPr>
         <w:t>subInt</w:t>
       </w:r>
+      <w:proofErr w:type="spellEnd"/>
       <w:r>
         <w:rPr>
           <w:rFonts w:ascii="Consolas" w:eastAsia="Times New Roman" w:hAnsi="Consolas" w:cs="Times New Roman"/>
@@ -28557,7 +29212,33 @@
           <w:lang w:eastAsia="pl-PL"/>
           <w14:ligatures w14:val="none"/>
         </w:rPr>
-        <w:t>        // S_i(x) = y[i] + b[i]*(x-x[i]) + (c[i]/2)*(x-x[i])^2 + d[i]*(x-x[i])^3.</w:t>
+        <w:t xml:space="preserve">        // </w:t>
+      </w:r>
+      <w:proofErr w:type="spellStart"/>
+      <w:r>
+        <w:rPr>
+          <w:rFonts w:ascii="Consolas" w:eastAsia="Times New Roman" w:hAnsi="Consolas" w:cs="Times New Roman"/>
+          <w:color w:val="6A9955"/>
+          <w:kern w:val="0"/>
+          <w:sz w:val="21"/>
+          <w:szCs w:val="21"/>
+          <w:lang w:eastAsia="pl-PL"/>
+          <w14:ligatures w14:val="none"/>
+        </w:rPr>
+        <w:t>S_i</w:t>
+      </w:r>
+      <w:proofErr w:type="spellEnd"/>
+      <w:r>
+        <w:rPr>
+          <w:rFonts w:ascii="Consolas" w:eastAsia="Times New Roman" w:hAnsi="Consolas" w:cs="Times New Roman"/>
+          <w:color w:val="6A9955"/>
+          <w:kern w:val="0"/>
+          <w:sz w:val="21"/>
+          <w:szCs w:val="21"/>
+          <w:lang w:eastAsia="pl-PL"/>
+          <w14:ligatures w14:val="none"/>
+        </w:rPr>
+        <w:t>(x) = y[i] + b[i]*(x-x[i]) + (c[i]/2)*(x-x[i])^2 + d[i]*(x-x[i])^3.</w:t>
       </w:r>
     </w:p>
     <w:p>
@@ -28586,6 +29267,7 @@
         </w:rPr>
         <w:t xml:space="preserve">        </w:t>
       </w:r>
+      <w:proofErr w:type="spellStart"/>
       <w:r>
         <w:rPr>
           <w:rFonts w:ascii="Consolas" w:eastAsia="Times New Roman" w:hAnsi="Consolas" w:cs="Times New Roman"/>
@@ -28622,6 +29304,7 @@
         </w:rPr>
         <w:t>resize</w:t>
       </w:r>
+      <w:proofErr w:type="spellEnd"/>
       <w:r>
         <w:rPr>
           <w:rFonts w:ascii="Consolas" w:eastAsia="Times New Roman" w:hAnsi="Consolas" w:cs="Times New Roman"/>
@@ -28757,6 +29440,7 @@
         </w:rPr>
         <w:t xml:space="preserve"> (</w:t>
       </w:r>
+      <w:proofErr w:type="spellStart"/>
       <w:r>
         <w:rPr>
           <w:rFonts w:ascii="Consolas" w:eastAsia="Times New Roman" w:hAnsi="Consolas" w:cs="Times New Roman"/>
@@ -28769,6 +29453,7 @@
         </w:rPr>
         <w:t>int</w:t>
       </w:r>
+      <w:proofErr w:type="spellEnd"/>
       <w:r>
         <w:rPr>
           <w:rFonts w:ascii="Consolas" w:eastAsia="Times New Roman" w:hAnsi="Consolas" w:cs="Times New Roman"/>
@@ -29036,6 +29721,7 @@
         </w:rPr>
         <w:t xml:space="preserve">            </w:t>
       </w:r>
+      <w:proofErr w:type="spellStart"/>
       <w:r>
         <w:rPr>
           <w:rFonts w:ascii="Consolas" w:eastAsia="Times New Roman" w:hAnsi="Consolas" w:cs="Times New Roman"/>
@@ -29048,6 +29734,7 @@
         </w:rPr>
         <w:t>segments</w:t>
       </w:r>
+      <w:proofErr w:type="spellEnd"/>
       <w:r>
         <w:rPr>
           <w:rFonts w:ascii="Consolas" w:eastAsia="Times New Roman" w:hAnsi="Consolas" w:cs="Times New Roman"/>
@@ -29231,6 +29918,7 @@
         </w:rPr>
         <w:t xml:space="preserve">            </w:t>
       </w:r>
+      <w:proofErr w:type="spellStart"/>
       <w:r>
         <w:rPr>
           <w:rFonts w:ascii="Consolas" w:eastAsia="Times New Roman" w:hAnsi="Consolas" w:cs="Times New Roman"/>
@@ -29243,6 +29931,7 @@
         </w:rPr>
         <w:t>segments</w:t>
       </w:r>
+      <w:proofErr w:type="spellEnd"/>
       <w:r>
         <w:rPr>
           <w:rFonts w:ascii="Consolas" w:eastAsia="Times New Roman" w:hAnsi="Consolas" w:cs="Times New Roman"/>
@@ -29426,6 +30115,7 @@
         </w:rPr>
         <w:t xml:space="preserve">            </w:t>
       </w:r>
+      <w:proofErr w:type="spellStart"/>
       <w:r>
         <w:rPr>
           <w:rFonts w:ascii="Consolas" w:eastAsia="Times New Roman" w:hAnsi="Consolas" w:cs="Times New Roman"/>
@@ -29438,6 +30128,7 @@
         </w:rPr>
         <w:t>segments</w:t>
       </w:r>
+      <w:proofErr w:type="spellEnd"/>
       <w:r>
         <w:rPr>
           <w:rFonts w:ascii="Consolas" w:eastAsia="Times New Roman" w:hAnsi="Consolas" w:cs="Times New Roman"/>
@@ -29633,6 +30324,7 @@
         </w:rPr>
         <w:t xml:space="preserve">            </w:t>
       </w:r>
+      <w:proofErr w:type="spellStart"/>
       <w:r>
         <w:rPr>
           <w:rFonts w:ascii="Consolas" w:eastAsia="Times New Roman" w:hAnsi="Consolas" w:cs="Times New Roman"/>
@@ -29645,6 +30337,7 @@
         </w:rPr>
         <w:t>segments</w:t>
       </w:r>
+      <w:proofErr w:type="spellEnd"/>
       <w:r>
         <w:rPr>
           <w:rFonts w:ascii="Consolas" w:eastAsia="Times New Roman" w:hAnsi="Consolas" w:cs="Times New Roman"/>
@@ -29828,6 +30521,7 @@
         </w:rPr>
         <w:t xml:space="preserve">            </w:t>
       </w:r>
+      <w:proofErr w:type="spellStart"/>
       <w:r>
         <w:rPr>
           <w:rFonts w:ascii="Consolas" w:eastAsia="Times New Roman" w:hAnsi="Consolas" w:cs="Times New Roman"/>
@@ -29840,6 +30534,7 @@
         </w:rPr>
         <w:t>segments</w:t>
       </w:r>
+      <w:proofErr w:type="spellEnd"/>
       <w:r>
         <w:rPr>
           <w:rFonts w:ascii="Consolas" w:eastAsia="Times New Roman" w:hAnsi="Consolas" w:cs="Times New Roman"/>
@@ -30077,6 +30772,7 @@
         </w:rPr>
         <w:t xml:space="preserve">            </w:t>
       </w:r>
+      <w:proofErr w:type="spellStart"/>
       <w:r>
         <w:rPr>
           <w:rFonts w:ascii="Consolas" w:eastAsia="Times New Roman" w:hAnsi="Consolas" w:cs="Times New Roman"/>
@@ -30089,6 +30785,7 @@
         </w:rPr>
         <w:t>Interval</w:t>
       </w:r>
+      <w:proofErr w:type="spellEnd"/>
       <w:r>
         <w:rPr>
           <w:rFonts w:ascii="Consolas" w:eastAsia="Times New Roman" w:hAnsi="Consolas" w:cs="Times New Roman"/>
@@ -30149,6 +30846,7 @@
         </w:rPr>
         <w:t xml:space="preserve"> </w:t>
       </w:r>
+      <w:proofErr w:type="spellStart"/>
       <w:r>
         <w:rPr>
           <w:rFonts w:ascii="Consolas" w:eastAsia="Times New Roman" w:hAnsi="Consolas" w:cs="Times New Roman"/>
@@ -30161,6 +30859,7 @@
         </w:rPr>
         <w:t>subInt</w:t>
       </w:r>
+      <w:proofErr w:type="spellEnd"/>
       <w:r>
         <w:rPr>
           <w:rFonts w:ascii="Consolas" w:eastAsia="Times New Roman" w:hAnsi="Consolas" w:cs="Times New Roman"/>
@@ -30173,6 +30872,7 @@
         </w:rPr>
         <w:t xml:space="preserve">( </w:t>
       </w:r>
+      <w:proofErr w:type="spellStart"/>
       <w:r>
         <w:rPr>
           <w:rFonts w:ascii="Consolas" w:eastAsia="Times New Roman" w:hAnsi="Consolas" w:cs="Times New Roman"/>
@@ -30185,6 +30885,7 @@
         </w:rPr>
         <w:t>segments</w:t>
       </w:r>
+      <w:proofErr w:type="spellEnd"/>
       <w:r>
         <w:rPr>
           <w:rFonts w:ascii="Consolas" w:eastAsia="Times New Roman" w:hAnsi="Consolas" w:cs="Times New Roman"/>
@@ -30281,6 +30982,7 @@
         </w:rPr>
         <w:t xml:space="preserve">( </w:t>
       </w:r>
+      <w:proofErr w:type="spellStart"/>
       <w:r>
         <w:rPr>
           <w:rFonts w:ascii="Consolas" w:eastAsia="Times New Roman" w:hAnsi="Consolas" w:cs="Times New Roman"/>
@@ -30293,6 +30995,7 @@
         </w:rPr>
         <w:t>segments</w:t>
       </w:r>
+      <w:proofErr w:type="spellEnd"/>
       <w:r>
         <w:rPr>
           <w:rFonts w:ascii="Consolas" w:eastAsia="Times New Roman" w:hAnsi="Consolas" w:cs="Times New Roman"/>
@@ -30452,6 +31155,7 @@
         </w:rPr>
         <w:t xml:space="preserve">            </w:t>
       </w:r>
+      <w:proofErr w:type="spellStart"/>
       <w:r>
         <w:rPr>
           <w:rFonts w:ascii="Consolas" w:eastAsia="Times New Roman" w:hAnsi="Consolas" w:cs="Times New Roman"/>
@@ -30464,6 +31168,7 @@
         </w:rPr>
         <w:t>Interval</w:t>
       </w:r>
+      <w:proofErr w:type="spellEnd"/>
       <w:r>
         <w:rPr>
           <w:rFonts w:ascii="Consolas" w:eastAsia="Times New Roman" w:hAnsi="Consolas" w:cs="Times New Roman"/>
@@ -30524,6 +31229,7 @@
         </w:rPr>
         <w:t xml:space="preserve"> </w:t>
       </w:r>
+      <w:proofErr w:type="spellStart"/>
       <w:r>
         <w:rPr>
           <w:rFonts w:ascii="Consolas" w:eastAsia="Times New Roman" w:hAnsi="Consolas" w:cs="Times New Roman"/>
@@ -30536,6 +31242,7 @@
         </w:rPr>
         <w:t>divInt</w:t>
       </w:r>
+      <w:proofErr w:type="spellEnd"/>
       <w:r>
         <w:rPr>
           <w:rFonts w:ascii="Consolas" w:eastAsia="Times New Roman" w:hAnsi="Consolas" w:cs="Times New Roman"/>
@@ -30572,6 +31279,7 @@
         </w:rPr>
         <w:t xml:space="preserve">( </w:t>
       </w:r>
+      <w:proofErr w:type="spellStart"/>
       <w:r>
         <w:rPr>
           <w:rFonts w:ascii="Consolas" w:eastAsia="Times New Roman" w:hAnsi="Consolas" w:cs="Times New Roman"/>
@@ -30584,6 +31292,7 @@
         </w:rPr>
         <w:t>segments</w:t>
       </w:r>
+      <w:proofErr w:type="spellEnd"/>
       <w:r>
         <w:rPr>
           <w:rFonts w:ascii="Consolas" w:eastAsia="Times New Roman" w:hAnsi="Consolas" w:cs="Times New Roman"/>
@@ -30656,6 +31365,7 @@
         </w:rPr>
         <w:t xml:space="preserve">, </w:t>
       </w:r>
+      <w:proofErr w:type="spellStart"/>
       <w:r>
         <w:rPr>
           <w:rFonts w:ascii="Consolas" w:eastAsia="Times New Roman" w:hAnsi="Consolas" w:cs="Times New Roman"/>
@@ -30668,6 +31378,7 @@
         </w:rPr>
         <w:t>square</w:t>
       </w:r>
+      <w:proofErr w:type="spellEnd"/>
       <w:r>
         <w:rPr>
           <w:rFonts w:ascii="Consolas" w:eastAsia="Times New Roman" w:hAnsi="Consolas" w:cs="Times New Roman"/>
@@ -30815,6 +31526,7 @@
         </w:rPr>
         <w:t xml:space="preserve">            </w:t>
       </w:r>
+      <w:proofErr w:type="spellStart"/>
       <w:r>
         <w:rPr>
           <w:rFonts w:ascii="Consolas" w:eastAsia="Times New Roman" w:hAnsi="Consolas" w:cs="Times New Roman"/>
@@ -30827,6 +31539,7 @@
         </w:rPr>
         <w:t>Interval</w:t>
       </w:r>
+      <w:proofErr w:type="spellEnd"/>
       <w:r>
         <w:rPr>
           <w:rFonts w:ascii="Consolas" w:eastAsia="Times New Roman" w:hAnsi="Consolas" w:cs="Times New Roman"/>
@@ -30911,6 +31624,7 @@
         </w:rPr>
         <w:t xml:space="preserve">( </w:t>
       </w:r>
+      <w:proofErr w:type="spellStart"/>
       <w:r>
         <w:rPr>
           <w:rFonts w:ascii="Consolas" w:eastAsia="Times New Roman" w:hAnsi="Consolas" w:cs="Times New Roman"/>
@@ -30923,6 +31637,7 @@
         </w:rPr>
         <w:t>segments</w:t>
       </w:r>
+      <w:proofErr w:type="spellEnd"/>
       <w:r>
         <w:rPr>
           <w:rFonts w:ascii="Consolas" w:eastAsia="Times New Roman" w:hAnsi="Consolas" w:cs="Times New Roman"/>
@@ -30995,6 +31710,7 @@
         </w:rPr>
         <w:t xml:space="preserve">, </w:t>
       </w:r>
+      <w:proofErr w:type="spellStart"/>
       <w:r>
         <w:rPr>
           <w:rFonts w:ascii="Consolas" w:eastAsia="Times New Roman" w:hAnsi="Consolas" w:cs="Times New Roman"/>
@@ -31007,6 +31723,7 @@
         </w:rPr>
         <w:t>cube</w:t>
       </w:r>
+      <w:proofErr w:type="spellEnd"/>
       <w:r>
         <w:rPr>
           <w:rFonts w:ascii="Consolas" w:eastAsia="Times New Roman" w:hAnsi="Consolas" w:cs="Times New Roman"/>
@@ -31106,6 +31823,7 @@
         </w:rPr>
         <w:t xml:space="preserve">            </w:t>
       </w:r>
+      <w:proofErr w:type="spellStart"/>
       <w:r>
         <w:rPr>
           <w:rFonts w:ascii="Consolas" w:eastAsia="Times New Roman" w:hAnsi="Consolas" w:cs="Times New Roman"/>
@@ -31118,6 +31836,7 @@
         </w:rPr>
         <w:t>segments</w:t>
       </w:r>
+      <w:proofErr w:type="spellEnd"/>
       <w:r>
         <w:rPr>
           <w:rFonts w:ascii="Consolas" w:eastAsia="Times New Roman" w:hAnsi="Consolas" w:cs="Times New Roman"/>
@@ -31214,6 +31933,7 @@
         </w:rPr>
         <w:t xml:space="preserve"> </w:t>
       </w:r>
+      <w:proofErr w:type="spellStart"/>
       <w:r>
         <w:rPr>
           <w:rFonts w:ascii="Consolas" w:eastAsia="Times New Roman" w:hAnsi="Consolas" w:cs="Times New Roman"/>
@@ -31226,6 +31946,7 @@
         </w:rPr>
         <w:t>subInt</w:t>
       </w:r>
+      <w:proofErr w:type="spellEnd"/>
       <w:r>
         <w:rPr>
           <w:rFonts w:ascii="Consolas" w:eastAsia="Times New Roman" w:hAnsi="Consolas" w:cs="Times New Roman"/>
@@ -31238,6 +31959,7 @@
         </w:rPr>
         <w:t xml:space="preserve">( </w:t>
       </w:r>
+      <w:proofErr w:type="spellStart"/>
       <w:r>
         <w:rPr>
           <w:rFonts w:ascii="Consolas" w:eastAsia="Times New Roman" w:hAnsi="Consolas" w:cs="Times New Roman"/>
@@ -31250,6 +31972,7 @@
         </w:rPr>
         <w:t>add</w:t>
       </w:r>
+      <w:proofErr w:type="spellEnd"/>
       <w:r>
         <w:rPr>
           <w:rFonts w:ascii="Consolas" w:eastAsia="Times New Roman" w:hAnsi="Consolas" w:cs="Times New Roman"/>
@@ -31388,6 +32111,7 @@
         </w:rPr>
         <w:t xml:space="preserve">            </w:t>
       </w:r>
+      <w:proofErr w:type="spellStart"/>
       <w:r>
         <w:rPr>
           <w:rFonts w:ascii="Consolas" w:eastAsia="Times New Roman" w:hAnsi="Consolas" w:cs="Times New Roman"/>
@@ -31400,6 +32124,7 @@
         </w:rPr>
         <w:t>segments</w:t>
       </w:r>
+      <w:proofErr w:type="spellEnd"/>
       <w:r>
         <w:rPr>
           <w:rFonts w:ascii="Consolas" w:eastAsia="Times New Roman" w:hAnsi="Consolas" w:cs="Times New Roman"/>
@@ -31496,6 +32221,7 @@
         </w:rPr>
         <w:t xml:space="preserve"> </w:t>
       </w:r>
+      <w:proofErr w:type="spellStart"/>
       <w:r>
         <w:rPr>
           <w:rFonts w:ascii="Consolas" w:eastAsia="Times New Roman" w:hAnsi="Consolas" w:cs="Times New Roman"/>
@@ -31508,6 +32234,7 @@
         </w:rPr>
         <w:t>add</w:t>
       </w:r>
+      <w:proofErr w:type="spellEnd"/>
       <w:r>
         <w:rPr>
           <w:rFonts w:ascii="Consolas" w:eastAsia="Times New Roman" w:hAnsi="Consolas" w:cs="Times New Roman"/>
@@ -31520,6 +32247,7 @@
         </w:rPr>
         <w:t xml:space="preserve">( </w:t>
       </w:r>
+      <w:proofErr w:type="spellStart"/>
       <w:r>
         <w:rPr>
           <w:rFonts w:ascii="Consolas" w:eastAsia="Times New Roman" w:hAnsi="Consolas" w:cs="Times New Roman"/>
@@ -31532,6 +32260,7 @@
         </w:rPr>
         <w:t>subInt</w:t>
       </w:r>
+      <w:proofErr w:type="spellEnd"/>
       <w:r>
         <w:rPr>
           <w:rFonts w:ascii="Consolas" w:eastAsia="Times New Roman" w:hAnsi="Consolas" w:cs="Times New Roman"/>
@@ -31544,6 +32273,7 @@
         </w:rPr>
         <w:t xml:space="preserve">( </w:t>
       </w:r>
+      <w:proofErr w:type="spellStart"/>
       <w:r>
         <w:rPr>
           <w:rFonts w:ascii="Consolas" w:eastAsia="Times New Roman" w:hAnsi="Consolas" w:cs="Times New Roman"/>
@@ -31556,6 +32286,7 @@
         </w:rPr>
         <w:t>segments</w:t>
       </w:r>
+      <w:proofErr w:type="spellEnd"/>
       <w:r>
         <w:rPr>
           <w:rFonts w:ascii="Consolas" w:eastAsia="Times New Roman" w:hAnsi="Consolas" w:cs="Times New Roman"/>
@@ -31652,6 +32383,7 @@
         </w:rPr>
         <w:t xml:space="preserve">( </w:t>
       </w:r>
+      <w:proofErr w:type="spellStart"/>
       <w:r>
         <w:rPr>
           <w:rFonts w:ascii="Consolas" w:eastAsia="Times New Roman" w:hAnsi="Consolas" w:cs="Times New Roman"/>
@@ -31664,6 +32396,7 @@
         </w:rPr>
         <w:t>segments</w:t>
       </w:r>
+      <w:proofErr w:type="spellEnd"/>
       <w:r>
         <w:rPr>
           <w:rFonts w:ascii="Consolas" w:eastAsia="Times New Roman" w:hAnsi="Consolas" w:cs="Times New Roman"/>
@@ -31920,6 +32653,7 @@
         </w:rPr>
         <w:t xml:space="preserve">( </w:t>
       </w:r>
+      <w:proofErr w:type="spellStart"/>
       <w:r>
         <w:rPr>
           <w:rFonts w:ascii="Consolas" w:eastAsia="Times New Roman" w:hAnsi="Consolas" w:cs="Times New Roman"/>
@@ -31932,6 +32666,7 @@
         </w:rPr>
         <w:t>segments</w:t>
       </w:r>
+      <w:proofErr w:type="spellEnd"/>
       <w:r>
         <w:rPr>
           <w:rFonts w:ascii="Consolas" w:eastAsia="Times New Roman" w:hAnsi="Consolas" w:cs="Times New Roman"/>
@@ -32004,6 +32739,7 @@
         </w:rPr>
         <w:t xml:space="preserve">, </w:t>
       </w:r>
+      <w:proofErr w:type="spellStart"/>
       <w:r>
         <w:rPr>
           <w:rFonts w:ascii="Consolas" w:eastAsia="Times New Roman" w:hAnsi="Consolas" w:cs="Times New Roman"/>
@@ -32016,6 +32752,7 @@
         </w:rPr>
         <w:t>square</w:t>
       </w:r>
+      <w:proofErr w:type="spellEnd"/>
       <w:r>
         <w:rPr>
           <w:rFonts w:ascii="Consolas" w:eastAsia="Times New Roman" w:hAnsi="Consolas" w:cs="Times New Roman"/>
@@ -32142,6 +32879,7 @@
         </w:rPr>
         <w:t xml:space="preserve">            </w:t>
       </w:r>
+      <w:proofErr w:type="spellStart"/>
       <w:r>
         <w:rPr>
           <w:rFonts w:ascii="Consolas" w:eastAsia="Times New Roman" w:hAnsi="Consolas" w:cs="Times New Roman"/>
@@ -32154,6 +32892,7 @@
         </w:rPr>
         <w:t>segments</w:t>
       </w:r>
+      <w:proofErr w:type="spellEnd"/>
       <w:r>
         <w:rPr>
           <w:rFonts w:ascii="Consolas" w:eastAsia="Times New Roman" w:hAnsi="Consolas" w:cs="Times New Roman"/>
@@ -32250,6 +32989,7 @@
         </w:rPr>
         <w:t xml:space="preserve"> </w:t>
       </w:r>
+      <w:proofErr w:type="spellStart"/>
       <w:r>
         <w:rPr>
           <w:rFonts w:ascii="Consolas" w:eastAsia="Times New Roman" w:hAnsi="Consolas" w:cs="Times New Roman"/>
@@ -32262,6 +33002,7 @@
         </w:rPr>
         <w:t>subInt</w:t>
       </w:r>
+      <w:proofErr w:type="spellEnd"/>
       <w:r>
         <w:rPr>
           <w:rFonts w:ascii="Consolas" w:eastAsia="Times New Roman" w:hAnsi="Consolas" w:cs="Times New Roman"/>
@@ -32274,6 +33015,7 @@
         </w:rPr>
         <w:t xml:space="preserve">( </w:t>
       </w:r>
+      <w:proofErr w:type="spellStart"/>
       <w:r>
         <w:rPr>
           <w:rFonts w:ascii="Consolas" w:eastAsia="Times New Roman" w:hAnsi="Consolas" w:cs="Times New Roman"/>
@@ -32286,6 +33028,7 @@
         </w:rPr>
         <w:t>divInt</w:t>
       </w:r>
+      <w:proofErr w:type="spellEnd"/>
       <w:r>
         <w:rPr>
           <w:rFonts w:ascii="Consolas" w:eastAsia="Times New Roman" w:hAnsi="Consolas" w:cs="Times New Roman"/>
@@ -32298,6 +33041,7 @@
         </w:rPr>
         <w:t xml:space="preserve">( </w:t>
       </w:r>
+      <w:proofErr w:type="spellStart"/>
       <w:r>
         <w:rPr>
           <w:rFonts w:ascii="Consolas" w:eastAsia="Times New Roman" w:hAnsi="Consolas" w:cs="Times New Roman"/>
@@ -32310,6 +33054,7 @@
         </w:rPr>
         <w:t>segments</w:t>
       </w:r>
+      <w:proofErr w:type="spellEnd"/>
       <w:r>
         <w:rPr>
           <w:rFonts w:ascii="Consolas" w:eastAsia="Times New Roman" w:hAnsi="Consolas" w:cs="Times New Roman"/>
@@ -32553,6 +33298,7 @@
         </w:rPr>
         <w:t xml:space="preserve">( </w:t>
       </w:r>
+      <w:proofErr w:type="spellStart"/>
       <w:r>
         <w:rPr>
           <w:rFonts w:ascii="Consolas" w:eastAsia="Times New Roman" w:hAnsi="Consolas" w:cs="Times New Roman"/>
@@ -32565,6 +33311,7 @@
         </w:rPr>
         <w:t>segments</w:t>
       </w:r>
+      <w:proofErr w:type="spellEnd"/>
       <w:r>
         <w:rPr>
           <w:rFonts w:ascii="Consolas" w:eastAsia="Times New Roman" w:hAnsi="Consolas" w:cs="Times New Roman"/>
@@ -32724,6 +33471,7 @@
         </w:rPr>
         <w:t xml:space="preserve">            </w:t>
       </w:r>
+      <w:proofErr w:type="spellStart"/>
       <w:r>
         <w:rPr>
           <w:rFonts w:ascii="Consolas" w:eastAsia="Times New Roman" w:hAnsi="Consolas" w:cs="Times New Roman"/>
@@ -32736,6 +33484,7 @@
         </w:rPr>
         <w:t>segments</w:t>
       </w:r>
+      <w:proofErr w:type="spellEnd"/>
       <w:r>
         <w:rPr>
           <w:rFonts w:ascii="Consolas" w:eastAsia="Times New Roman" w:hAnsi="Consolas" w:cs="Times New Roman"/>
@@ -32832,6 +33581,7 @@
         </w:rPr>
         <w:t xml:space="preserve"> </w:t>
       </w:r>
+      <w:proofErr w:type="spellStart"/>
       <w:r>
         <w:rPr>
           <w:rFonts w:ascii="Consolas" w:eastAsia="Times New Roman" w:hAnsi="Consolas" w:cs="Times New Roman"/>
@@ -32844,6 +33594,7 @@
         </w:rPr>
         <w:t>segments</w:t>
       </w:r>
+      <w:proofErr w:type="spellEnd"/>
       <w:r>
         <w:rPr>
           <w:rFonts w:ascii="Consolas" w:eastAsia="Times New Roman" w:hAnsi="Consolas" w:cs="Times New Roman"/>
@@ -33051,6 +33802,7 @@
         </w:rPr>
         <w:t xml:space="preserve">    </w:t>
       </w:r>
+      <w:proofErr w:type="spellStart"/>
       <w:r>
         <w:rPr>
           <w:rFonts w:ascii="Consolas" w:eastAsia="Times New Roman" w:hAnsi="Consolas" w:cs="Times New Roman"/>
@@ -33063,6 +33815,7 @@
         </w:rPr>
         <w:t>tuple</w:t>
       </w:r>
+      <w:proofErr w:type="spellEnd"/>
       <w:r>
         <w:rPr>
           <w:rFonts w:ascii="Consolas" w:eastAsia="Times New Roman" w:hAnsi="Consolas" w:cs="Times New Roman"/>
@@ -33075,6 +33828,7 @@
         </w:rPr>
         <w:t>&lt;</w:t>
       </w:r>
+      <w:proofErr w:type="spellStart"/>
       <w:r>
         <w:rPr>
           <w:rFonts w:ascii="Consolas" w:eastAsia="Times New Roman" w:hAnsi="Consolas" w:cs="Times New Roman"/>
@@ -33087,6 +33841,7 @@
         </w:rPr>
         <w:t>Interval</w:t>
       </w:r>
+      <w:proofErr w:type="spellEnd"/>
       <w:r>
         <w:rPr>
           <w:rFonts w:ascii="Consolas" w:eastAsia="Times New Roman" w:hAnsi="Consolas" w:cs="Times New Roman"/>
@@ -33099,6 +33854,7 @@
         </w:rPr>
         <w:t xml:space="preserve">, </w:t>
       </w:r>
+      <w:proofErr w:type="spellStart"/>
       <w:r>
         <w:rPr>
           <w:rFonts w:ascii="Consolas" w:eastAsia="Times New Roman" w:hAnsi="Consolas" w:cs="Times New Roman"/>
@@ -33111,6 +33867,7 @@
         </w:rPr>
         <w:t>Interval</w:t>
       </w:r>
+      <w:proofErr w:type="spellEnd"/>
       <w:r>
         <w:rPr>
           <w:rFonts w:ascii="Consolas" w:eastAsia="Times New Roman" w:hAnsi="Consolas" w:cs="Times New Roman"/>
@@ -33123,6 +33880,7 @@
         </w:rPr>
         <w:t xml:space="preserve">, </w:t>
       </w:r>
+      <w:proofErr w:type="spellStart"/>
       <w:r>
         <w:rPr>
           <w:rFonts w:ascii="Consolas" w:eastAsia="Times New Roman" w:hAnsi="Consolas" w:cs="Times New Roman"/>
@@ -33135,6 +33893,7 @@
         </w:rPr>
         <w:t>Interval</w:t>
       </w:r>
+      <w:proofErr w:type="spellEnd"/>
       <w:r>
         <w:rPr>
           <w:rFonts w:ascii="Consolas" w:eastAsia="Times New Roman" w:hAnsi="Consolas" w:cs="Times New Roman"/>
@@ -33147,6 +33906,7 @@
         </w:rPr>
         <w:t xml:space="preserve">, </w:t>
       </w:r>
+      <w:proofErr w:type="spellStart"/>
       <w:r>
         <w:rPr>
           <w:rFonts w:ascii="Consolas" w:eastAsia="Times New Roman" w:hAnsi="Consolas" w:cs="Times New Roman"/>
@@ -33159,6 +33919,7 @@
         </w:rPr>
         <w:t>Interval</w:t>
       </w:r>
+      <w:proofErr w:type="spellEnd"/>
       <w:r>
         <w:rPr>
           <w:rFonts w:ascii="Consolas" w:eastAsia="Times New Roman" w:hAnsi="Consolas" w:cs="Times New Roman"/>
@@ -33171,6 +33932,7 @@
         </w:rPr>
         <w:t xml:space="preserve">, </w:t>
       </w:r>
+      <w:proofErr w:type="spellStart"/>
       <w:r>
         <w:rPr>
           <w:rFonts w:ascii="Consolas" w:eastAsia="Times New Roman" w:hAnsi="Consolas" w:cs="Times New Roman"/>
@@ -33183,6 +33945,7 @@
         </w:rPr>
         <w:t>Interval</w:t>
       </w:r>
+      <w:proofErr w:type="spellEnd"/>
       <w:r>
         <w:rPr>
           <w:rFonts w:ascii="Consolas" w:eastAsia="Times New Roman" w:hAnsi="Consolas" w:cs="Times New Roman"/>
@@ -33195,6 +33958,7 @@
         </w:rPr>
         <w:t xml:space="preserve">&gt; </w:t>
       </w:r>
+      <w:proofErr w:type="spellStart"/>
       <w:r>
         <w:rPr>
           <w:rFonts w:ascii="Consolas" w:eastAsia="Times New Roman" w:hAnsi="Consolas" w:cs="Times New Roman"/>
@@ -33207,6 +33971,7 @@
         </w:rPr>
         <w:t>evaluate</w:t>
       </w:r>
+      <w:proofErr w:type="spellEnd"/>
       <w:r>
         <w:rPr>
           <w:rFonts w:ascii="Consolas" w:eastAsia="Times New Roman" w:hAnsi="Consolas" w:cs="Times New Roman"/>
@@ -33219,6 +33984,7 @@
         </w:rPr>
         <w:t>(</w:t>
       </w:r>
+      <w:proofErr w:type="spellStart"/>
       <w:r>
         <w:rPr>
           <w:rFonts w:ascii="Consolas" w:eastAsia="Times New Roman" w:hAnsi="Consolas" w:cs="Times New Roman"/>
@@ -33231,18 +33997,20 @@
         </w:rPr>
         <w:t>const</w:t>
       </w:r>
-      <w:r>
-        <w:rPr>
-          <w:rFonts w:ascii="Consolas" w:eastAsia="Times New Roman" w:hAnsi="Consolas" w:cs="Times New Roman"/>
-          <w:color w:val="CCCCCC"/>
-          <w:kern w:val="0"/>
-          <w:sz w:val="21"/>
-          <w:szCs w:val="21"/>
-          <w:lang w:eastAsia="pl-PL"/>
-          <w14:ligatures w14:val="none"/>
-        </w:rPr>
-        <w:t xml:space="preserve"> </w:t>
-      </w:r>
+      <w:proofErr w:type="spellEnd"/>
+      <w:r>
+        <w:rPr>
+          <w:rFonts w:ascii="Consolas" w:eastAsia="Times New Roman" w:hAnsi="Consolas" w:cs="Times New Roman"/>
+          <w:color w:val="CCCCCC"/>
+          <w:kern w:val="0"/>
+          <w:sz w:val="21"/>
+          <w:szCs w:val="21"/>
+          <w:lang w:eastAsia="pl-PL"/>
+          <w14:ligatures w14:val="none"/>
+        </w:rPr>
+        <w:t xml:space="preserve"> </w:t>
+      </w:r>
+      <w:proofErr w:type="spellStart"/>
       <w:r>
         <w:rPr>
           <w:rFonts w:ascii="Consolas" w:eastAsia="Times New Roman" w:hAnsi="Consolas" w:cs="Times New Roman"/>
@@ -33255,6 +34023,7 @@
         </w:rPr>
         <w:t>Interval</w:t>
       </w:r>
+      <w:proofErr w:type="spellEnd"/>
       <w:r>
         <w:rPr>
           <w:rFonts w:ascii="Consolas" w:eastAsia="Times New Roman" w:hAnsi="Consolas" w:cs="Times New Roman"/>
@@ -33330,6 +34099,7 @@
         </w:rPr>
         <w:t xml:space="preserve">        </w:t>
       </w:r>
+      <w:proofErr w:type="spellStart"/>
       <w:r>
         <w:rPr>
           <w:rFonts w:ascii="Consolas" w:eastAsia="Times New Roman" w:hAnsi="Consolas" w:cs="Times New Roman"/>
@@ -33342,6 +34112,7 @@
         </w:rPr>
         <w:t>int</w:t>
       </w:r>
+      <w:proofErr w:type="spellEnd"/>
       <w:r>
         <w:rPr>
           <w:rFonts w:ascii="Consolas" w:eastAsia="Times New Roman" w:hAnsi="Consolas" w:cs="Times New Roman"/>
@@ -33402,6 +34173,7 @@
         </w:rPr>
         <w:t xml:space="preserve"> </w:t>
       </w:r>
+      <w:proofErr w:type="spellStart"/>
       <w:r>
         <w:rPr>
           <w:rFonts w:ascii="Consolas" w:eastAsia="Times New Roman" w:hAnsi="Consolas" w:cs="Times New Roman"/>
@@ -33438,6 +34210,7 @@
         </w:rPr>
         <w:t>size</w:t>
       </w:r>
+      <w:proofErr w:type="spellEnd"/>
       <w:r>
         <w:rPr>
           <w:rFonts w:ascii="Consolas" w:eastAsia="Times New Roman" w:hAnsi="Consolas" w:cs="Times New Roman"/>
@@ -33477,6 +34250,7 @@
         </w:rPr>
         <w:t xml:space="preserve">        </w:t>
       </w:r>
+      <w:proofErr w:type="spellStart"/>
       <w:r>
         <w:rPr>
           <w:rFonts w:ascii="Consolas" w:eastAsia="Times New Roman" w:hAnsi="Consolas" w:cs="Times New Roman"/>
@@ -33489,6 +34263,7 @@
         </w:rPr>
         <w:t>if</w:t>
       </w:r>
+      <w:proofErr w:type="spellEnd"/>
       <w:r>
         <w:rPr>
           <w:rFonts w:ascii="Consolas" w:eastAsia="Times New Roman" w:hAnsi="Consolas" w:cs="Times New Roman"/>
@@ -33864,6 +34639,7 @@
         </w:rPr>
         <w:t xml:space="preserve">        </w:t>
       </w:r>
+      <w:proofErr w:type="spellStart"/>
       <w:r>
         <w:rPr>
           <w:rFonts w:ascii="Consolas" w:eastAsia="Times New Roman" w:hAnsi="Consolas" w:cs="Times New Roman"/>
@@ -33876,18 +34652,20 @@
         </w:rPr>
         <w:t>int</w:t>
       </w:r>
-      <w:r>
-        <w:rPr>
-          <w:rFonts w:ascii="Consolas" w:eastAsia="Times New Roman" w:hAnsi="Consolas" w:cs="Times New Roman"/>
-          <w:color w:val="CCCCCC"/>
-          <w:kern w:val="0"/>
-          <w:sz w:val="21"/>
-          <w:szCs w:val="21"/>
-          <w:lang w:eastAsia="pl-PL"/>
-          <w14:ligatures w14:val="none"/>
-        </w:rPr>
-        <w:t xml:space="preserve"> </w:t>
-      </w:r>
+      <w:proofErr w:type="spellEnd"/>
+      <w:r>
+        <w:rPr>
+          <w:rFonts w:ascii="Consolas" w:eastAsia="Times New Roman" w:hAnsi="Consolas" w:cs="Times New Roman"/>
+          <w:color w:val="CCCCCC"/>
+          <w:kern w:val="0"/>
+          <w:sz w:val="21"/>
+          <w:szCs w:val="21"/>
+          <w:lang w:eastAsia="pl-PL"/>
+          <w14:ligatures w14:val="none"/>
+        </w:rPr>
+        <w:t xml:space="preserve"> </w:t>
+      </w:r>
+      <w:proofErr w:type="spellStart"/>
       <w:r>
         <w:rPr>
           <w:rFonts w:ascii="Consolas" w:eastAsia="Times New Roman" w:hAnsi="Consolas" w:cs="Times New Roman"/>
@@ -33900,6 +34678,7 @@
         </w:rPr>
         <w:t>seg</w:t>
       </w:r>
+      <w:proofErr w:type="spellEnd"/>
       <w:r>
         <w:rPr>
           <w:rFonts w:ascii="Consolas" w:eastAsia="Times New Roman" w:hAnsi="Consolas" w:cs="Times New Roman"/>
@@ -34014,6 +34793,7 @@
         </w:rPr>
         <w:t xml:space="preserve">        </w:t>
       </w:r>
+      <w:proofErr w:type="spellStart"/>
       <w:r>
         <w:rPr>
           <w:rFonts w:ascii="Consolas" w:eastAsia="Times New Roman" w:hAnsi="Consolas" w:cs="Times New Roman"/>
@@ -34026,6 +34806,7 @@
         </w:rPr>
         <w:t>if</w:t>
       </w:r>
+      <w:proofErr w:type="spellEnd"/>
       <w:r>
         <w:rPr>
           <w:rFonts w:ascii="Consolas" w:eastAsia="Times New Roman" w:hAnsi="Consolas" w:cs="Times New Roman"/>
@@ -34038,6 +34819,7 @@
         </w:rPr>
         <w:t>(</w:t>
       </w:r>
+      <w:proofErr w:type="spellStart"/>
       <w:r>
         <w:rPr>
           <w:rFonts w:ascii="Consolas" w:eastAsia="Times New Roman" w:hAnsi="Consolas" w:cs="Times New Roman"/>
@@ -34074,6 +34856,7 @@
         </w:rPr>
         <w:t>lo</w:t>
       </w:r>
+      <w:proofErr w:type="spellEnd"/>
       <w:r>
         <w:rPr>
           <w:rFonts w:ascii="Consolas" w:eastAsia="Times New Roman" w:hAnsi="Consolas" w:cs="Times New Roman"/>
@@ -34170,6 +34953,7 @@
         </w:rPr>
         <w:t>.</w:t>
       </w:r>
+      <w:proofErr w:type="spellStart"/>
       <w:r>
         <w:rPr>
           <w:rFonts w:ascii="Consolas" w:eastAsia="Times New Roman" w:hAnsi="Consolas" w:cs="Times New Roman"/>
@@ -34182,6 +34966,7 @@
         </w:rPr>
         <w:t>lo</w:t>
       </w:r>
+      <w:proofErr w:type="spellEnd"/>
       <w:r>
         <w:rPr>
           <w:rFonts w:ascii="Consolas" w:eastAsia="Times New Roman" w:hAnsi="Consolas" w:cs="Times New Roman"/>
@@ -34221,6 +35006,7 @@
         </w:rPr>
         <w:t xml:space="preserve">            </w:t>
       </w:r>
+      <w:proofErr w:type="spellStart"/>
       <w:r>
         <w:rPr>
           <w:rFonts w:ascii="Consolas" w:eastAsia="Times New Roman" w:hAnsi="Consolas" w:cs="Times New Roman"/>
@@ -34233,6 +35019,7 @@
         </w:rPr>
         <w:t>seg</w:t>
       </w:r>
+      <w:proofErr w:type="spellEnd"/>
       <w:r>
         <w:rPr>
           <w:rFonts w:ascii="Consolas" w:eastAsia="Times New Roman" w:hAnsi="Consolas" w:cs="Times New Roman"/>
@@ -34320,6 +35107,7 @@
         </w:rPr>
         <w:t xml:space="preserve">        </w:t>
       </w:r>
+      <w:proofErr w:type="spellStart"/>
       <w:r>
         <w:rPr>
           <w:rFonts w:ascii="Consolas" w:eastAsia="Times New Roman" w:hAnsi="Consolas" w:cs="Times New Roman"/>
@@ -34332,18 +35120,20 @@
         </w:rPr>
         <w:t>else</w:t>
       </w:r>
-      <w:r>
-        <w:rPr>
-          <w:rFonts w:ascii="Consolas" w:eastAsia="Times New Roman" w:hAnsi="Consolas" w:cs="Times New Roman"/>
-          <w:color w:val="CCCCCC"/>
-          <w:kern w:val="0"/>
-          <w:sz w:val="21"/>
-          <w:szCs w:val="21"/>
-          <w:lang w:eastAsia="pl-PL"/>
-          <w14:ligatures w14:val="none"/>
-        </w:rPr>
-        <w:t xml:space="preserve"> </w:t>
-      </w:r>
+      <w:proofErr w:type="spellEnd"/>
+      <w:r>
+        <w:rPr>
+          <w:rFonts w:ascii="Consolas" w:eastAsia="Times New Roman" w:hAnsi="Consolas" w:cs="Times New Roman"/>
+          <w:color w:val="CCCCCC"/>
+          <w:kern w:val="0"/>
+          <w:sz w:val="21"/>
+          <w:szCs w:val="21"/>
+          <w:lang w:eastAsia="pl-PL"/>
+          <w14:ligatures w14:val="none"/>
+        </w:rPr>
+        <w:t xml:space="preserve"> </w:t>
+      </w:r>
+      <w:proofErr w:type="spellStart"/>
       <w:r>
         <w:rPr>
           <w:rFonts w:ascii="Consolas" w:eastAsia="Times New Roman" w:hAnsi="Consolas" w:cs="Times New Roman"/>
@@ -34356,6 +35146,7 @@
         </w:rPr>
         <w:t>if</w:t>
       </w:r>
+      <w:proofErr w:type="spellEnd"/>
       <w:r>
         <w:rPr>
           <w:rFonts w:ascii="Consolas" w:eastAsia="Times New Roman" w:hAnsi="Consolas" w:cs="Times New Roman"/>
@@ -34368,6 +35159,7 @@
         </w:rPr>
         <w:t>(</w:t>
       </w:r>
+      <w:proofErr w:type="spellStart"/>
       <w:r>
         <w:rPr>
           <w:rFonts w:ascii="Consolas" w:eastAsia="Times New Roman" w:hAnsi="Consolas" w:cs="Times New Roman"/>
@@ -34404,6 +35196,7 @@
         </w:rPr>
         <w:t>hi</w:t>
       </w:r>
+      <w:proofErr w:type="spellEnd"/>
       <w:r>
         <w:rPr>
           <w:rFonts w:ascii="Consolas" w:eastAsia="Times New Roman" w:hAnsi="Consolas" w:cs="Times New Roman"/>
@@ -34464,6 +35257,7 @@
         </w:rPr>
         <w:t>[</w:t>
       </w:r>
+      <w:proofErr w:type="spellStart"/>
       <w:r>
         <w:rPr>
           <w:rFonts w:ascii="Consolas" w:eastAsia="Times New Roman" w:hAnsi="Consolas" w:cs="Times New Roman"/>
@@ -34500,6 +35294,7 @@
         </w:rPr>
         <w:t>size</w:t>
       </w:r>
+      <w:proofErr w:type="spellEnd"/>
       <w:r>
         <w:rPr>
           <w:rFonts w:ascii="Consolas" w:eastAsia="Times New Roman" w:hAnsi="Consolas" w:cs="Times New Roman"/>
@@ -34611,6 +35406,7 @@
         </w:rPr>
         <w:t xml:space="preserve">            </w:t>
       </w:r>
+      <w:proofErr w:type="spellStart"/>
       <w:r>
         <w:rPr>
           <w:rFonts w:ascii="Consolas" w:eastAsia="Times New Roman" w:hAnsi="Consolas" w:cs="Times New Roman"/>
@@ -34623,6 +35419,7 @@
         </w:rPr>
         <w:t>seg</w:t>
       </w:r>
+      <w:proofErr w:type="spellEnd"/>
       <w:r>
         <w:rPr>
           <w:rFonts w:ascii="Consolas" w:eastAsia="Times New Roman" w:hAnsi="Consolas" w:cs="Times New Roman"/>
@@ -34659,6 +35456,7 @@
         </w:rPr>
         <w:t xml:space="preserve"> </w:t>
       </w:r>
+      <w:proofErr w:type="spellStart"/>
       <w:r>
         <w:rPr>
           <w:rFonts w:ascii="Consolas" w:eastAsia="Times New Roman" w:hAnsi="Consolas" w:cs="Times New Roman"/>
@@ -34695,6 +35493,7 @@
         </w:rPr>
         <w:t>size</w:t>
       </w:r>
+      <w:proofErr w:type="spellEnd"/>
       <w:r>
         <w:rPr>
           <w:rFonts w:ascii="Consolas" w:eastAsia="Times New Roman" w:hAnsi="Consolas" w:cs="Times New Roman"/>
@@ -34770,6 +35569,7 @@
         </w:rPr>
         <w:t xml:space="preserve">        </w:t>
       </w:r>
+      <w:proofErr w:type="spellStart"/>
       <w:r>
         <w:rPr>
           <w:rFonts w:ascii="Consolas" w:eastAsia="Times New Roman" w:hAnsi="Consolas" w:cs="Times New Roman"/>
@@ -34782,6 +35582,7 @@
         </w:rPr>
         <w:t>else</w:t>
       </w:r>
+      <w:proofErr w:type="spellEnd"/>
       <w:r>
         <w:rPr>
           <w:rFonts w:ascii="Consolas" w:eastAsia="Times New Roman" w:hAnsi="Consolas" w:cs="Times New Roman"/>
@@ -34845,6 +35646,7 @@
         </w:rPr>
         <w:t xml:space="preserve"> (</w:t>
       </w:r>
+      <w:proofErr w:type="spellStart"/>
       <w:r>
         <w:rPr>
           <w:rFonts w:ascii="Consolas" w:eastAsia="Times New Roman" w:hAnsi="Consolas" w:cs="Times New Roman"/>
@@ -34857,6 +35659,7 @@
         </w:rPr>
         <w:t>int</w:t>
       </w:r>
+      <w:proofErr w:type="spellEnd"/>
       <w:r>
         <w:rPr>
           <w:rFonts w:ascii="Consolas" w:eastAsia="Times New Roman" w:hAnsi="Consolas" w:cs="Times New Roman"/>
@@ -34989,6 +35792,7 @@
         </w:rPr>
         <w:t xml:space="preserve"> </w:t>
       </w:r>
+      <w:proofErr w:type="spellStart"/>
       <w:r>
         <w:rPr>
           <w:rFonts w:ascii="Consolas" w:eastAsia="Times New Roman" w:hAnsi="Consolas" w:cs="Times New Roman"/>
@@ -35025,6 +35829,7 @@
         </w:rPr>
         <w:t>size</w:t>
       </w:r>
+      <w:proofErr w:type="spellEnd"/>
       <w:r>
         <w:rPr>
           <w:rFonts w:ascii="Consolas" w:eastAsia="Times New Roman" w:hAnsi="Consolas" w:cs="Times New Roman"/>
@@ -35136,6 +35941,7 @@
         </w:rPr>
         <w:t xml:space="preserve">                </w:t>
       </w:r>
+      <w:proofErr w:type="spellStart"/>
       <w:r>
         <w:rPr>
           <w:rFonts w:ascii="Consolas" w:eastAsia="Times New Roman" w:hAnsi="Consolas" w:cs="Times New Roman"/>
@@ -35148,6 +35954,7 @@
         </w:rPr>
         <w:t>if</w:t>
       </w:r>
+      <w:proofErr w:type="spellEnd"/>
       <w:r>
         <w:rPr>
           <w:rFonts w:ascii="Consolas" w:eastAsia="Times New Roman" w:hAnsi="Consolas" w:cs="Times New Roman"/>
@@ -35160,6 +35967,7 @@
         </w:rPr>
         <w:t>(</w:t>
       </w:r>
+      <w:proofErr w:type="spellStart"/>
       <w:r>
         <w:rPr>
           <w:rFonts w:ascii="Consolas" w:eastAsia="Times New Roman" w:hAnsi="Consolas" w:cs="Times New Roman"/>
@@ -35196,6 +36004,7 @@
         </w:rPr>
         <w:t>lo</w:t>
       </w:r>
+      <w:proofErr w:type="spellEnd"/>
       <w:r>
         <w:rPr>
           <w:rFonts w:ascii="Consolas" w:eastAsia="Times New Roman" w:hAnsi="Consolas" w:cs="Times New Roman"/>
@@ -35292,6 +36101,7 @@
         </w:rPr>
         <w:t>.</w:t>
       </w:r>
+      <w:proofErr w:type="spellStart"/>
       <w:r>
         <w:rPr>
           <w:rFonts w:ascii="Consolas" w:eastAsia="Times New Roman" w:hAnsi="Consolas" w:cs="Times New Roman"/>
@@ -35304,6 +36114,7 @@
         </w:rPr>
         <w:t>lo</w:t>
       </w:r>
+      <w:proofErr w:type="spellEnd"/>
       <w:r>
         <w:rPr>
           <w:rFonts w:ascii="Consolas" w:eastAsia="Times New Roman" w:hAnsi="Consolas" w:cs="Times New Roman"/>
@@ -35340,6 +36151,7 @@
         </w:rPr>
         <w:t xml:space="preserve"> </w:t>
       </w:r>
+      <w:proofErr w:type="spellStart"/>
       <w:r>
         <w:rPr>
           <w:rFonts w:ascii="Consolas" w:eastAsia="Times New Roman" w:hAnsi="Consolas" w:cs="Times New Roman"/>
@@ -35376,6 +36188,7 @@
         </w:rPr>
         <w:t>hi</w:t>
       </w:r>
+      <w:proofErr w:type="spellEnd"/>
       <w:r>
         <w:rPr>
           <w:rFonts w:ascii="Consolas" w:eastAsia="Times New Roman" w:hAnsi="Consolas" w:cs="Times New Roman"/>
@@ -35520,6 +36333,7 @@
         </w:rPr>
         <w:t xml:space="preserve">) { </w:t>
       </w:r>
+      <w:proofErr w:type="spellStart"/>
       <w:r>
         <w:rPr>
           <w:rFonts w:ascii="Consolas" w:eastAsia="Times New Roman" w:hAnsi="Consolas" w:cs="Times New Roman"/>
@@ -35532,6 +36346,7 @@
         </w:rPr>
         <w:t>seg</w:t>
       </w:r>
+      <w:proofErr w:type="spellEnd"/>
       <w:r>
         <w:rPr>
           <w:rFonts w:ascii="Consolas" w:eastAsia="Times New Roman" w:hAnsi="Consolas" w:cs="Times New Roman"/>
@@ -35592,6 +36407,7 @@
         </w:rPr>
         <w:t xml:space="preserve">; </w:t>
       </w:r>
+      <w:proofErr w:type="spellStart"/>
       <w:r>
         <w:rPr>
           <w:rFonts w:ascii="Consolas" w:eastAsia="Times New Roman" w:hAnsi="Consolas" w:cs="Times New Roman"/>
@@ -35604,6 +36420,7 @@
         </w:rPr>
         <w:t>break</w:t>
       </w:r>
+      <w:proofErr w:type="spellEnd"/>
       <w:r>
         <w:rPr>
           <w:rFonts w:ascii="Consolas" w:eastAsia="Times New Roman" w:hAnsi="Consolas" w:cs="Times New Roman"/>
@@ -35697,6 +36514,7 @@
         </w:rPr>
         <w:t xml:space="preserve">        </w:t>
       </w:r>
+      <w:proofErr w:type="spellStart"/>
       <w:r>
         <w:rPr>
           <w:rFonts w:ascii="Consolas" w:eastAsia="Times New Roman" w:hAnsi="Consolas" w:cs="Times New Roman"/>
@@ -35709,6 +36527,7 @@
         </w:rPr>
         <w:t>Interval</w:t>
       </w:r>
+      <w:proofErr w:type="spellEnd"/>
       <w:r>
         <w:rPr>
           <w:rFonts w:ascii="Consolas" w:eastAsia="Times New Roman" w:hAnsi="Consolas" w:cs="Times New Roman"/>
@@ -35769,6 +36588,7 @@
         </w:rPr>
         <w:t xml:space="preserve"> </w:t>
       </w:r>
+      <w:proofErr w:type="spellStart"/>
       <w:r>
         <w:rPr>
           <w:rFonts w:ascii="Consolas" w:eastAsia="Times New Roman" w:hAnsi="Consolas" w:cs="Times New Roman"/>
@@ -35781,6 +36601,7 @@
         </w:rPr>
         <w:t>subInt</w:t>
       </w:r>
+      <w:proofErr w:type="spellEnd"/>
       <w:r>
         <w:rPr>
           <w:rFonts w:ascii="Consolas" w:eastAsia="Times New Roman" w:hAnsi="Consolas" w:cs="Times New Roman"/>
@@ -35817,6 +36638,7 @@
         </w:rPr>
         <w:t xml:space="preserve">, </w:t>
       </w:r>
+      <w:proofErr w:type="spellStart"/>
       <w:r>
         <w:rPr>
           <w:rFonts w:ascii="Consolas" w:eastAsia="Times New Roman" w:hAnsi="Consolas" w:cs="Times New Roman"/>
@@ -35829,6 +36651,7 @@
         </w:rPr>
         <w:t>segments</w:t>
       </w:r>
+      <w:proofErr w:type="spellEnd"/>
       <w:r>
         <w:rPr>
           <w:rFonts w:ascii="Consolas" w:eastAsia="Times New Roman" w:hAnsi="Consolas" w:cs="Times New Roman"/>
@@ -35841,6 +36664,7 @@
         </w:rPr>
         <w:t>[</w:t>
       </w:r>
+      <w:proofErr w:type="spellStart"/>
       <w:r>
         <w:rPr>
           <w:rFonts w:ascii="Consolas" w:eastAsia="Times New Roman" w:hAnsi="Consolas" w:cs="Times New Roman"/>
@@ -35853,6 +36677,7 @@
         </w:rPr>
         <w:t>seg</w:t>
       </w:r>
+      <w:proofErr w:type="spellEnd"/>
       <w:r>
         <w:rPr>
           <w:rFonts w:ascii="Consolas" w:eastAsia="Times New Roman" w:hAnsi="Consolas" w:cs="Times New Roman"/>
@@ -35928,6 +36753,7 @@
         </w:rPr>
         <w:t xml:space="preserve">        </w:t>
       </w:r>
+      <w:proofErr w:type="spellStart"/>
       <w:r>
         <w:rPr>
           <w:rFonts w:ascii="Consolas" w:eastAsia="Times New Roman" w:hAnsi="Consolas" w:cs="Times New Roman"/>
@@ -35940,6 +36766,7 @@
         </w:rPr>
         <w:t>Interval</w:t>
       </w:r>
+      <w:proofErr w:type="spellEnd"/>
       <w:r>
         <w:rPr>
           <w:rFonts w:ascii="Consolas" w:eastAsia="Times New Roman" w:hAnsi="Consolas" w:cs="Times New Roman"/>
@@ -36000,6 +36827,7 @@
         </w:rPr>
         <w:t xml:space="preserve"> </w:t>
       </w:r>
+      <w:proofErr w:type="spellStart"/>
       <w:r>
         <w:rPr>
           <w:rFonts w:ascii="Consolas" w:eastAsia="Times New Roman" w:hAnsi="Consolas" w:cs="Times New Roman"/>
@@ -36012,6 +36840,7 @@
         </w:rPr>
         <w:t>segments</w:t>
       </w:r>
+      <w:proofErr w:type="spellEnd"/>
       <w:r>
         <w:rPr>
           <w:rFonts w:ascii="Consolas" w:eastAsia="Times New Roman" w:hAnsi="Consolas" w:cs="Times New Roman"/>
@@ -36024,6 +36853,7 @@
         </w:rPr>
         <w:t>[</w:t>
       </w:r>
+      <w:proofErr w:type="spellStart"/>
       <w:r>
         <w:rPr>
           <w:rFonts w:ascii="Consolas" w:eastAsia="Times New Roman" w:hAnsi="Consolas" w:cs="Times New Roman"/>
@@ -36036,6 +36866,7 @@
         </w:rPr>
         <w:t>seg</w:t>
       </w:r>
+      <w:proofErr w:type="spellEnd"/>
       <w:r>
         <w:rPr>
           <w:rFonts w:ascii="Consolas" w:eastAsia="Times New Roman" w:hAnsi="Consolas" w:cs="Times New Roman"/>
@@ -36111,6 +36942,7 @@
         </w:rPr>
         <w:t xml:space="preserve">        </w:t>
       </w:r>
+      <w:proofErr w:type="spellStart"/>
       <w:r>
         <w:rPr>
           <w:rFonts w:ascii="Consolas" w:eastAsia="Times New Roman" w:hAnsi="Consolas" w:cs="Times New Roman"/>
@@ -36123,6 +36955,7 @@
         </w:rPr>
         <w:t>Interval</w:t>
       </w:r>
+      <w:proofErr w:type="spellEnd"/>
       <w:r>
         <w:rPr>
           <w:rFonts w:ascii="Consolas" w:eastAsia="Times New Roman" w:hAnsi="Consolas" w:cs="Times New Roman"/>
@@ -36207,6 +37040,7 @@
         </w:rPr>
         <w:t>(</w:t>
       </w:r>
+      <w:proofErr w:type="spellStart"/>
       <w:r>
         <w:rPr>
           <w:rFonts w:ascii="Consolas" w:eastAsia="Times New Roman" w:hAnsi="Consolas" w:cs="Times New Roman"/>
@@ -36219,6 +37053,7 @@
         </w:rPr>
         <w:t>segments</w:t>
       </w:r>
+      <w:proofErr w:type="spellEnd"/>
       <w:r>
         <w:rPr>
           <w:rFonts w:ascii="Consolas" w:eastAsia="Times New Roman" w:hAnsi="Consolas" w:cs="Times New Roman"/>
@@ -36231,6 +37066,7 @@
         </w:rPr>
         <w:t>[</w:t>
       </w:r>
+      <w:proofErr w:type="spellStart"/>
       <w:r>
         <w:rPr>
           <w:rFonts w:ascii="Consolas" w:eastAsia="Times New Roman" w:hAnsi="Consolas" w:cs="Times New Roman"/>
@@ -36243,6 +37079,7 @@
         </w:rPr>
         <w:t>seg</w:t>
       </w:r>
+      <w:proofErr w:type="spellEnd"/>
       <w:r>
         <w:rPr>
           <w:rFonts w:ascii="Consolas" w:eastAsia="Times New Roman" w:hAnsi="Consolas" w:cs="Times New Roman"/>
@@ -36342,6 +37179,7 @@
         </w:rPr>
         <w:t xml:space="preserve">        </w:t>
       </w:r>
+      <w:proofErr w:type="spellStart"/>
       <w:r>
         <w:rPr>
           <w:rFonts w:ascii="Consolas" w:eastAsia="Times New Roman" w:hAnsi="Consolas" w:cs="Times New Roman"/>
@@ -36354,6 +37192,7 @@
         </w:rPr>
         <w:t>Interval</w:t>
       </w:r>
+      <w:proofErr w:type="spellEnd"/>
       <w:r>
         <w:rPr>
           <w:rFonts w:ascii="Consolas" w:eastAsia="Times New Roman" w:hAnsi="Consolas" w:cs="Times New Roman"/>
@@ -36438,6 +37277,7 @@
         </w:rPr>
         <w:t xml:space="preserve">( </w:t>
       </w:r>
+      <w:proofErr w:type="spellStart"/>
       <w:r>
         <w:rPr>
           <w:rFonts w:ascii="Consolas" w:eastAsia="Times New Roman" w:hAnsi="Consolas" w:cs="Times New Roman"/>
@@ -36450,6 +37290,7 @@
         </w:rPr>
         <w:t>divInt</w:t>
       </w:r>
+      <w:proofErr w:type="spellEnd"/>
       <w:r>
         <w:rPr>
           <w:rFonts w:ascii="Consolas" w:eastAsia="Times New Roman" w:hAnsi="Consolas" w:cs="Times New Roman"/>
@@ -36462,6 +37303,7 @@
         </w:rPr>
         <w:t xml:space="preserve">( </w:t>
       </w:r>
+      <w:proofErr w:type="spellStart"/>
       <w:r>
         <w:rPr>
           <w:rFonts w:ascii="Consolas" w:eastAsia="Times New Roman" w:hAnsi="Consolas" w:cs="Times New Roman"/>
@@ -36474,6 +37316,7 @@
         </w:rPr>
         <w:t>segments</w:t>
       </w:r>
+      <w:proofErr w:type="spellEnd"/>
       <w:r>
         <w:rPr>
           <w:rFonts w:ascii="Consolas" w:eastAsia="Times New Roman" w:hAnsi="Consolas" w:cs="Times New Roman"/>
@@ -36486,6 +37329,7 @@
         </w:rPr>
         <w:t>[</w:t>
       </w:r>
+      <w:proofErr w:type="spellStart"/>
       <w:r>
         <w:rPr>
           <w:rFonts w:ascii="Consolas" w:eastAsia="Times New Roman" w:hAnsi="Consolas" w:cs="Times New Roman"/>
@@ -36498,6 +37342,7 @@
         </w:rPr>
         <w:t>seg</w:t>
       </w:r>
+      <w:proofErr w:type="spellEnd"/>
       <w:r>
         <w:rPr>
           <w:rFonts w:ascii="Consolas" w:eastAsia="Times New Roman" w:hAnsi="Consolas" w:cs="Times New Roman"/>
@@ -36594,6 +37439,7 @@
         </w:rPr>
         <w:t xml:space="preserve">) ), </w:t>
       </w:r>
+      <w:proofErr w:type="spellStart"/>
       <w:r>
         <w:rPr>
           <w:rFonts w:ascii="Consolas" w:eastAsia="Times New Roman" w:hAnsi="Consolas" w:cs="Times New Roman"/>
@@ -36606,6 +37452,7 @@
         </w:rPr>
         <w:t>square</w:t>
       </w:r>
+      <w:proofErr w:type="spellEnd"/>
       <w:r>
         <w:rPr>
           <w:rFonts w:ascii="Consolas" w:eastAsia="Times New Roman" w:hAnsi="Consolas" w:cs="Times New Roman"/>
@@ -36669,6 +37516,7 @@
         </w:rPr>
         <w:t xml:space="preserve">        </w:t>
       </w:r>
+      <w:proofErr w:type="spellStart"/>
       <w:r>
         <w:rPr>
           <w:rFonts w:ascii="Consolas" w:eastAsia="Times New Roman" w:hAnsi="Consolas" w:cs="Times New Roman"/>
@@ -36681,6 +37529,7 @@
         </w:rPr>
         <w:t>Interval</w:t>
       </w:r>
+      <w:proofErr w:type="spellEnd"/>
       <w:r>
         <w:rPr>
           <w:rFonts w:ascii="Consolas" w:eastAsia="Times New Roman" w:hAnsi="Consolas" w:cs="Times New Roman"/>
@@ -36765,6 +37614,7 @@
         </w:rPr>
         <w:t xml:space="preserve">( </w:t>
       </w:r>
+      <w:proofErr w:type="spellStart"/>
       <w:r>
         <w:rPr>
           <w:rFonts w:ascii="Consolas" w:eastAsia="Times New Roman" w:hAnsi="Consolas" w:cs="Times New Roman"/>
@@ -36777,6 +37627,7 @@
         </w:rPr>
         <w:t>segments</w:t>
       </w:r>
+      <w:proofErr w:type="spellEnd"/>
       <w:r>
         <w:rPr>
           <w:rFonts w:ascii="Consolas" w:eastAsia="Times New Roman" w:hAnsi="Consolas" w:cs="Times New Roman"/>
@@ -36789,6 +37640,7 @@
         </w:rPr>
         <w:t>[</w:t>
       </w:r>
+      <w:proofErr w:type="spellStart"/>
       <w:r>
         <w:rPr>
           <w:rFonts w:ascii="Consolas" w:eastAsia="Times New Roman" w:hAnsi="Consolas" w:cs="Times New Roman"/>
@@ -36801,6 +37653,7 @@
         </w:rPr>
         <w:t>seg</w:t>
       </w:r>
+      <w:proofErr w:type="spellEnd"/>
       <w:r>
         <w:rPr>
           <w:rFonts w:ascii="Consolas" w:eastAsia="Times New Roman" w:hAnsi="Consolas" w:cs="Times New Roman"/>
@@ -36849,6 +37702,7 @@
         </w:rPr>
         <w:t xml:space="preserve">, </w:t>
       </w:r>
+      <w:proofErr w:type="spellStart"/>
       <w:r>
         <w:rPr>
           <w:rFonts w:ascii="Consolas" w:eastAsia="Times New Roman" w:hAnsi="Consolas" w:cs="Times New Roman"/>
@@ -36861,6 +37715,7 @@
         </w:rPr>
         <w:t>cube</w:t>
       </w:r>
+      <w:proofErr w:type="spellEnd"/>
       <w:r>
         <w:rPr>
           <w:rFonts w:ascii="Consolas" w:eastAsia="Times New Roman" w:hAnsi="Consolas" w:cs="Times New Roman"/>
@@ -36924,6 +37779,7 @@
         </w:rPr>
         <w:t xml:space="preserve">        </w:t>
       </w:r>
+      <w:proofErr w:type="spellStart"/>
       <w:r>
         <w:rPr>
           <w:rFonts w:ascii="Consolas" w:eastAsia="Times New Roman" w:hAnsi="Consolas" w:cs="Times New Roman"/>
@@ -36936,18 +37792,20 @@
         </w:rPr>
         <w:t>Interval</w:t>
       </w:r>
-      <w:r>
-        <w:rPr>
-          <w:rFonts w:ascii="Consolas" w:eastAsia="Times New Roman" w:hAnsi="Consolas" w:cs="Times New Roman"/>
-          <w:color w:val="CCCCCC"/>
-          <w:kern w:val="0"/>
-          <w:sz w:val="21"/>
-          <w:szCs w:val="21"/>
-          <w:lang w:eastAsia="pl-PL"/>
-          <w14:ligatures w14:val="none"/>
-        </w:rPr>
-        <w:t xml:space="preserve"> </w:t>
-      </w:r>
+      <w:proofErr w:type="spellEnd"/>
+      <w:r>
+        <w:rPr>
+          <w:rFonts w:ascii="Consolas" w:eastAsia="Times New Roman" w:hAnsi="Consolas" w:cs="Times New Roman"/>
+          <w:color w:val="CCCCCC"/>
+          <w:kern w:val="0"/>
+          <w:sz w:val="21"/>
+          <w:szCs w:val="21"/>
+          <w:lang w:eastAsia="pl-PL"/>
+          <w14:ligatures w14:val="none"/>
+        </w:rPr>
+        <w:t xml:space="preserve"> </w:t>
+      </w:r>
+      <w:proofErr w:type="spellStart"/>
       <w:r>
         <w:rPr>
           <w:rFonts w:ascii="Consolas" w:eastAsia="Times New Roman" w:hAnsi="Consolas" w:cs="Times New Roman"/>
@@ -36960,6 +37818,7 @@
         </w:rPr>
         <w:t>value</w:t>
       </w:r>
+      <w:proofErr w:type="spellEnd"/>
       <w:r>
         <w:rPr>
           <w:rFonts w:ascii="Consolas" w:eastAsia="Times New Roman" w:hAnsi="Consolas" w:cs="Times New Roman"/>
@@ -36996,6 +37855,7 @@
         </w:rPr>
         <w:t xml:space="preserve"> </w:t>
       </w:r>
+      <w:proofErr w:type="spellStart"/>
       <w:r>
         <w:rPr>
           <w:rFonts w:ascii="Consolas" w:eastAsia="Times New Roman" w:hAnsi="Consolas" w:cs="Times New Roman"/>
@@ -37008,6 +37868,7 @@
         </w:rPr>
         <w:t>add</w:t>
       </w:r>
+      <w:proofErr w:type="spellEnd"/>
       <w:r>
         <w:rPr>
           <w:rFonts w:ascii="Consolas" w:eastAsia="Times New Roman" w:hAnsi="Consolas" w:cs="Times New Roman"/>
@@ -37020,6 +37881,7 @@
         </w:rPr>
         <w:t xml:space="preserve">( </w:t>
       </w:r>
+      <w:proofErr w:type="spellStart"/>
       <w:r>
         <w:rPr>
           <w:rFonts w:ascii="Consolas" w:eastAsia="Times New Roman" w:hAnsi="Consolas" w:cs="Times New Roman"/>
@@ -37032,6 +37894,7 @@
         </w:rPr>
         <w:t>add</w:t>
       </w:r>
+      <w:proofErr w:type="spellEnd"/>
       <w:r>
         <w:rPr>
           <w:rFonts w:ascii="Consolas" w:eastAsia="Times New Roman" w:hAnsi="Consolas" w:cs="Times New Roman"/>
@@ -37092,6 +37955,7 @@
         </w:rPr>
         <w:t xml:space="preserve">), </w:t>
       </w:r>
+      <w:proofErr w:type="spellStart"/>
       <w:r>
         <w:rPr>
           <w:rFonts w:ascii="Consolas" w:eastAsia="Times New Roman" w:hAnsi="Consolas" w:cs="Times New Roman"/>
@@ -37104,6 +37968,7 @@
         </w:rPr>
         <w:t>add</w:t>
       </w:r>
+      <w:proofErr w:type="spellEnd"/>
       <w:r>
         <w:rPr>
           <w:rFonts w:ascii="Consolas" w:eastAsia="Times New Roman" w:hAnsi="Consolas" w:cs="Times New Roman"/>
@@ -37215,6 +38080,7 @@
         </w:rPr>
         <w:t xml:space="preserve"> {</w:t>
       </w:r>
+      <w:proofErr w:type="spellStart"/>
       <w:r>
         <w:rPr>
           <w:rFonts w:ascii="Consolas" w:eastAsia="Times New Roman" w:hAnsi="Consolas" w:cs="Times New Roman"/>
@@ -37227,6 +38093,7 @@
         </w:rPr>
         <w:t>value</w:t>
       </w:r>
+      <w:proofErr w:type="spellEnd"/>
       <w:r>
         <w:rPr>
           <w:rFonts w:ascii="Consolas" w:eastAsia="Times New Roman" w:hAnsi="Consolas" w:cs="Times New Roman"/>
@@ -37239,6 +38106,7 @@
         </w:rPr>
         <w:t xml:space="preserve">, </w:t>
       </w:r>
+      <w:proofErr w:type="spellStart"/>
       <w:r>
         <w:rPr>
           <w:rFonts w:ascii="Consolas" w:eastAsia="Times New Roman" w:hAnsi="Consolas" w:cs="Times New Roman"/>
@@ -37251,6 +38119,7 @@
         </w:rPr>
         <w:t>segments</w:t>
       </w:r>
+      <w:proofErr w:type="spellEnd"/>
       <w:r>
         <w:rPr>
           <w:rFonts w:ascii="Consolas" w:eastAsia="Times New Roman" w:hAnsi="Consolas" w:cs="Times New Roman"/>
@@ -37263,6 +38132,7 @@
         </w:rPr>
         <w:t>[</w:t>
       </w:r>
+      <w:proofErr w:type="spellStart"/>
       <w:r>
         <w:rPr>
           <w:rFonts w:ascii="Consolas" w:eastAsia="Times New Roman" w:hAnsi="Consolas" w:cs="Times New Roman"/>
@@ -37275,6 +38145,7 @@
         </w:rPr>
         <w:t>seg</w:t>
       </w:r>
+      <w:proofErr w:type="spellEnd"/>
       <w:r>
         <w:rPr>
           <w:rFonts w:ascii="Consolas" w:eastAsia="Times New Roman" w:hAnsi="Consolas" w:cs="Times New Roman"/>
@@ -37323,6 +38194,7 @@
         </w:rPr>
         <w:t xml:space="preserve">, </w:t>
       </w:r>
+      <w:proofErr w:type="spellStart"/>
       <w:r>
         <w:rPr>
           <w:rFonts w:ascii="Consolas" w:eastAsia="Times New Roman" w:hAnsi="Consolas" w:cs="Times New Roman"/>
@@ -37335,6 +38207,7 @@
         </w:rPr>
         <w:t>segments</w:t>
       </w:r>
+      <w:proofErr w:type="spellEnd"/>
       <w:r>
         <w:rPr>
           <w:rFonts w:ascii="Consolas" w:eastAsia="Times New Roman" w:hAnsi="Consolas" w:cs="Times New Roman"/>
@@ -37347,6 +38220,7 @@
         </w:rPr>
         <w:t>[</w:t>
       </w:r>
+      <w:proofErr w:type="spellStart"/>
       <w:r>
         <w:rPr>
           <w:rFonts w:ascii="Consolas" w:eastAsia="Times New Roman" w:hAnsi="Consolas" w:cs="Times New Roman"/>
@@ -37359,6 +38233,7 @@
         </w:rPr>
         <w:t>seg</w:t>
       </w:r>
+      <w:proofErr w:type="spellEnd"/>
       <w:r>
         <w:rPr>
           <w:rFonts w:ascii="Consolas" w:eastAsia="Times New Roman" w:hAnsi="Consolas" w:cs="Times New Roman"/>
@@ -37407,6 +38282,7 @@
         </w:rPr>
         <w:t xml:space="preserve">, </w:t>
       </w:r>
+      <w:proofErr w:type="spellStart"/>
       <w:r>
         <w:rPr>
           <w:rFonts w:ascii="Consolas" w:eastAsia="Times New Roman" w:hAnsi="Consolas" w:cs="Times New Roman"/>
@@ -37419,6 +38295,7 @@
         </w:rPr>
         <w:t>divInt</w:t>
       </w:r>
+      <w:proofErr w:type="spellEnd"/>
       <w:r>
         <w:rPr>
           <w:rFonts w:ascii="Consolas" w:eastAsia="Times New Roman" w:hAnsi="Consolas" w:cs="Times New Roman"/>
@@ -37431,6 +38308,7 @@
         </w:rPr>
         <w:t>(</w:t>
       </w:r>
+      <w:proofErr w:type="spellStart"/>
       <w:r>
         <w:rPr>
           <w:rFonts w:ascii="Consolas" w:eastAsia="Times New Roman" w:hAnsi="Consolas" w:cs="Times New Roman"/>
@@ -37443,6 +38321,7 @@
         </w:rPr>
         <w:t>segments</w:t>
       </w:r>
+      <w:proofErr w:type="spellEnd"/>
       <w:r>
         <w:rPr>
           <w:rFonts w:ascii="Consolas" w:eastAsia="Times New Roman" w:hAnsi="Consolas" w:cs="Times New Roman"/>
@@ -37455,6 +38334,7 @@
         </w:rPr>
         <w:t>[</w:t>
       </w:r>
+      <w:proofErr w:type="spellStart"/>
       <w:r>
         <w:rPr>
           <w:rFonts w:ascii="Consolas" w:eastAsia="Times New Roman" w:hAnsi="Consolas" w:cs="Times New Roman"/>
@@ -37467,6 +38347,7 @@
         </w:rPr>
         <w:t>seg</w:t>
       </w:r>
+      <w:proofErr w:type="spellEnd"/>
       <w:r>
         <w:rPr>
           <w:rFonts w:ascii="Consolas" w:eastAsia="Times New Roman" w:hAnsi="Consolas" w:cs="Times New Roman"/>
@@ -37563,6 +38444,7 @@
         </w:rPr>
         <w:t xml:space="preserve">)), </w:t>
       </w:r>
+      <w:proofErr w:type="spellStart"/>
       <w:r>
         <w:rPr>
           <w:rFonts w:ascii="Consolas" w:eastAsia="Times New Roman" w:hAnsi="Consolas" w:cs="Times New Roman"/>
@@ -37575,6 +38457,7 @@
         </w:rPr>
         <w:t>segments</w:t>
       </w:r>
+      <w:proofErr w:type="spellEnd"/>
       <w:r>
         <w:rPr>
           <w:rFonts w:ascii="Consolas" w:eastAsia="Times New Roman" w:hAnsi="Consolas" w:cs="Times New Roman"/>
@@ -37587,6 +38470,7 @@
         </w:rPr>
         <w:t>[</w:t>
       </w:r>
+      <w:proofErr w:type="spellStart"/>
       <w:r>
         <w:rPr>
           <w:rFonts w:ascii="Consolas" w:eastAsia="Times New Roman" w:hAnsi="Consolas" w:cs="Times New Roman"/>
@@ -37599,6 +38483,7 @@
         </w:rPr>
         <w:t>seg</w:t>
       </w:r>
+      <w:proofErr w:type="spellEnd"/>
       <w:r>
         <w:rPr>
           <w:rFonts w:ascii="Consolas" w:eastAsia="Times New Roman" w:hAnsi="Consolas" w:cs="Times New Roman"/>
@@ -37726,7 +38611,33 @@
           <w:lang w:eastAsia="pl-PL"/>
           <w14:ligatures w14:val="none"/>
         </w:rPr>
-        <w:t>    // Wypisanie współczynników globalnych – przedziały wypisywane w formacie "[lo, hi]"</w:t>
+        <w:t>    // Wypisanie współczynników globalnych – przedziały wypisywane w formacie "[</w:t>
+      </w:r>
+      <w:proofErr w:type="spellStart"/>
+      <w:r>
+        <w:rPr>
+          <w:rFonts w:ascii="Consolas" w:eastAsia="Times New Roman" w:hAnsi="Consolas" w:cs="Times New Roman"/>
+          <w:color w:val="6A9955"/>
+          <w:kern w:val="0"/>
+          <w:sz w:val="21"/>
+          <w:szCs w:val="21"/>
+          <w:lang w:eastAsia="pl-PL"/>
+          <w14:ligatures w14:val="none"/>
+        </w:rPr>
+        <w:t>lo</w:t>
+      </w:r>
+      <w:proofErr w:type="spellEnd"/>
+      <w:r>
+        <w:rPr>
+          <w:rFonts w:ascii="Consolas" w:eastAsia="Times New Roman" w:hAnsi="Consolas" w:cs="Times New Roman"/>
+          <w:color w:val="6A9955"/>
+          <w:kern w:val="0"/>
+          <w:sz w:val="21"/>
+          <w:szCs w:val="21"/>
+          <w:lang w:eastAsia="pl-PL"/>
+          <w14:ligatures w14:val="none"/>
+        </w:rPr>
+        <w:t>, hi]"</w:t>
       </w:r>
     </w:p>
     <w:p>
@@ -37755,6 +38666,7 @@
         </w:rPr>
         <w:t xml:space="preserve">    </w:t>
       </w:r>
+      <w:proofErr w:type="spellStart"/>
       <w:r>
         <w:rPr>
           <w:rFonts w:ascii="Consolas" w:eastAsia="Times New Roman" w:hAnsi="Consolas" w:cs="Times New Roman"/>
@@ -37767,18 +38679,20 @@
         </w:rPr>
         <w:t>void</w:t>
       </w:r>
-      <w:r>
-        <w:rPr>
-          <w:rFonts w:ascii="Consolas" w:eastAsia="Times New Roman" w:hAnsi="Consolas" w:cs="Times New Roman"/>
-          <w:color w:val="CCCCCC"/>
-          <w:kern w:val="0"/>
-          <w:sz w:val="21"/>
-          <w:szCs w:val="21"/>
-          <w:lang w:eastAsia="pl-PL"/>
-          <w14:ligatures w14:val="none"/>
-        </w:rPr>
-        <w:t xml:space="preserve"> </w:t>
-      </w:r>
+      <w:proofErr w:type="spellEnd"/>
+      <w:r>
+        <w:rPr>
+          <w:rFonts w:ascii="Consolas" w:eastAsia="Times New Roman" w:hAnsi="Consolas" w:cs="Times New Roman"/>
+          <w:color w:val="CCCCCC"/>
+          <w:kern w:val="0"/>
+          <w:sz w:val="21"/>
+          <w:szCs w:val="21"/>
+          <w:lang w:eastAsia="pl-PL"/>
+          <w14:ligatures w14:val="none"/>
+        </w:rPr>
+        <w:t xml:space="preserve"> </w:t>
+      </w:r>
+      <w:proofErr w:type="spellStart"/>
       <w:r>
         <w:rPr>
           <w:rFonts w:ascii="Consolas" w:eastAsia="Times New Roman" w:hAnsi="Consolas" w:cs="Times New Roman"/>
@@ -37791,6 +38705,7 @@
         </w:rPr>
         <w:t>printCoefficients</w:t>
       </w:r>
+      <w:proofErr w:type="spellEnd"/>
       <w:r>
         <w:rPr>
           <w:rFonts w:ascii="Consolas" w:eastAsia="Times New Roman" w:hAnsi="Consolas" w:cs="Times New Roman"/>
@@ -37803,6 +38718,7 @@
         </w:rPr>
         <w:t>(</w:t>
       </w:r>
+      <w:proofErr w:type="spellStart"/>
       <w:r>
         <w:rPr>
           <w:rFonts w:ascii="Consolas" w:eastAsia="Times New Roman" w:hAnsi="Consolas" w:cs="Times New Roman"/>
@@ -37815,6 +38731,7 @@
         </w:rPr>
         <w:t>ofstream</w:t>
       </w:r>
+      <w:proofErr w:type="spellEnd"/>
       <w:r>
         <w:rPr>
           <w:rFonts w:ascii="Consolas" w:eastAsia="Times New Roman" w:hAnsi="Consolas" w:cs="Times New Roman"/>
@@ -37839,6 +38756,7 @@
         </w:rPr>
         <w:t>&amp;</w:t>
       </w:r>
+      <w:proofErr w:type="spellStart"/>
       <w:r>
         <w:rPr>
           <w:rFonts w:ascii="Consolas" w:eastAsia="Times New Roman" w:hAnsi="Consolas" w:cs="Times New Roman"/>
@@ -37851,6 +38769,7 @@
         </w:rPr>
         <w:t>outputFile</w:t>
       </w:r>
+      <w:proofErr w:type="spellEnd"/>
       <w:r>
         <w:rPr>
           <w:rFonts w:ascii="Consolas" w:eastAsia="Times New Roman" w:hAnsi="Consolas" w:cs="Times New Roman"/>
@@ -37890,6 +38809,7 @@
         </w:rPr>
         <w:t xml:space="preserve">        </w:t>
       </w:r>
+      <w:proofErr w:type="spellStart"/>
       <w:r>
         <w:rPr>
           <w:rFonts w:ascii="Consolas" w:eastAsia="Times New Roman" w:hAnsi="Consolas" w:cs="Times New Roman"/>
@@ -37902,18 +38822,20 @@
         </w:rPr>
         <w:t>const</w:t>
       </w:r>
-      <w:r>
-        <w:rPr>
-          <w:rFonts w:ascii="Consolas" w:eastAsia="Times New Roman" w:hAnsi="Consolas" w:cs="Times New Roman"/>
-          <w:color w:val="CCCCCC"/>
-          <w:kern w:val="0"/>
-          <w:sz w:val="21"/>
-          <w:szCs w:val="21"/>
-          <w:lang w:eastAsia="pl-PL"/>
-          <w14:ligatures w14:val="none"/>
-        </w:rPr>
-        <w:t xml:space="preserve"> </w:t>
-      </w:r>
+      <w:proofErr w:type="spellEnd"/>
+      <w:r>
+        <w:rPr>
+          <w:rFonts w:ascii="Consolas" w:eastAsia="Times New Roman" w:hAnsi="Consolas" w:cs="Times New Roman"/>
+          <w:color w:val="CCCCCC"/>
+          <w:kern w:val="0"/>
+          <w:sz w:val="21"/>
+          <w:szCs w:val="21"/>
+          <w:lang w:eastAsia="pl-PL"/>
+          <w14:ligatures w14:val="none"/>
+        </w:rPr>
+        <w:t xml:space="preserve"> </w:t>
+      </w:r>
+      <w:proofErr w:type="spellStart"/>
       <w:r>
         <w:rPr>
           <w:rFonts w:ascii="Consolas" w:eastAsia="Times New Roman" w:hAnsi="Consolas" w:cs="Times New Roman"/>
@@ -37926,18 +38848,20 @@
         </w:rPr>
         <w:t>int</w:t>
       </w:r>
-      <w:r>
-        <w:rPr>
-          <w:rFonts w:ascii="Consolas" w:eastAsia="Times New Roman" w:hAnsi="Consolas" w:cs="Times New Roman"/>
-          <w:color w:val="CCCCCC"/>
-          <w:kern w:val="0"/>
-          <w:sz w:val="21"/>
-          <w:szCs w:val="21"/>
-          <w:lang w:eastAsia="pl-PL"/>
-          <w14:ligatures w14:val="none"/>
-        </w:rPr>
-        <w:t xml:space="preserve"> </w:t>
-      </w:r>
+      <w:proofErr w:type="spellEnd"/>
+      <w:r>
+        <w:rPr>
+          <w:rFonts w:ascii="Consolas" w:eastAsia="Times New Roman" w:hAnsi="Consolas" w:cs="Times New Roman"/>
+          <w:color w:val="CCCCCC"/>
+          <w:kern w:val="0"/>
+          <w:sz w:val="21"/>
+          <w:szCs w:val="21"/>
+          <w:lang w:eastAsia="pl-PL"/>
+          <w14:ligatures w14:val="none"/>
+        </w:rPr>
+        <w:t xml:space="preserve"> </w:t>
+      </w:r>
+      <w:proofErr w:type="spellStart"/>
       <w:r>
         <w:rPr>
           <w:rFonts w:ascii="Consolas" w:eastAsia="Times New Roman" w:hAnsi="Consolas" w:cs="Times New Roman"/>
@@ -37950,6 +38874,7 @@
         </w:rPr>
         <w:t>numCoeff</w:t>
       </w:r>
+      <w:proofErr w:type="spellEnd"/>
       <w:r>
         <w:rPr>
           <w:rFonts w:ascii="Consolas" w:eastAsia="Times New Roman" w:hAnsi="Consolas" w:cs="Times New Roman"/>
@@ -38037,6 +38962,7 @@
         </w:rPr>
         <w:t xml:space="preserve">        </w:t>
       </w:r>
+      <w:proofErr w:type="spellStart"/>
       <w:r>
         <w:rPr>
           <w:rFonts w:ascii="Consolas" w:eastAsia="Times New Roman" w:hAnsi="Consolas" w:cs="Times New Roman"/>
@@ -38049,18 +38975,20 @@
         </w:rPr>
         <w:t>int</w:t>
       </w:r>
-      <w:r>
-        <w:rPr>
-          <w:rFonts w:ascii="Consolas" w:eastAsia="Times New Roman" w:hAnsi="Consolas" w:cs="Times New Roman"/>
-          <w:color w:val="CCCCCC"/>
-          <w:kern w:val="0"/>
-          <w:sz w:val="21"/>
-          <w:szCs w:val="21"/>
-          <w:lang w:eastAsia="pl-PL"/>
-          <w14:ligatures w14:val="none"/>
-        </w:rPr>
-        <w:t xml:space="preserve"> </w:t>
-      </w:r>
+      <w:proofErr w:type="spellEnd"/>
+      <w:r>
+        <w:rPr>
+          <w:rFonts w:ascii="Consolas" w:eastAsia="Times New Roman" w:hAnsi="Consolas" w:cs="Times New Roman"/>
+          <w:color w:val="CCCCCC"/>
+          <w:kern w:val="0"/>
+          <w:sz w:val="21"/>
+          <w:szCs w:val="21"/>
+          <w:lang w:eastAsia="pl-PL"/>
+          <w14:ligatures w14:val="none"/>
+        </w:rPr>
+        <w:t xml:space="preserve"> </w:t>
+      </w:r>
+      <w:proofErr w:type="spellStart"/>
       <w:r>
         <w:rPr>
           <w:rFonts w:ascii="Consolas" w:eastAsia="Times New Roman" w:hAnsi="Consolas" w:cs="Times New Roman"/>
@@ -38073,6 +39001,7 @@
         </w:rPr>
         <w:t>numSegments</w:t>
       </w:r>
+      <w:proofErr w:type="spellEnd"/>
       <w:r>
         <w:rPr>
           <w:rFonts w:ascii="Consolas" w:eastAsia="Times New Roman" w:hAnsi="Consolas" w:cs="Times New Roman"/>
@@ -38109,6 +39038,7 @@
         </w:rPr>
         <w:t xml:space="preserve"> </w:t>
       </w:r>
+      <w:proofErr w:type="spellStart"/>
       <w:r>
         <w:rPr>
           <w:rFonts w:ascii="Consolas" w:eastAsia="Times New Roman" w:hAnsi="Consolas" w:cs="Times New Roman"/>
@@ -38145,6 +39075,7 @@
         </w:rPr>
         <w:t>size</w:t>
       </w:r>
+      <w:proofErr w:type="spellEnd"/>
       <w:r>
         <w:rPr>
           <w:rFonts w:ascii="Consolas" w:eastAsia="Times New Roman" w:hAnsi="Consolas" w:cs="Times New Roman"/>
@@ -38208,6 +39139,7 @@
         </w:rPr>
         <w:t xml:space="preserve"> (</w:t>
       </w:r>
+      <w:proofErr w:type="spellStart"/>
       <w:r>
         <w:rPr>
           <w:rFonts w:ascii="Consolas" w:eastAsia="Times New Roman" w:hAnsi="Consolas" w:cs="Times New Roman"/>
@@ -38220,18 +39152,20 @@
         </w:rPr>
         <w:t>int</w:t>
       </w:r>
-      <w:r>
-        <w:rPr>
-          <w:rFonts w:ascii="Consolas" w:eastAsia="Times New Roman" w:hAnsi="Consolas" w:cs="Times New Roman"/>
-          <w:color w:val="CCCCCC"/>
-          <w:kern w:val="0"/>
-          <w:sz w:val="21"/>
-          <w:szCs w:val="21"/>
-          <w:lang w:eastAsia="pl-PL"/>
-          <w14:ligatures w14:val="none"/>
-        </w:rPr>
-        <w:t xml:space="preserve"> </w:t>
-      </w:r>
+      <w:proofErr w:type="spellEnd"/>
+      <w:r>
+        <w:rPr>
+          <w:rFonts w:ascii="Consolas" w:eastAsia="Times New Roman" w:hAnsi="Consolas" w:cs="Times New Roman"/>
+          <w:color w:val="CCCCCC"/>
+          <w:kern w:val="0"/>
+          <w:sz w:val="21"/>
+          <w:szCs w:val="21"/>
+          <w:lang w:eastAsia="pl-PL"/>
+          <w14:ligatures w14:val="none"/>
+        </w:rPr>
+        <w:t xml:space="preserve"> </w:t>
+      </w:r>
+      <w:proofErr w:type="spellStart"/>
       <w:r>
         <w:rPr>
           <w:rFonts w:ascii="Consolas" w:eastAsia="Times New Roman" w:hAnsi="Consolas" w:cs="Times New Roman"/>
@@ -38244,6 +39178,7 @@
         </w:rPr>
         <w:t>coeff</w:t>
       </w:r>
+      <w:proofErr w:type="spellEnd"/>
       <w:r>
         <w:rPr>
           <w:rFonts w:ascii="Consolas" w:eastAsia="Times New Roman" w:hAnsi="Consolas" w:cs="Times New Roman"/>
@@ -38304,6 +39239,7 @@
         </w:rPr>
         <w:t xml:space="preserve">; </w:t>
       </w:r>
+      <w:proofErr w:type="spellStart"/>
       <w:r>
         <w:rPr>
           <w:rFonts w:ascii="Consolas" w:eastAsia="Times New Roman" w:hAnsi="Consolas" w:cs="Times New Roman"/>
@@ -38316,6 +39252,7 @@
         </w:rPr>
         <w:t>coeff</w:t>
       </w:r>
+      <w:proofErr w:type="spellEnd"/>
       <w:r>
         <w:rPr>
           <w:rFonts w:ascii="Consolas" w:eastAsia="Times New Roman" w:hAnsi="Consolas" w:cs="Times New Roman"/>
@@ -38352,6 +39289,7 @@
         </w:rPr>
         <w:t xml:space="preserve"> </w:t>
       </w:r>
+      <w:proofErr w:type="spellStart"/>
       <w:r>
         <w:rPr>
           <w:rFonts w:ascii="Consolas" w:eastAsia="Times New Roman" w:hAnsi="Consolas" w:cs="Times New Roman"/>
@@ -38364,6 +39302,7 @@
         </w:rPr>
         <w:t>numCoeff</w:t>
       </w:r>
+      <w:proofErr w:type="spellEnd"/>
       <w:r>
         <w:rPr>
           <w:rFonts w:ascii="Consolas" w:eastAsia="Times New Roman" w:hAnsi="Consolas" w:cs="Times New Roman"/>
@@ -38376,6 +39315,7 @@
         </w:rPr>
         <w:t xml:space="preserve">; </w:t>
       </w:r>
+      <w:proofErr w:type="spellStart"/>
       <w:r>
         <w:rPr>
           <w:rFonts w:ascii="Consolas" w:eastAsia="Times New Roman" w:hAnsi="Consolas" w:cs="Times New Roman"/>
@@ -38388,6 +39328,7 @@
         </w:rPr>
         <w:t>coeff</w:t>
       </w:r>
+      <w:proofErr w:type="spellEnd"/>
       <w:r>
         <w:rPr>
           <w:rFonts w:ascii="Consolas" w:eastAsia="Times New Roman" w:hAnsi="Consolas" w:cs="Times New Roman"/>
@@ -38463,6 +39404,7 @@
         </w:rPr>
         <w:t xml:space="preserve"> (</w:t>
       </w:r>
+      <w:proofErr w:type="spellStart"/>
       <w:r>
         <w:rPr>
           <w:rFonts w:ascii="Consolas" w:eastAsia="Times New Roman" w:hAnsi="Consolas" w:cs="Times New Roman"/>
@@ -38475,18 +39417,20 @@
         </w:rPr>
         <w:t>int</w:t>
       </w:r>
-      <w:r>
-        <w:rPr>
-          <w:rFonts w:ascii="Consolas" w:eastAsia="Times New Roman" w:hAnsi="Consolas" w:cs="Times New Roman"/>
-          <w:color w:val="CCCCCC"/>
-          <w:kern w:val="0"/>
-          <w:sz w:val="21"/>
-          <w:szCs w:val="21"/>
-          <w:lang w:eastAsia="pl-PL"/>
-          <w14:ligatures w14:val="none"/>
-        </w:rPr>
-        <w:t xml:space="preserve"> </w:t>
-      </w:r>
+      <w:proofErr w:type="spellEnd"/>
+      <w:r>
+        <w:rPr>
+          <w:rFonts w:ascii="Consolas" w:eastAsia="Times New Roman" w:hAnsi="Consolas" w:cs="Times New Roman"/>
+          <w:color w:val="CCCCCC"/>
+          <w:kern w:val="0"/>
+          <w:sz w:val="21"/>
+          <w:szCs w:val="21"/>
+          <w:lang w:eastAsia="pl-PL"/>
+          <w14:ligatures w14:val="none"/>
+        </w:rPr>
+        <w:t xml:space="preserve"> </w:t>
+      </w:r>
+      <w:proofErr w:type="spellStart"/>
       <w:r>
         <w:rPr>
           <w:rFonts w:ascii="Consolas" w:eastAsia="Times New Roman" w:hAnsi="Consolas" w:cs="Times New Roman"/>
@@ -38499,6 +39443,7 @@
         </w:rPr>
         <w:t>seg</w:t>
       </w:r>
+      <w:proofErr w:type="spellEnd"/>
       <w:r>
         <w:rPr>
           <w:rFonts w:ascii="Consolas" w:eastAsia="Times New Roman" w:hAnsi="Consolas" w:cs="Times New Roman"/>
@@ -38559,6 +39504,7 @@
         </w:rPr>
         <w:t xml:space="preserve">; </w:t>
       </w:r>
+      <w:proofErr w:type="spellStart"/>
       <w:r>
         <w:rPr>
           <w:rFonts w:ascii="Consolas" w:eastAsia="Times New Roman" w:hAnsi="Consolas" w:cs="Times New Roman"/>
@@ -38571,6 +39517,7 @@
         </w:rPr>
         <w:t>seg</w:t>
       </w:r>
+      <w:proofErr w:type="spellEnd"/>
       <w:r>
         <w:rPr>
           <w:rFonts w:ascii="Consolas" w:eastAsia="Times New Roman" w:hAnsi="Consolas" w:cs="Times New Roman"/>
@@ -38607,6 +39554,7 @@
         </w:rPr>
         <w:t xml:space="preserve"> </w:t>
       </w:r>
+      <w:proofErr w:type="spellStart"/>
       <w:r>
         <w:rPr>
           <w:rFonts w:ascii="Consolas" w:eastAsia="Times New Roman" w:hAnsi="Consolas" w:cs="Times New Roman"/>
@@ -38619,6 +39567,7 @@
         </w:rPr>
         <w:t>numSegments</w:t>
       </w:r>
+      <w:proofErr w:type="spellEnd"/>
       <w:r>
         <w:rPr>
           <w:rFonts w:ascii="Consolas" w:eastAsia="Times New Roman" w:hAnsi="Consolas" w:cs="Times New Roman"/>
@@ -38631,6 +39580,7 @@
         </w:rPr>
         <w:t xml:space="preserve">; </w:t>
       </w:r>
+      <w:proofErr w:type="spellStart"/>
       <w:r>
         <w:rPr>
           <w:rFonts w:ascii="Consolas" w:eastAsia="Times New Roman" w:hAnsi="Consolas" w:cs="Times New Roman"/>
@@ -38643,6 +39593,7 @@
         </w:rPr>
         <w:t>seg</w:t>
       </w:r>
+      <w:proofErr w:type="spellEnd"/>
       <w:r>
         <w:rPr>
           <w:rFonts w:ascii="Consolas" w:eastAsia="Times New Roman" w:hAnsi="Consolas" w:cs="Times New Roman"/>
@@ -38694,6 +39645,7 @@
         </w:rPr>
         <w:t xml:space="preserve">                </w:t>
       </w:r>
+      <w:proofErr w:type="spellStart"/>
       <w:r>
         <w:rPr>
           <w:rFonts w:ascii="Consolas" w:eastAsia="Times New Roman" w:hAnsi="Consolas" w:cs="Times New Roman"/>
@@ -38706,18 +39658,20 @@
         </w:rPr>
         <w:t>Interval</w:t>
       </w:r>
-      <w:r>
-        <w:rPr>
-          <w:rFonts w:ascii="Consolas" w:eastAsia="Times New Roman" w:hAnsi="Consolas" w:cs="Times New Roman"/>
-          <w:color w:val="CCCCCC"/>
-          <w:kern w:val="0"/>
-          <w:sz w:val="21"/>
-          <w:szCs w:val="21"/>
-          <w:lang w:eastAsia="pl-PL"/>
-          <w14:ligatures w14:val="none"/>
-        </w:rPr>
-        <w:t xml:space="preserve"> </w:t>
-      </w:r>
+      <w:proofErr w:type="spellEnd"/>
+      <w:r>
+        <w:rPr>
+          <w:rFonts w:ascii="Consolas" w:eastAsia="Times New Roman" w:hAnsi="Consolas" w:cs="Times New Roman"/>
+          <w:color w:val="CCCCCC"/>
+          <w:kern w:val="0"/>
+          <w:sz w:val="21"/>
+          <w:szCs w:val="21"/>
+          <w:lang w:eastAsia="pl-PL"/>
+          <w14:ligatures w14:val="none"/>
+        </w:rPr>
+        <w:t xml:space="preserve"> </w:t>
+      </w:r>
+      <w:proofErr w:type="spellStart"/>
       <w:r>
         <w:rPr>
           <w:rFonts w:ascii="Consolas" w:eastAsia="Times New Roman" w:hAnsi="Consolas" w:cs="Times New Roman"/>
@@ -38730,6 +39684,7 @@
         </w:rPr>
         <w:t>val</w:t>
       </w:r>
+      <w:proofErr w:type="spellEnd"/>
       <w:r>
         <w:rPr>
           <w:rFonts w:ascii="Consolas" w:eastAsia="Times New Roman" w:hAnsi="Consolas" w:cs="Times New Roman"/>
@@ -38769,6 +39724,7 @@
         </w:rPr>
         <w:t xml:space="preserve">                </w:t>
       </w:r>
+      <w:proofErr w:type="spellStart"/>
       <w:r>
         <w:rPr>
           <w:rFonts w:ascii="Consolas" w:eastAsia="Times New Roman" w:hAnsi="Consolas" w:cs="Times New Roman"/>
@@ -38781,6 +39737,7 @@
         </w:rPr>
         <w:t>if</w:t>
       </w:r>
+      <w:proofErr w:type="spellEnd"/>
       <w:r>
         <w:rPr>
           <w:rFonts w:ascii="Consolas" w:eastAsia="Times New Roman" w:hAnsi="Consolas" w:cs="Times New Roman"/>
@@ -38793,6 +39750,7 @@
         </w:rPr>
         <w:t xml:space="preserve"> (</w:t>
       </w:r>
+      <w:proofErr w:type="spellStart"/>
       <w:r>
         <w:rPr>
           <w:rFonts w:ascii="Consolas" w:eastAsia="Times New Roman" w:hAnsi="Consolas" w:cs="Times New Roman"/>
@@ -38805,6 +39763,7 @@
         </w:rPr>
         <w:t>coeff</w:t>
       </w:r>
+      <w:proofErr w:type="spellEnd"/>
       <w:r>
         <w:rPr>
           <w:rFonts w:ascii="Consolas" w:eastAsia="Times New Roman" w:hAnsi="Consolas" w:cs="Times New Roman"/>
@@ -38865,6 +39824,7 @@
         </w:rPr>
         <w:t xml:space="preserve">)       </w:t>
       </w:r>
+      <w:proofErr w:type="spellStart"/>
       <w:r>
         <w:rPr>
           <w:rFonts w:ascii="Consolas" w:eastAsia="Times New Roman" w:hAnsi="Consolas" w:cs="Times New Roman"/>
@@ -38877,6 +39837,7 @@
         </w:rPr>
         <w:t>val</w:t>
       </w:r>
+      <w:proofErr w:type="spellEnd"/>
       <w:r>
         <w:rPr>
           <w:rFonts w:ascii="Consolas" w:eastAsia="Times New Roman" w:hAnsi="Consolas" w:cs="Times New Roman"/>
@@ -38913,6 +39874,7 @@
         </w:rPr>
         <w:t xml:space="preserve"> </w:t>
       </w:r>
+      <w:proofErr w:type="spellStart"/>
       <w:r>
         <w:rPr>
           <w:rFonts w:ascii="Consolas" w:eastAsia="Times New Roman" w:hAnsi="Consolas" w:cs="Times New Roman"/>
@@ -38925,6 +39887,7 @@
         </w:rPr>
         <w:t>segments</w:t>
       </w:r>
+      <w:proofErr w:type="spellEnd"/>
       <w:r>
         <w:rPr>
           <w:rFonts w:ascii="Consolas" w:eastAsia="Times New Roman" w:hAnsi="Consolas" w:cs="Times New Roman"/>
@@ -38937,6 +39900,7 @@
         </w:rPr>
         <w:t>[</w:t>
       </w:r>
+      <w:proofErr w:type="spellStart"/>
       <w:r>
         <w:rPr>
           <w:rFonts w:ascii="Consolas" w:eastAsia="Times New Roman" w:hAnsi="Consolas" w:cs="Times New Roman"/>
@@ -38949,6 +39913,7 @@
         </w:rPr>
         <w:t>seg</w:t>
       </w:r>
+      <w:proofErr w:type="spellEnd"/>
       <w:r>
         <w:rPr>
           <w:rFonts w:ascii="Consolas" w:eastAsia="Times New Roman" w:hAnsi="Consolas" w:cs="Times New Roman"/>
@@ -39024,6 +39989,7 @@
         </w:rPr>
         <w:t xml:space="preserve">                </w:t>
       </w:r>
+      <w:proofErr w:type="spellStart"/>
       <w:r>
         <w:rPr>
           <w:rFonts w:ascii="Consolas" w:eastAsia="Times New Roman" w:hAnsi="Consolas" w:cs="Times New Roman"/>
@@ -39036,18 +40002,20 @@
         </w:rPr>
         <w:t>else</w:t>
       </w:r>
-      <w:r>
-        <w:rPr>
-          <w:rFonts w:ascii="Consolas" w:eastAsia="Times New Roman" w:hAnsi="Consolas" w:cs="Times New Roman"/>
-          <w:color w:val="CCCCCC"/>
-          <w:kern w:val="0"/>
-          <w:sz w:val="21"/>
-          <w:szCs w:val="21"/>
-          <w:lang w:eastAsia="pl-PL"/>
-          <w14:ligatures w14:val="none"/>
-        </w:rPr>
-        <w:t xml:space="preserve"> </w:t>
-      </w:r>
+      <w:proofErr w:type="spellEnd"/>
+      <w:r>
+        <w:rPr>
+          <w:rFonts w:ascii="Consolas" w:eastAsia="Times New Roman" w:hAnsi="Consolas" w:cs="Times New Roman"/>
+          <w:color w:val="CCCCCC"/>
+          <w:kern w:val="0"/>
+          <w:sz w:val="21"/>
+          <w:szCs w:val="21"/>
+          <w:lang w:eastAsia="pl-PL"/>
+          <w14:ligatures w14:val="none"/>
+        </w:rPr>
+        <w:t xml:space="preserve"> </w:t>
+      </w:r>
+      <w:proofErr w:type="spellStart"/>
       <w:r>
         <w:rPr>
           <w:rFonts w:ascii="Consolas" w:eastAsia="Times New Roman" w:hAnsi="Consolas" w:cs="Times New Roman"/>
@@ -39060,6 +40028,7 @@
         </w:rPr>
         <w:t>if</w:t>
       </w:r>
+      <w:proofErr w:type="spellEnd"/>
       <w:r>
         <w:rPr>
           <w:rFonts w:ascii="Consolas" w:eastAsia="Times New Roman" w:hAnsi="Consolas" w:cs="Times New Roman"/>
@@ -39072,6 +40041,7 @@
         </w:rPr>
         <w:t xml:space="preserve"> (</w:t>
       </w:r>
+      <w:proofErr w:type="spellStart"/>
       <w:r>
         <w:rPr>
           <w:rFonts w:ascii="Consolas" w:eastAsia="Times New Roman" w:hAnsi="Consolas" w:cs="Times New Roman"/>
@@ -39084,6 +40054,7 @@
         </w:rPr>
         <w:t>coeff</w:t>
       </w:r>
+      <w:proofErr w:type="spellEnd"/>
       <w:r>
         <w:rPr>
           <w:rFonts w:ascii="Consolas" w:eastAsia="Times New Roman" w:hAnsi="Consolas" w:cs="Times New Roman"/>
@@ -39144,6 +40115,7 @@
         </w:rPr>
         <w:t>)  </w:t>
       </w:r>
+      <w:proofErr w:type="spellStart"/>
       <w:r>
         <w:rPr>
           <w:rFonts w:ascii="Consolas" w:eastAsia="Times New Roman" w:hAnsi="Consolas" w:cs="Times New Roman"/>
@@ -39156,6 +40128,7 @@
         </w:rPr>
         <w:t>val</w:t>
       </w:r>
+      <w:proofErr w:type="spellEnd"/>
       <w:r>
         <w:rPr>
           <w:rFonts w:ascii="Consolas" w:eastAsia="Times New Roman" w:hAnsi="Consolas" w:cs="Times New Roman"/>
@@ -39192,6 +40165,7 @@
         </w:rPr>
         <w:t xml:space="preserve"> </w:t>
       </w:r>
+      <w:proofErr w:type="spellStart"/>
       <w:r>
         <w:rPr>
           <w:rFonts w:ascii="Consolas" w:eastAsia="Times New Roman" w:hAnsi="Consolas" w:cs="Times New Roman"/>
@@ -39204,6 +40178,7 @@
         </w:rPr>
         <w:t>segments</w:t>
       </w:r>
+      <w:proofErr w:type="spellEnd"/>
       <w:r>
         <w:rPr>
           <w:rFonts w:ascii="Consolas" w:eastAsia="Times New Roman" w:hAnsi="Consolas" w:cs="Times New Roman"/>
@@ -39216,6 +40191,7 @@
         </w:rPr>
         <w:t>[</w:t>
       </w:r>
+      <w:proofErr w:type="spellStart"/>
       <w:r>
         <w:rPr>
           <w:rFonts w:ascii="Consolas" w:eastAsia="Times New Roman" w:hAnsi="Consolas" w:cs="Times New Roman"/>
@@ -39228,6 +40204,7 @@
         </w:rPr>
         <w:t>seg</w:t>
       </w:r>
+      <w:proofErr w:type="spellEnd"/>
       <w:r>
         <w:rPr>
           <w:rFonts w:ascii="Consolas" w:eastAsia="Times New Roman" w:hAnsi="Consolas" w:cs="Times New Roman"/>
@@ -39303,6 +40280,7 @@
         </w:rPr>
         <w:t xml:space="preserve">                </w:t>
       </w:r>
+      <w:proofErr w:type="spellStart"/>
       <w:r>
         <w:rPr>
           <w:rFonts w:ascii="Consolas" w:eastAsia="Times New Roman" w:hAnsi="Consolas" w:cs="Times New Roman"/>
@@ -39315,18 +40293,20 @@
         </w:rPr>
         <w:t>else</w:t>
       </w:r>
-      <w:r>
-        <w:rPr>
-          <w:rFonts w:ascii="Consolas" w:eastAsia="Times New Roman" w:hAnsi="Consolas" w:cs="Times New Roman"/>
-          <w:color w:val="CCCCCC"/>
-          <w:kern w:val="0"/>
-          <w:sz w:val="21"/>
-          <w:szCs w:val="21"/>
-          <w:lang w:eastAsia="pl-PL"/>
-          <w14:ligatures w14:val="none"/>
-        </w:rPr>
-        <w:t xml:space="preserve"> </w:t>
-      </w:r>
+      <w:proofErr w:type="spellEnd"/>
+      <w:r>
+        <w:rPr>
+          <w:rFonts w:ascii="Consolas" w:eastAsia="Times New Roman" w:hAnsi="Consolas" w:cs="Times New Roman"/>
+          <w:color w:val="CCCCCC"/>
+          <w:kern w:val="0"/>
+          <w:sz w:val="21"/>
+          <w:szCs w:val="21"/>
+          <w:lang w:eastAsia="pl-PL"/>
+          <w14:ligatures w14:val="none"/>
+        </w:rPr>
+        <w:t xml:space="preserve"> </w:t>
+      </w:r>
+      <w:proofErr w:type="spellStart"/>
       <w:r>
         <w:rPr>
           <w:rFonts w:ascii="Consolas" w:eastAsia="Times New Roman" w:hAnsi="Consolas" w:cs="Times New Roman"/>
@@ -39339,6 +40319,7 @@
         </w:rPr>
         <w:t>if</w:t>
       </w:r>
+      <w:proofErr w:type="spellEnd"/>
       <w:r>
         <w:rPr>
           <w:rFonts w:ascii="Consolas" w:eastAsia="Times New Roman" w:hAnsi="Consolas" w:cs="Times New Roman"/>
@@ -39351,6 +40332,7 @@
         </w:rPr>
         <w:t xml:space="preserve"> (</w:t>
       </w:r>
+      <w:proofErr w:type="spellStart"/>
       <w:r>
         <w:rPr>
           <w:rFonts w:ascii="Consolas" w:eastAsia="Times New Roman" w:hAnsi="Consolas" w:cs="Times New Roman"/>
@@ -39363,6 +40345,7 @@
         </w:rPr>
         <w:t>coeff</w:t>
       </w:r>
+      <w:proofErr w:type="spellEnd"/>
       <w:r>
         <w:rPr>
           <w:rFonts w:ascii="Consolas" w:eastAsia="Times New Roman" w:hAnsi="Consolas" w:cs="Times New Roman"/>
@@ -39423,6 +40406,7 @@
         </w:rPr>
         <w:t>)  </w:t>
       </w:r>
+      <w:proofErr w:type="spellStart"/>
       <w:r>
         <w:rPr>
           <w:rFonts w:ascii="Consolas" w:eastAsia="Times New Roman" w:hAnsi="Consolas" w:cs="Times New Roman"/>
@@ -39435,6 +40419,7 @@
         </w:rPr>
         <w:t>val</w:t>
       </w:r>
+      <w:proofErr w:type="spellEnd"/>
       <w:r>
         <w:rPr>
           <w:rFonts w:ascii="Consolas" w:eastAsia="Times New Roman" w:hAnsi="Consolas" w:cs="Times New Roman"/>
@@ -39471,6 +40456,7 @@
         </w:rPr>
         <w:t xml:space="preserve"> </w:t>
       </w:r>
+      <w:proofErr w:type="spellStart"/>
       <w:r>
         <w:rPr>
           <w:rFonts w:ascii="Consolas" w:eastAsia="Times New Roman" w:hAnsi="Consolas" w:cs="Times New Roman"/>
@@ -39483,6 +40469,7 @@
         </w:rPr>
         <w:t>segments</w:t>
       </w:r>
+      <w:proofErr w:type="spellEnd"/>
       <w:r>
         <w:rPr>
           <w:rFonts w:ascii="Consolas" w:eastAsia="Times New Roman" w:hAnsi="Consolas" w:cs="Times New Roman"/>
@@ -39495,6 +40482,7 @@
         </w:rPr>
         <w:t>[</w:t>
       </w:r>
+      <w:proofErr w:type="spellStart"/>
       <w:r>
         <w:rPr>
           <w:rFonts w:ascii="Consolas" w:eastAsia="Times New Roman" w:hAnsi="Consolas" w:cs="Times New Roman"/>
@@ -39507,6 +40495,7 @@
         </w:rPr>
         <w:t>seg</w:t>
       </w:r>
+      <w:proofErr w:type="spellEnd"/>
       <w:r>
         <w:rPr>
           <w:rFonts w:ascii="Consolas" w:eastAsia="Times New Roman" w:hAnsi="Consolas" w:cs="Times New Roman"/>
@@ -39583,6 +40572,7 @@
         <w:lastRenderedPageBreak/>
         <w:t xml:space="preserve">                </w:t>
       </w:r>
+      <w:proofErr w:type="spellStart"/>
       <w:r>
         <w:rPr>
           <w:rFonts w:ascii="Consolas" w:eastAsia="Times New Roman" w:hAnsi="Consolas" w:cs="Times New Roman"/>
@@ -39595,6 +40585,7 @@
         </w:rPr>
         <w:t>else</w:t>
       </w:r>
+      <w:proofErr w:type="spellEnd"/>
       <w:r>
         <w:rPr>
           <w:rFonts w:ascii="Consolas" w:eastAsia="Times New Roman" w:hAnsi="Consolas" w:cs="Times New Roman"/>
@@ -39607,6 +40598,7 @@
         </w:rPr>
         <w:t xml:space="preserve">                  </w:t>
       </w:r>
+      <w:proofErr w:type="spellStart"/>
       <w:r>
         <w:rPr>
           <w:rFonts w:ascii="Consolas" w:eastAsia="Times New Roman" w:hAnsi="Consolas" w:cs="Times New Roman"/>
@@ -39619,6 +40611,7 @@
         </w:rPr>
         <w:t>val</w:t>
       </w:r>
+      <w:proofErr w:type="spellEnd"/>
       <w:r>
         <w:rPr>
           <w:rFonts w:ascii="Consolas" w:eastAsia="Times New Roman" w:hAnsi="Consolas" w:cs="Times New Roman"/>
@@ -39655,6 +40648,7 @@
         </w:rPr>
         <w:t xml:space="preserve"> </w:t>
       </w:r>
+      <w:proofErr w:type="spellStart"/>
       <w:r>
         <w:rPr>
           <w:rFonts w:ascii="Consolas" w:eastAsia="Times New Roman" w:hAnsi="Consolas" w:cs="Times New Roman"/>
@@ -39667,6 +40661,7 @@
         </w:rPr>
         <w:t>segments</w:t>
       </w:r>
+      <w:proofErr w:type="spellEnd"/>
       <w:r>
         <w:rPr>
           <w:rFonts w:ascii="Consolas" w:eastAsia="Times New Roman" w:hAnsi="Consolas" w:cs="Times New Roman"/>
@@ -39679,6 +40674,7 @@
         </w:rPr>
         <w:t>[</w:t>
       </w:r>
+      <w:proofErr w:type="spellStart"/>
       <w:r>
         <w:rPr>
           <w:rFonts w:ascii="Consolas" w:eastAsia="Times New Roman" w:hAnsi="Consolas" w:cs="Times New Roman"/>
@@ -39691,6 +40687,7 @@
         </w:rPr>
         <w:t>seg</w:t>
       </w:r>
+      <w:proofErr w:type="spellEnd"/>
       <w:r>
         <w:rPr>
           <w:rFonts w:ascii="Consolas" w:eastAsia="Times New Roman" w:hAnsi="Consolas" w:cs="Times New Roman"/>
@@ -39820,6 +40817,7 @@
         </w:rPr>
         <w:t xml:space="preserve">                </w:t>
       </w:r>
+      <w:proofErr w:type="spellStart"/>
       <w:r>
         <w:rPr>
           <w:rFonts w:ascii="Consolas" w:eastAsia="Times New Roman" w:hAnsi="Consolas" w:cs="Times New Roman"/>
@@ -39832,6 +40830,7 @@
         </w:rPr>
         <w:t>outputFile</w:t>
       </w:r>
+      <w:proofErr w:type="spellEnd"/>
       <w:r>
         <w:rPr>
           <w:rFonts w:ascii="Consolas" w:eastAsia="Times New Roman" w:hAnsi="Consolas" w:cs="Times New Roman"/>
@@ -39916,6 +40915,7 @@
         </w:rPr>
         <w:t xml:space="preserve"> </w:t>
       </w:r>
+      <w:proofErr w:type="spellStart"/>
       <w:r>
         <w:rPr>
           <w:rFonts w:ascii="Consolas" w:eastAsia="Times New Roman" w:hAnsi="Consolas" w:cs="Times New Roman"/>
@@ -39928,6 +40928,7 @@
         </w:rPr>
         <w:t>coeff</w:t>
       </w:r>
+      <w:proofErr w:type="spellEnd"/>
       <w:r>
         <w:rPr>
           <w:rFonts w:ascii="Consolas" w:eastAsia="Times New Roman" w:hAnsi="Consolas" w:cs="Times New Roman"/>
@@ -40012,6 +41013,7 @@
         </w:rPr>
         <w:t xml:space="preserve"> </w:t>
       </w:r>
+      <w:proofErr w:type="spellStart"/>
       <w:r>
         <w:rPr>
           <w:rFonts w:ascii="Consolas" w:eastAsia="Times New Roman" w:hAnsi="Consolas" w:cs="Times New Roman"/>
@@ -40024,6 +41026,7 @@
         </w:rPr>
         <w:t>seg</w:t>
       </w:r>
+      <w:proofErr w:type="spellEnd"/>
       <w:r>
         <w:rPr>
           <w:rFonts w:ascii="Consolas" w:eastAsia="Times New Roman" w:hAnsi="Consolas" w:cs="Times New Roman"/>
@@ -40111,6 +41114,7 @@
         </w:rPr>
         <w:t xml:space="preserve">                </w:t>
       </w:r>
+      <w:proofErr w:type="spellStart"/>
       <w:r>
         <w:rPr>
           <w:rFonts w:ascii="Consolas" w:eastAsia="Times New Roman" w:hAnsi="Consolas" w:cs="Times New Roman"/>
@@ -40123,6 +41127,7 @@
         </w:rPr>
         <w:t>IEndsToString</w:t>
       </w:r>
+      <w:proofErr w:type="spellEnd"/>
       <w:r>
         <w:rPr>
           <w:rFonts w:ascii="Consolas" w:eastAsia="Times New Roman" w:hAnsi="Consolas" w:cs="Times New Roman"/>
@@ -40135,6 +41140,7 @@
         </w:rPr>
         <w:t>(</w:t>
       </w:r>
+      <w:proofErr w:type="spellStart"/>
       <w:r>
         <w:rPr>
           <w:rFonts w:ascii="Consolas" w:eastAsia="Times New Roman" w:hAnsi="Consolas" w:cs="Times New Roman"/>
@@ -40147,6 +41153,7 @@
         </w:rPr>
         <w:t>val</w:t>
       </w:r>
+      <w:proofErr w:type="spellEnd"/>
       <w:r>
         <w:rPr>
           <w:rFonts w:ascii="Consolas" w:eastAsia="Times New Roman" w:hAnsi="Consolas" w:cs="Times New Roman"/>
@@ -40159,6 +41166,7 @@
         </w:rPr>
         <w:t xml:space="preserve">, </w:t>
       </w:r>
+      <w:proofErr w:type="spellStart"/>
       <w:r>
         <w:rPr>
           <w:rFonts w:ascii="Consolas" w:eastAsia="Times New Roman" w:hAnsi="Consolas" w:cs="Times New Roman"/>
@@ -40171,6 +41179,7 @@
         </w:rPr>
         <w:t>outputFile</w:t>
       </w:r>
+      <w:proofErr w:type="spellEnd"/>
       <w:r>
         <w:rPr>
           <w:rFonts w:ascii="Consolas" w:eastAsia="Times New Roman" w:hAnsi="Consolas" w:cs="Times New Roman"/>
@@ -40210,6 +41219,7 @@
         </w:rPr>
         <w:t xml:space="preserve">                </w:t>
       </w:r>
+      <w:proofErr w:type="spellStart"/>
       <w:r>
         <w:rPr>
           <w:rFonts w:ascii="Consolas" w:eastAsia="Times New Roman" w:hAnsi="Consolas" w:cs="Times New Roman"/>
@@ -40222,6 +41232,7 @@
         </w:rPr>
         <w:t>outputFile</w:t>
       </w:r>
+      <w:proofErr w:type="spellEnd"/>
       <w:r>
         <w:rPr>
           <w:rFonts w:ascii="Consolas" w:eastAsia="Times New Roman" w:hAnsi="Consolas" w:cs="Times New Roman"/>
@@ -40358,8 +41369,22 @@
           <w:lang w:eastAsia="pl-PL"/>
           <w14:ligatures w14:val="none"/>
         </w:rPr>
-        <w:t>                // Oblicz i wypisz szerokość w formacie X.Xe+X</w:t>
-      </w:r>
+        <w:t xml:space="preserve">                // Oblicz i wypisz szerokość w formacie </w:t>
+      </w:r>
+      <w:proofErr w:type="spellStart"/>
+      <w:r>
+        <w:rPr>
+          <w:rFonts w:ascii="Consolas" w:eastAsia="Times New Roman" w:hAnsi="Consolas" w:cs="Times New Roman"/>
+          <w:color w:val="6A9955"/>
+          <w:kern w:val="0"/>
+          <w:sz w:val="21"/>
+          <w:szCs w:val="21"/>
+          <w:lang w:eastAsia="pl-PL"/>
+          <w14:ligatures w14:val="none"/>
+        </w:rPr>
+        <w:t>X.Xe+X</w:t>
+      </w:r>
+      <w:proofErr w:type="spellEnd"/>
     </w:p>
     <w:p>
       <w:pPr>
@@ -40411,6 +41436,7 @@
         </w:rPr>
         <w:t xml:space="preserve"> </w:t>
       </w:r>
+      <w:proofErr w:type="spellStart"/>
       <w:r>
         <w:rPr>
           <w:rFonts w:ascii="Consolas" w:eastAsia="Times New Roman" w:hAnsi="Consolas" w:cs="Times New Roman"/>
@@ -40423,6 +41449,7 @@
         </w:rPr>
         <w:t>width</w:t>
       </w:r>
+      <w:proofErr w:type="spellEnd"/>
       <w:r>
         <w:rPr>
           <w:rFonts w:ascii="Consolas" w:eastAsia="Times New Roman" w:hAnsi="Consolas" w:cs="Times New Roman"/>
@@ -40459,6 +41486,7 @@
         </w:rPr>
         <w:t xml:space="preserve"> </w:t>
       </w:r>
+      <w:proofErr w:type="spellStart"/>
       <w:r>
         <w:rPr>
           <w:rFonts w:ascii="Consolas" w:eastAsia="Times New Roman" w:hAnsi="Consolas" w:cs="Times New Roman"/>
@@ -40471,6 +41499,7 @@
         </w:rPr>
         <w:t>IntWidth</w:t>
       </w:r>
+      <w:proofErr w:type="spellEnd"/>
       <w:r>
         <w:rPr>
           <w:rFonts w:ascii="Consolas" w:eastAsia="Times New Roman" w:hAnsi="Consolas" w:cs="Times New Roman"/>
@@ -40483,6 +41512,7 @@
         </w:rPr>
         <w:t>(</w:t>
       </w:r>
+      <w:proofErr w:type="spellStart"/>
       <w:r>
         <w:rPr>
           <w:rFonts w:ascii="Consolas" w:eastAsia="Times New Roman" w:hAnsi="Consolas" w:cs="Times New Roman"/>
@@ -40495,6 +41525,7 @@
         </w:rPr>
         <w:t>val</w:t>
       </w:r>
+      <w:proofErr w:type="spellEnd"/>
       <w:r>
         <w:rPr>
           <w:rFonts w:ascii="Consolas" w:eastAsia="Times New Roman" w:hAnsi="Consolas" w:cs="Times New Roman"/>
@@ -40558,6 +41589,7 @@
         </w:rPr>
         <w:t xml:space="preserve"> </w:t>
       </w:r>
+      <w:proofErr w:type="spellStart"/>
       <w:r>
         <w:rPr>
           <w:rFonts w:ascii="Consolas" w:eastAsia="Times New Roman" w:hAnsi="Consolas" w:cs="Times New Roman"/>
@@ -40570,6 +41602,7 @@
         </w:rPr>
         <w:t>widthBuffer</w:t>
       </w:r>
+      <w:proofErr w:type="spellEnd"/>
       <w:r>
         <w:rPr>
           <w:rFonts w:ascii="Consolas" w:eastAsia="Times New Roman" w:hAnsi="Consolas" w:cs="Times New Roman"/>
@@ -40633,6 +41666,7 @@
         </w:rPr>
         <w:t xml:space="preserve">                </w:t>
       </w:r>
+      <w:proofErr w:type="spellStart"/>
       <w:r>
         <w:rPr>
           <w:rFonts w:ascii="Consolas" w:eastAsia="Times New Roman" w:hAnsi="Consolas" w:cs="Times New Roman"/>
@@ -40645,6 +41679,7 @@
         </w:rPr>
         <w:t>quadmath_snprintf</w:t>
       </w:r>
+      <w:proofErr w:type="spellEnd"/>
       <w:r>
         <w:rPr>
           <w:rFonts w:ascii="Consolas" w:eastAsia="Times New Roman" w:hAnsi="Consolas" w:cs="Times New Roman"/>
@@ -40657,6 +41692,7 @@
         </w:rPr>
         <w:t>(</w:t>
       </w:r>
+      <w:proofErr w:type="spellStart"/>
       <w:r>
         <w:rPr>
           <w:rFonts w:ascii="Consolas" w:eastAsia="Times New Roman" w:hAnsi="Consolas" w:cs="Times New Roman"/>
@@ -40669,6 +41705,7 @@
         </w:rPr>
         <w:t>widthBuffer</w:t>
       </w:r>
+      <w:proofErr w:type="spellEnd"/>
       <w:r>
         <w:rPr>
           <w:rFonts w:ascii="Consolas" w:eastAsia="Times New Roman" w:hAnsi="Consolas" w:cs="Times New Roman"/>
@@ -40681,6 +41718,7 @@
         </w:rPr>
         <w:t xml:space="preserve">, </w:t>
       </w:r>
+      <w:proofErr w:type="spellStart"/>
       <w:r>
         <w:rPr>
           <w:rFonts w:ascii="Consolas" w:eastAsia="Times New Roman" w:hAnsi="Consolas" w:cs="Times New Roman"/>
@@ -40693,6 +41731,7 @@
         </w:rPr>
         <w:t>sizeof</w:t>
       </w:r>
+      <w:proofErr w:type="spellEnd"/>
       <w:r>
         <w:rPr>
           <w:rFonts w:ascii="Consolas" w:eastAsia="Times New Roman" w:hAnsi="Consolas" w:cs="Times New Roman"/>
@@ -40705,6 +41744,7 @@
         </w:rPr>
         <w:t>(</w:t>
       </w:r>
+      <w:proofErr w:type="spellStart"/>
       <w:r>
         <w:rPr>
           <w:rFonts w:ascii="Consolas" w:eastAsia="Times New Roman" w:hAnsi="Consolas" w:cs="Times New Roman"/>
@@ -40717,6 +41757,7 @@
         </w:rPr>
         <w:t>widthBuffer</w:t>
       </w:r>
+      <w:proofErr w:type="spellEnd"/>
       <w:r>
         <w:rPr>
           <w:rFonts w:ascii="Consolas" w:eastAsia="Times New Roman" w:hAnsi="Consolas" w:cs="Times New Roman"/>
@@ -40753,6 +41794,7 @@
         </w:rPr>
         <w:t xml:space="preserve">, </w:t>
       </w:r>
+      <w:proofErr w:type="spellStart"/>
       <w:r>
         <w:rPr>
           <w:rFonts w:ascii="Consolas" w:eastAsia="Times New Roman" w:hAnsi="Consolas" w:cs="Times New Roman"/>
@@ -40765,6 +41807,7 @@
         </w:rPr>
         <w:t>width</w:t>
       </w:r>
+      <w:proofErr w:type="spellEnd"/>
       <w:r>
         <w:rPr>
           <w:rFonts w:ascii="Consolas" w:eastAsia="Times New Roman" w:hAnsi="Consolas" w:cs="Times New Roman"/>
@@ -40804,6 +41847,7 @@
         </w:rPr>
         <w:t xml:space="preserve">                </w:t>
       </w:r>
+      <w:proofErr w:type="spellStart"/>
       <w:r>
         <w:rPr>
           <w:rFonts w:ascii="Consolas" w:eastAsia="Times New Roman" w:hAnsi="Consolas" w:cs="Times New Roman"/>
@@ -40816,6 +41860,7 @@
         </w:rPr>
         <w:t>outputFile</w:t>
       </w:r>
+      <w:proofErr w:type="spellEnd"/>
       <w:r>
         <w:rPr>
           <w:rFonts w:ascii="Consolas" w:eastAsia="Times New Roman" w:hAnsi="Consolas" w:cs="Times New Roman"/>
@@ -40862,7 +41907,33 @@
           <w:lang w:eastAsia="pl-PL"/>
           <w14:ligatures w14:val="none"/>
         </w:rPr>
-        <w:t>"width = "</w:t>
+        <w:t>"</w:t>
+      </w:r>
+      <w:proofErr w:type="spellStart"/>
+      <w:r>
+        <w:rPr>
+          <w:rFonts w:ascii="Consolas" w:eastAsia="Times New Roman" w:hAnsi="Consolas" w:cs="Times New Roman"/>
+          <w:color w:val="CE9178"/>
+          <w:kern w:val="0"/>
+          <w:sz w:val="21"/>
+          <w:szCs w:val="21"/>
+          <w:lang w:eastAsia="pl-PL"/>
+          <w14:ligatures w14:val="none"/>
+        </w:rPr>
+        <w:t>width</w:t>
+      </w:r>
+      <w:proofErr w:type="spellEnd"/>
+      <w:r>
+        <w:rPr>
+          <w:rFonts w:ascii="Consolas" w:eastAsia="Times New Roman" w:hAnsi="Consolas" w:cs="Times New Roman"/>
+          <w:color w:val="CE9178"/>
+          <w:kern w:val="0"/>
+          <w:sz w:val="21"/>
+          <w:szCs w:val="21"/>
+          <w:lang w:eastAsia="pl-PL"/>
+          <w14:ligatures w14:val="none"/>
+        </w:rPr>
+        <w:t xml:space="preserve"> = "</w:t>
       </w:r>
       <w:r>
         <w:rPr>
@@ -40900,6 +41971,7 @@
         </w:rPr>
         <w:t xml:space="preserve"> </w:t>
       </w:r>
+      <w:proofErr w:type="spellStart"/>
       <w:r>
         <w:rPr>
           <w:rFonts w:ascii="Consolas" w:eastAsia="Times New Roman" w:hAnsi="Consolas" w:cs="Times New Roman"/>
@@ -40912,6 +41984,7 @@
         </w:rPr>
         <w:t>widthBuffer</w:t>
       </w:r>
+      <w:proofErr w:type="spellEnd"/>
       <w:r>
         <w:rPr>
           <w:rFonts w:ascii="Consolas" w:eastAsia="Times New Roman" w:hAnsi="Consolas" w:cs="Times New Roman"/>
@@ -41444,8 +42517,13 @@
         <w:pStyle w:val="Akapitzlist"/>
         <w:ind w:left="1080"/>
       </w:pPr>
-      <w:r>
-        <w:t>St: 0</w:t>
+      <w:proofErr w:type="spellStart"/>
+      <w:r>
+        <w:t>St</w:t>
+      </w:r>
+      <w:proofErr w:type="spellEnd"/>
+      <w:r>
+        <w:t>: 0</w:t>
       </w:r>
     </w:p>
     <w:p>
@@ -41489,6 +42567,12 @@
       <w:r>
         <w:t>x[0,6]=</w:t>
       </w:r>
+      <w:r>
+        <w:t xml:space="preserve"> </w:t>
+      </w:r>
+      <w:r>
+        <w:t>16.9, 17.1,  19.9, 20.1,  22.9, 23.1,  23.9, 24.1,  24.9, 25.1,  26.9, 27.1,  27.6, 27.8</w:t>
+      </w:r>
     </w:p>
     <w:p>
       <w:pPr>
@@ -41497,6 +42581,12 @@
       <w:r>
         <w:t>y[0,6]=</w:t>
       </w:r>
+      <w:r>
+        <w:t xml:space="preserve"> </w:t>
+      </w:r>
+      <w:r>
+        <w:t>4.4, 4.6, 6.9, 7.1, 6.0, 6.2, 5.5, 5.7, 5.7, 5.9, 5.1, 5.3, 4.0, 4.2</w:t>
+      </w:r>
     </w:p>
     <w:p>
       <w:pPr>
@@ -41505,6 +42595,9 @@
       <w:r>
         <w:t xml:space="preserve">XX= </w:t>
       </w:r>
+      <w:r>
+        <w:t>23.4 23.6</w:t>
+      </w:r>
     </w:p>
     <w:p>
       <w:pPr>
@@ -41526,8 +42619,13 @@
       <w:pPr>
         <w:ind w:left="732" w:firstLine="348"/>
       </w:pPr>
-      <w:r>
-        <w:t>width = 2.1e+02</w:t>
+      <w:proofErr w:type="spellStart"/>
+      <w:r>
+        <w:t>width</w:t>
+      </w:r>
+      <w:proofErr w:type="spellEnd"/>
+      <w:r>
+        <w:t xml:space="preserve"> = 2.1e+02</w:t>
       </w:r>
     </w:p>
     <w:p>
@@ -41542,8 +42640,13 @@
       <w:pPr>
         <w:ind w:left="732" w:firstLine="348"/>
       </w:pPr>
-      <w:r>
-        <w:t>width = 1.2e+03</w:t>
+      <w:proofErr w:type="spellStart"/>
+      <w:r>
+        <w:t>width</w:t>
+      </w:r>
+      <w:proofErr w:type="spellEnd"/>
+      <w:r>
+        <w:t xml:space="preserve"> = 1.2e+03</w:t>
       </w:r>
     </w:p>
     <w:p>
@@ -41558,8 +42661,13 @@
       <w:pPr>
         <w:ind w:left="732" w:firstLine="348"/>
       </w:pPr>
-      <w:r>
-        <w:t>width = 1.3e+04</w:t>
+      <w:proofErr w:type="spellStart"/>
+      <w:r>
+        <w:t>width</w:t>
+      </w:r>
+      <w:proofErr w:type="spellEnd"/>
+      <w:r>
+        <w:t xml:space="preserve"> = 1.3e+04</w:t>
       </w:r>
     </w:p>
     <w:p>
@@ -41574,8 +42682,13 @@
       <w:pPr>
         <w:ind w:left="732" w:firstLine="348"/>
       </w:pPr>
-      <w:r>
-        <w:t>width = 2.0e+04</w:t>
+      <w:proofErr w:type="spellStart"/>
+      <w:r>
+        <w:t>width</w:t>
+      </w:r>
+      <w:proofErr w:type="spellEnd"/>
+      <w:r>
+        <w:t xml:space="preserve"> = 2.0e+04</w:t>
       </w:r>
     </w:p>
     <w:p>
@@ -41590,8 +42703,13 @@
       <w:pPr>
         <w:ind w:left="732" w:firstLine="348"/>
       </w:pPr>
-      <w:r>
-        <w:t>width = 1.0e+04</w:t>
+      <w:proofErr w:type="spellStart"/>
+      <w:r>
+        <w:t>width</w:t>
+      </w:r>
+      <w:proofErr w:type="spellEnd"/>
+      <w:r>
+        <w:t xml:space="preserve"> = 1.0e+04</w:t>
       </w:r>
     </w:p>
     <w:p>
@@ -41612,8 +42730,13 @@
       <w:pPr>
         <w:ind w:left="732" w:firstLine="348"/>
       </w:pPr>
-      <w:r>
-        <w:t>width = 2.4e+04</w:t>
+      <w:proofErr w:type="spellStart"/>
+      <w:r>
+        <w:t>width</w:t>
+      </w:r>
+      <w:proofErr w:type="spellEnd"/>
+      <w:r>
+        <w:t xml:space="preserve"> = 2.4e+04</w:t>
       </w:r>
     </w:p>
     <w:p>
@@ -41628,8 +42751,13 @@
       <w:pPr>
         <w:ind w:left="732" w:firstLine="348"/>
       </w:pPr>
-      <w:r>
-        <w:t>width = 3.6e+01</w:t>
+      <w:proofErr w:type="spellStart"/>
+      <w:r>
+        <w:t>width</w:t>
+      </w:r>
+      <w:proofErr w:type="spellEnd"/>
+      <w:r>
+        <w:t xml:space="preserve"> = 3.6e+01</w:t>
       </w:r>
     </w:p>
     <w:p>
@@ -41644,8 +42772,13 @@
       <w:pPr>
         <w:ind w:left="732" w:firstLine="348"/>
       </w:pPr>
-      <w:r>
-        <w:t>width = 1.7e+02</w:t>
+      <w:proofErr w:type="spellStart"/>
+      <w:r>
+        <w:t>width</w:t>
+      </w:r>
+      <w:proofErr w:type="spellEnd"/>
+      <w:r>
+        <w:t xml:space="preserve"> = 1.7e+02</w:t>
       </w:r>
     </w:p>
     <w:p>
@@ -41660,8 +42793,13 @@
       <w:pPr>
         <w:ind w:left="732" w:firstLine="348"/>
       </w:pPr>
-      <w:r>
-        <w:t>width = 1.7e+03</w:t>
+      <w:proofErr w:type="spellStart"/>
+      <w:r>
+        <w:t>width</w:t>
+      </w:r>
+      <w:proofErr w:type="spellEnd"/>
+      <w:r>
+        <w:t xml:space="preserve"> = 1.7e+03</w:t>
       </w:r>
     </w:p>
     <w:p>
@@ -41676,8 +42814,13 @@
       <w:pPr>
         <w:ind w:left="732" w:firstLine="348"/>
       </w:pPr>
-      <w:r>
-        <w:t>width = 2.4e+03</w:t>
+      <w:proofErr w:type="spellStart"/>
+      <w:r>
+        <w:t>width</w:t>
+      </w:r>
+      <w:proofErr w:type="spellEnd"/>
+      <w:r>
+        <w:t xml:space="preserve"> = 2.4e+03</w:t>
       </w:r>
     </w:p>
     <w:p>
@@ -41692,8 +42835,13 @@
       <w:pPr>
         <w:ind w:left="732" w:firstLine="348"/>
       </w:pPr>
-      <w:r>
-        <w:t>width = 1.2e+03</w:t>
+      <w:proofErr w:type="spellStart"/>
+      <w:r>
+        <w:t>width</w:t>
+      </w:r>
+      <w:proofErr w:type="spellEnd"/>
+      <w:r>
+        <w:t xml:space="preserve"> = 1.2e+03</w:t>
       </w:r>
     </w:p>
     <w:p>
@@ -41708,8 +42856,13 @@
       <w:pPr>
         <w:ind w:left="732" w:firstLine="348"/>
       </w:pPr>
-      <w:r>
-        <w:t>width = 2.6e+03</w:t>
+      <w:proofErr w:type="spellStart"/>
+      <w:r>
+        <w:t>width</w:t>
+      </w:r>
+      <w:proofErr w:type="spellEnd"/>
+      <w:r>
+        <w:t xml:space="preserve"> = 2.6e+03</w:t>
       </w:r>
     </w:p>
     <w:p>
@@ -41724,8 +42877,13 @@
       <w:pPr>
         <w:ind w:left="732" w:firstLine="348"/>
       </w:pPr>
-      <w:r>
-        <w:t>width = 2.1e+00</w:t>
+      <w:proofErr w:type="spellStart"/>
+      <w:r>
+        <w:t>width</w:t>
+      </w:r>
+      <w:proofErr w:type="spellEnd"/>
+      <w:r>
+        <w:t xml:space="preserve"> = 2.1e+00</w:t>
       </w:r>
     </w:p>
     <w:p>
@@ -41740,8 +42898,13 @@
       <w:pPr>
         <w:ind w:left="732" w:firstLine="348"/>
       </w:pPr>
-      <w:r>
-        <w:t>width = 7.9e+00</w:t>
+      <w:proofErr w:type="spellStart"/>
+      <w:r>
+        <w:t>width</w:t>
+      </w:r>
+      <w:proofErr w:type="spellEnd"/>
+      <w:r>
+        <w:t xml:space="preserve"> = 7.9e+00</w:t>
       </w:r>
     </w:p>
     <w:p>
@@ -41756,8 +42919,13 @@
       <w:pPr>
         <w:ind w:left="732" w:firstLine="348"/>
       </w:pPr>
-      <w:r>
-        <w:t>width = 7.1e+01</w:t>
+      <w:proofErr w:type="spellStart"/>
+      <w:r>
+        <w:t>width</w:t>
+      </w:r>
+      <w:proofErr w:type="spellEnd"/>
+      <w:r>
+        <w:t xml:space="preserve"> = 7.1e+01</w:t>
       </w:r>
     </w:p>
     <w:p>
@@ -41772,8 +42940,13 @@
       <w:pPr>
         <w:ind w:left="732" w:firstLine="348"/>
       </w:pPr>
-      <w:r>
-        <w:t>width = 9.8e+01</w:t>
+      <w:proofErr w:type="spellStart"/>
+      <w:r>
+        <w:t>width</w:t>
+      </w:r>
+      <w:proofErr w:type="spellEnd"/>
+      <w:r>
+        <w:t xml:space="preserve"> = 9.8e+01</w:t>
       </w:r>
     </w:p>
     <w:p>
@@ -41788,8 +42961,13 @@
       <w:pPr>
         <w:ind w:left="732" w:firstLine="348"/>
       </w:pPr>
-      <w:r>
-        <w:t>width = 4.6e+01</w:t>
+      <w:proofErr w:type="spellStart"/>
+      <w:r>
+        <w:t>width</w:t>
+      </w:r>
+      <w:proofErr w:type="spellEnd"/>
+      <w:r>
+        <w:t xml:space="preserve"> = 4.6e+01</w:t>
       </w:r>
     </w:p>
     <w:p>
@@ -41804,8 +42982,13 @@
       <w:pPr>
         <w:ind w:left="732" w:firstLine="348"/>
       </w:pPr>
-      <w:r>
-        <w:t>width = 9.5e+01</w:t>
+      <w:proofErr w:type="spellStart"/>
+      <w:r>
+        <w:t>width</w:t>
+      </w:r>
+      <w:proofErr w:type="spellEnd"/>
+      <w:r>
+        <w:t xml:space="preserve"> = 9.5e+01</w:t>
       </w:r>
     </w:p>
     <w:p>
@@ -41820,8 +43003,13 @@
       <w:pPr>
         <w:ind w:left="732" w:firstLine="348"/>
       </w:pPr>
-      <w:r>
-        <w:t>width = 4.0e-02</w:t>
+      <w:proofErr w:type="spellStart"/>
+      <w:r>
+        <w:t>width</w:t>
+      </w:r>
+      <w:proofErr w:type="spellEnd"/>
+      <w:r>
+        <w:t xml:space="preserve"> = 4.0e-02</w:t>
       </w:r>
     </w:p>
     <w:p>
@@ -41837,8 +43025,13 @@
       <w:pPr>
         <w:ind w:left="732" w:firstLine="348"/>
       </w:pPr>
-      <w:r>
-        <w:t>width = 1.3e-01</w:t>
+      <w:proofErr w:type="spellStart"/>
+      <w:r>
+        <w:t>width</w:t>
+      </w:r>
+      <w:proofErr w:type="spellEnd"/>
+      <w:r>
+        <w:t xml:space="preserve"> = 1.3e-01</w:t>
       </w:r>
     </w:p>
     <w:p>
@@ -41853,8 +43046,13 @@
       <w:pPr>
         <w:ind w:left="732" w:firstLine="348"/>
       </w:pPr>
-      <w:r>
-        <w:t>width = 1.0e+00</w:t>
+      <w:proofErr w:type="spellStart"/>
+      <w:r>
+        <w:t>width</w:t>
+      </w:r>
+      <w:proofErr w:type="spellEnd"/>
+      <w:r>
+        <w:t xml:space="preserve"> = 1.0e+00</w:t>
       </w:r>
     </w:p>
     <w:p>
@@ -41869,8 +43067,13 @@
       <w:pPr>
         <w:ind w:left="732" w:firstLine="348"/>
       </w:pPr>
-      <w:r>
-        <w:t>width = 1.3e+00</w:t>
+      <w:proofErr w:type="spellStart"/>
+      <w:r>
+        <w:t>width</w:t>
+      </w:r>
+      <w:proofErr w:type="spellEnd"/>
+      <w:r>
+        <w:t xml:space="preserve"> = 1.3e+00</w:t>
       </w:r>
     </w:p>
     <w:p>
@@ -41885,8 +43088,13 @@
       <w:pPr>
         <w:ind w:left="732" w:firstLine="348"/>
       </w:pPr>
-      <w:r>
-        <w:t>width = 5.9e-01</w:t>
+      <w:proofErr w:type="spellStart"/>
+      <w:r>
+        <w:t>width</w:t>
+      </w:r>
+      <w:proofErr w:type="spellEnd"/>
+      <w:r>
+        <w:t xml:space="preserve"> = 5.9e-01</w:t>
       </w:r>
     </w:p>
     <w:p>
@@ -41901,8 +43109,13 @@
       <w:pPr>
         <w:ind w:left="732" w:firstLine="348"/>
       </w:pPr>
-      <w:r>
-        <w:t>width = 1.2e+00</w:t>
+      <w:proofErr w:type="spellStart"/>
+      <w:r>
+        <w:t>width</w:t>
+      </w:r>
+      <w:proofErr w:type="spellEnd"/>
+      <w:r>
+        <w:t xml:space="preserve"> = 1.2e+00</w:t>
       </w:r>
     </w:p>
     <w:p>
@@ -41917,16 +43130,26 @@
       <w:pPr>
         <w:ind w:left="732" w:firstLine="348"/>
       </w:pPr>
-      <w:r>
-        <w:t>width = 2.2e+00</w:t>
+      <w:proofErr w:type="spellStart"/>
+      <w:r>
+        <w:t>width</w:t>
+      </w:r>
+      <w:proofErr w:type="spellEnd"/>
+      <w:r>
+        <w:t xml:space="preserve"> = 2.2e+00</w:t>
       </w:r>
     </w:p>
     <w:p>
       <w:pPr>
         <w:ind w:left="732" w:firstLine="348"/>
       </w:pPr>
-      <w:r>
-        <w:t>St: 0</w:t>
+      <w:proofErr w:type="spellStart"/>
+      <w:r>
+        <w:t>St</w:t>
+      </w:r>
+      <w:proofErr w:type="spellEnd"/>
+      <w:r>
+        <w:t>: 0</w:t>
       </w:r>
     </w:p>
     <w:p>
@@ -41946,8 +43169,13 @@
         <w:pStyle w:val="Akapitzlist"/>
         <w:ind w:left="1080"/>
       </w:pPr>
-      <w:r>
-        <w:t>St: 1</w:t>
+      <w:proofErr w:type="spellStart"/>
+      <w:r>
+        <w:t>St</w:t>
+      </w:r>
+      <w:proofErr w:type="spellEnd"/>
+      <w:r>
+        <w:t>: 1</w:t>
       </w:r>
     </w:p>
     <w:sectPr>
@@ -44564,6 +45792,7 @@
   <w:style w:type="character" w:default="1" w:styleId="Domylnaczcionkaakapitu">
     <w:name w:val="Default Paragraph Font"/>
     <w:uiPriority w:val="1"/>
+    <w:semiHidden/>
     <w:unhideWhenUsed/>
   </w:style>
   <w:style w:type="table" w:default="1" w:styleId="Standardowy">
